--- a/Docs/PZ/расчет.docx
+++ b/Docs/PZ/расчет.docx
@@ -4,7 +4,7 @@
   <w:body>
     <w:p>
       <w:pPr>
-        <w:pStyle w:val="2"/>
+        <w:pStyle w:val="Heading2"/>
         <w:numPr>
           <w:ilvl w:val="0"/>
           <w:numId w:val="3"/>
@@ -16,7 +16,7 @@
     </w:p>
     <w:p>
       <w:pPr>
-        <w:pStyle w:val="a"/>
+        <w:pStyle w:val="Subtitle"/>
         <w:numPr>
           <w:ilvl w:val="1"/>
           <w:numId w:val="3"/>
@@ -36,7 +36,13 @@
     </w:p>
     <w:p>
       <w:r>
-        <w:t>Задача дипломного проекта заключается в написании программы для контроллера сигнальным устройством.</w:t>
+        <w:t xml:space="preserve">Задача дипломного проекта заключается в написании </w:t>
+      </w:r>
+      <w:r>
+        <w:t>лабораторного практикума по системам контроля версий</w:t>
+      </w:r>
+      <w:r>
+        <w:t>.</w:t>
       </w:r>
     </w:p>
     <w:p>
@@ -167,7 +173,7 @@
     </w:p>
     <w:p>
       <w:pPr>
-        <w:pStyle w:val="a6"/>
+        <w:pStyle w:val="a"/>
         <w:spacing w:after="240" w:line="288" w:lineRule="auto"/>
         <w:rPr>
           <w:sz w:val="26"/>
@@ -216,7 +222,7 @@
     </w:p>
     <w:p>
       <w:pPr>
-        <w:pStyle w:val="a6"/>
+        <w:pStyle w:val="a"/>
         <w:spacing w:after="240" w:line="288" w:lineRule="auto"/>
         <w:rPr>
           <w:sz w:val="26"/>
@@ -258,7 +264,7 @@
     </w:p>
     <w:p>
       <w:pPr>
-        <w:pStyle w:val="a6"/>
+        <w:pStyle w:val="a"/>
         <w:spacing w:after="240" w:line="288" w:lineRule="auto"/>
         <w:rPr>
           <w:sz w:val="26"/>
@@ -300,7 +306,7 @@
     </w:p>
     <w:p>
       <w:pPr>
-        <w:pStyle w:val="a6"/>
+        <w:pStyle w:val="a"/>
         <w:spacing w:after="240" w:line="288" w:lineRule="auto"/>
         <w:rPr>
           <w:sz w:val="26"/>
@@ -342,7 +348,7 @@
     </w:p>
     <w:p>
       <w:pPr>
-        <w:pStyle w:val="a6"/>
+        <w:pStyle w:val="a"/>
         <w:spacing w:after="240" w:line="288" w:lineRule="auto"/>
         <w:rPr>
           <w:sz w:val="26"/>
@@ -384,7 +390,7 @@
     </w:p>
     <w:p>
       <w:pPr>
-        <w:pStyle w:val="a6"/>
+        <w:pStyle w:val="a"/>
         <w:spacing w:after="240" w:line="288" w:lineRule="auto"/>
         <w:rPr>
           <w:sz w:val="26"/>
@@ -426,7 +432,7 @@
     </w:p>
     <w:p>
       <w:pPr>
-        <w:pStyle w:val="a6"/>
+        <w:pStyle w:val="a"/>
         <w:spacing w:after="240" w:line="288" w:lineRule="auto"/>
         <w:rPr>
           <w:sz w:val="26"/>
@@ -468,7 +474,7 @@
     </w:p>
     <w:p>
       <w:pPr>
-        <w:pStyle w:val="a6"/>
+        <w:pStyle w:val="a"/>
         <w:spacing w:after="240" w:line="288" w:lineRule="auto"/>
         <w:rPr>
           <w:sz w:val="26"/>
@@ -510,7 +516,7 @@
     </w:p>
     <w:p>
       <w:pPr>
-        <w:pStyle w:val="a6"/>
+        <w:pStyle w:val="a"/>
         <w:spacing w:after="240" w:line="288" w:lineRule="auto"/>
         <w:rPr>
           <w:sz w:val="26"/>
@@ -658,7 +664,14 @@
           <w:sz w:val="26"/>
           <w:szCs w:val="26"/>
         </w:rPr>
-        <w:t>продолжительностью разработки проекта принимается 2,2 месяцев</w:t>
+        <w:t xml:space="preserve">продолжительностью разработки проекта принимается </w:t>
+      </w:r>
+      <w:r>
+        <w:rPr>
+          <w:sz w:val="26"/>
+          <w:szCs w:val="26"/>
+        </w:rPr>
+        <w:t>100 дней</w:t>
       </w:r>
       <w:r>
         <w:rPr>
@@ -758,7 +771,21 @@
           <w:sz w:val="26"/>
           <w:szCs w:val="26"/>
         </w:rPr>
-        <w:t xml:space="preserve"> – 10.</w:t>
+        <w:t xml:space="preserve"> – 1</w:t>
+      </w:r>
+      <w:r>
+        <w:rPr>
+          <w:sz w:val="26"/>
+          <w:szCs w:val="26"/>
+        </w:rPr>
+        <w:t>5</w:t>
+      </w:r>
+      <w:r>
+        <w:rPr>
+          <w:sz w:val="26"/>
+          <w:szCs w:val="26"/>
+        </w:rPr>
+        <w:t>.</w:t>
       </w:r>
     </w:p>
     <w:p>
@@ -871,7 +898,7 @@
     </w:p>
     <w:p>
       <w:pPr>
-        <w:pStyle w:val="a6"/>
+        <w:pStyle w:val="a"/>
         <w:spacing w:after="240" w:line="288" w:lineRule="auto"/>
         <w:ind w:left="570" w:hanging="570"/>
         <w:rPr>
@@ -880,7 +907,6 @@
           <w:szCs w:val="26"/>
         </w:rPr>
       </w:pPr>
-      <w:proofErr w:type="gramStart"/>
       <w:r>
         <w:rPr>
           <w:sz w:val="26"/>
@@ -888,7 +914,6 @@
         </w:rPr>
         <w:t>где</w:t>
       </w:r>
-      <w:proofErr w:type="gramEnd"/>
       <w:r>
         <w:rPr>
           <w:sz w:val="26"/>
@@ -918,28 +943,12 @@
           <w:sz w:val="26"/>
           <w:szCs w:val="26"/>
         </w:rPr>
-        <w:t xml:space="preserve"> (</w:t>
-      </w:r>
-      <w:r>
-        <w:rPr>
-          <w:color w:val="FF0000"/>
-          <w:sz w:val="26"/>
-          <w:szCs w:val="26"/>
-        </w:rPr>
-        <w:t>принимается  тыс. руб.</w:t>
-      </w:r>
-      <w:r>
-        <w:rPr>
-          <w:color w:val="FF0000"/>
-          <w:sz w:val="26"/>
-          <w:szCs w:val="26"/>
-        </w:rPr>
-        <w:t>);</w:t>
-      </w:r>
-    </w:p>
-    <w:p>
-      <w:pPr>
-        <w:pStyle w:val="a6"/>
+        <w:t>;</w:t>
+      </w:r>
+    </w:p>
+    <w:p>
+      <w:pPr>
+        <w:pStyle w:val="a"/>
         <w:spacing w:after="240" w:line="288" w:lineRule="auto"/>
         <w:rPr>
           <w:sz w:val="26"/>
@@ -981,7 +990,7 @@
     </w:p>
     <w:p>
       <w:pPr>
-        <w:pStyle w:val="a6"/>
+        <w:pStyle w:val="a"/>
         <w:spacing w:after="240" w:line="288" w:lineRule="auto"/>
         <w:rPr>
           <w:sz w:val="26"/>
@@ -1015,7 +1024,7 @@
     </w:p>
     <w:p>
       <w:pPr>
-        <w:pStyle w:val="a6"/>
+        <w:pStyle w:val="a"/>
         <w:spacing w:after="240" w:line="288" w:lineRule="auto"/>
         <w:rPr>
           <w:sz w:val="26"/>
@@ -1057,7 +1066,7 @@
     </w:p>
     <w:p>
       <w:pPr>
-        <w:pStyle w:val="a6"/>
+        <w:pStyle w:val="a"/>
         <w:spacing w:after="240" w:line="288" w:lineRule="auto"/>
         <w:rPr>
           <w:sz w:val="26"/>
@@ -1089,7 +1098,7 @@
     </w:p>
     <w:p>
       <w:pPr>
-        <w:pStyle w:val="a6"/>
+        <w:pStyle w:val="a"/>
         <w:spacing w:after="240" w:line="288" w:lineRule="auto"/>
         <w:rPr>
           <w:sz w:val="26"/>
@@ -1152,7 +1161,7 @@
     </w:p>
     <w:p>
       <w:pPr>
-        <w:pStyle w:val="a6"/>
+        <w:pStyle w:val="a"/>
         <w:spacing w:after="240" w:line="288" w:lineRule="auto"/>
         <w:rPr>
           <w:sz w:val="26"/>
@@ -1171,6 +1180,28 @@
               <w:szCs w:val="26"/>
             </w:rPr>
             <m:t>ЗПо=</m:t>
+          </m:r>
+          <m:r>
+            <m:rPr>
+              <m:sty m:val="p"/>
+            </m:rPr>
+            <w:rPr>
+              <w:rFonts w:ascii="Cambria Math" w:hAnsi="Cambria Math"/>
+              <w:sz w:val="26"/>
+              <w:szCs w:val="26"/>
+            </w:rPr>
+            <m:t>5 542 691</m:t>
+          </m:r>
+          <m:r>
+            <m:rPr>
+              <m:sty m:val="p"/>
+            </m:rPr>
+            <w:rPr>
+              <w:rFonts w:ascii="Cambria Math" w:hAnsi="Cambria Math"/>
+              <w:sz w:val="26"/>
+              <w:szCs w:val="26"/>
+            </w:rPr>
+            <m:t xml:space="preserve"> </m:t>
           </m:r>
           <m:r>
             <m:rPr>
@@ -1321,7 +1352,7 @@
     </w:p>
     <w:p>
       <w:pPr>
-        <w:pStyle w:val="a6"/>
+        <w:pStyle w:val="a"/>
         <w:spacing w:after="240" w:line="288" w:lineRule="auto"/>
         <w:rPr>
           <w:sz w:val="26"/>
@@ -1370,7 +1401,7 @@
     </w:p>
     <w:p>
       <w:pPr>
-        <w:pStyle w:val="a6"/>
+        <w:pStyle w:val="a"/>
         <w:spacing w:after="240" w:line="288" w:lineRule="auto"/>
         <w:rPr>
           <w:sz w:val="26"/>
@@ -1412,7 +1443,7 @@
     </w:p>
     <w:p>
       <w:pPr>
-        <w:pStyle w:val="a6"/>
+        <w:pStyle w:val="a"/>
         <w:spacing w:after="240" w:line="288" w:lineRule="auto"/>
         <w:rPr>
           <w:sz w:val="26"/>
@@ -1432,8 +1463,17 @@
             </w:rPr>
             <m:t>Рсоц=</m:t>
           </m:r>
-          <w:bookmarkStart w:id="0" w:name="_GoBack"/>
-          <w:bookmarkEnd w:id="0"/>
+          <m:r>
+            <m:rPr>
+              <m:sty m:val="p"/>
+            </m:rPr>
+            <w:rPr>
+              <w:rFonts w:ascii="Cambria Math" w:hAnsi="Cambria Math"/>
+              <w:sz w:val="26"/>
+              <w:szCs w:val="26"/>
+            </w:rPr>
+            <m:t>1 917 771</m:t>
+          </m:r>
           <m:r>
             <m:rPr>
               <m:sty m:val="p"/>
@@ -1601,7 +1641,7 @@
     </w:p>
     <w:p>
       <w:pPr>
-        <w:pStyle w:val="a6"/>
+        <w:pStyle w:val="a"/>
         <w:spacing w:after="240" w:line="288" w:lineRule="auto"/>
         <w:rPr>
           <w:sz w:val="26"/>
@@ -1640,7 +1680,7 @@
       </w:r>
       <w:r>
         <w:rPr>
-          <w:rStyle w:val="a7"/>
+          <w:rStyle w:val="a0"/>
           <w:sz w:val="26"/>
           <w:szCs w:val="26"/>
         </w:rPr>
@@ -1648,7 +1688,7 @@
       </w:r>
       <w:r>
         <w:rPr>
-          <w:rStyle w:val="a7"/>
+          <w:rStyle w:val="a0"/>
           <w:sz w:val="26"/>
           <w:szCs w:val="26"/>
         </w:rPr>
@@ -1658,10 +1698,10 @@
     </w:p>
     <w:p>
       <w:pPr>
-        <w:pStyle w:val="a6"/>
-        <w:spacing w:after="240" w:line="288" w:lineRule="auto"/>
-        <w:rPr>
-          <w:rStyle w:val="a7"/>
+        <w:pStyle w:val="a"/>
+        <w:spacing w:after="240" w:line="288" w:lineRule="auto"/>
+        <w:rPr>
+          <w:rStyle w:val="a0"/>
           <w:sz w:val="26"/>
           <w:szCs w:val="26"/>
         </w:rPr>
@@ -1676,7 +1716,7 @@
       <w:proofErr w:type="spellStart"/>
       <w:r>
         <w:rPr>
-          <w:rStyle w:val="a7"/>
+          <w:rStyle w:val="a0"/>
           <w:sz w:val="26"/>
           <w:szCs w:val="26"/>
         </w:rPr>
@@ -1685,7 +1725,7 @@
       <w:proofErr w:type="spellEnd"/>
       <w:r>
         <w:rPr>
-          <w:rStyle w:val="a7"/>
+          <w:rStyle w:val="a0"/>
           <w:sz w:val="26"/>
           <w:szCs w:val="26"/>
         </w:rPr>
@@ -1694,7 +1734,7 @@
       </w:r>
       <w:r>
         <w:rPr>
-          <w:rStyle w:val="a7"/>
+          <w:rStyle w:val="a0"/>
           <w:sz w:val="26"/>
           <w:szCs w:val="26"/>
         </w:rPr>
@@ -1703,47 +1743,47 @@
       </w:r>
       <w:r>
         <w:rPr>
-          <w:rStyle w:val="a7"/>
-          <w:sz w:val="26"/>
-          <w:szCs w:val="26"/>
-        </w:rPr>
-        <w:tab/>
-      </w:r>
-      <w:r>
-        <w:rPr>
-          <w:rStyle w:val="a7"/>
-          <w:sz w:val="26"/>
-          <w:szCs w:val="26"/>
-        </w:rPr>
-        <w:tab/>
-      </w:r>
-      <w:r>
-        <w:rPr>
-          <w:rStyle w:val="a7"/>
-          <w:sz w:val="26"/>
-          <w:szCs w:val="26"/>
-        </w:rPr>
-        <w:tab/>
-      </w:r>
-      <w:r>
-        <w:rPr>
-          <w:rStyle w:val="a7"/>
-          <w:sz w:val="26"/>
-          <w:szCs w:val="26"/>
-        </w:rPr>
-        <w:tab/>
-      </w:r>
-      <w:r>
-        <w:rPr>
-          <w:rStyle w:val="a7"/>
-          <w:sz w:val="26"/>
-          <w:szCs w:val="26"/>
-        </w:rPr>
-        <w:tab/>
-      </w:r>
-      <w:r>
-        <w:rPr>
-          <w:rStyle w:val="a7"/>
+          <w:rStyle w:val="a0"/>
+          <w:sz w:val="26"/>
+          <w:szCs w:val="26"/>
+        </w:rPr>
+        <w:tab/>
+      </w:r>
+      <w:r>
+        <w:rPr>
+          <w:rStyle w:val="a0"/>
+          <w:sz w:val="26"/>
+          <w:szCs w:val="26"/>
+        </w:rPr>
+        <w:tab/>
+      </w:r>
+      <w:r>
+        <w:rPr>
+          <w:rStyle w:val="a0"/>
+          <w:sz w:val="26"/>
+          <w:szCs w:val="26"/>
+        </w:rPr>
+        <w:tab/>
+      </w:r>
+      <w:r>
+        <w:rPr>
+          <w:rStyle w:val="a0"/>
+          <w:sz w:val="26"/>
+          <w:szCs w:val="26"/>
+        </w:rPr>
+        <w:tab/>
+      </w:r>
+      <w:r>
+        <w:rPr>
+          <w:rStyle w:val="a0"/>
+          <w:sz w:val="26"/>
+          <w:szCs w:val="26"/>
+        </w:rPr>
+        <w:tab/>
+      </w:r>
+      <w:r>
+        <w:rPr>
+          <w:rStyle w:val="a0"/>
           <w:sz w:val="26"/>
           <w:szCs w:val="26"/>
         </w:rPr>
@@ -1752,7 +1792,7 @@
     </w:p>
     <w:p>
       <w:pPr>
-        <w:pStyle w:val="a6"/>
+        <w:pStyle w:val="a"/>
         <w:spacing w:after="240" w:line="288" w:lineRule="auto"/>
         <w:rPr>
           <w:sz w:val="26"/>
@@ -1771,6 +1811,63 @@
               <w:szCs w:val="26"/>
             </w:rPr>
             <m:t>Рм=</m:t>
+          </m:r>
+          <m:r>
+            <m:rPr>
+              <m:sty m:val="p"/>
+            </m:rPr>
+            <w:rPr>
+              <w:rFonts w:ascii="Cambria Math" w:hAnsi="Cambria Math"/>
+              <w:sz w:val="26"/>
+              <w:szCs w:val="26"/>
+            </w:rPr>
+            <m:t>166 281</m:t>
+          </m:r>
+          <m:r>
+            <m:rPr>
+              <m:sty m:val="p"/>
+            </m:rPr>
+            <w:rPr>
+              <w:rFonts w:ascii="Cambria Math" w:hAnsi="Cambria Math"/>
+              <w:sz w:val="26"/>
+              <w:szCs w:val="26"/>
+            </w:rPr>
+            <m:t xml:space="preserve"> </m:t>
+          </m:r>
+          <m:d>
+            <m:dPr>
+              <m:ctrlPr>
+                <w:rPr>
+                  <w:rFonts w:ascii="Cambria Math" w:hAnsi="Cambria Math"/>
+                  <w:sz w:val="26"/>
+                  <w:szCs w:val="26"/>
+                </w:rPr>
+              </m:ctrlPr>
+            </m:dPr>
+            <m:e>
+              <m:r>
+                <m:rPr>
+                  <m:sty m:val="p"/>
+                </m:rPr>
+                <w:rPr>
+                  <w:rFonts w:ascii="Cambria Math" w:hAnsi="Cambria Math"/>
+                  <w:sz w:val="26"/>
+                  <w:szCs w:val="26"/>
+                </w:rPr>
+                <m:t>руб</m:t>
+              </m:r>
+            </m:e>
+          </m:d>
+          <m:r>
+            <m:rPr>
+              <m:sty m:val="p"/>
+            </m:rPr>
+            <w:rPr>
+              <w:rFonts w:ascii="Cambria Math" w:hAnsi="Cambria Math"/>
+              <w:sz w:val="26"/>
+              <w:szCs w:val="26"/>
+            </w:rPr>
+            <m:t>.</m:t>
           </m:r>
         </m:oMath>
       </m:oMathPara>
@@ -1911,7 +2008,7 @@
     </w:p>
     <w:p>
       <w:pPr>
-        <w:pStyle w:val="a6"/>
+        <w:pStyle w:val="a"/>
         <w:spacing w:after="240" w:line="288" w:lineRule="auto"/>
         <w:rPr>
           <w:sz w:val="26"/>
@@ -1950,7 +2047,7 @@
       </w:r>
       <w:r>
         <w:rPr>
-          <w:rStyle w:val="a7"/>
+          <w:rStyle w:val="a0"/>
           <w:sz w:val="26"/>
           <w:szCs w:val="26"/>
         </w:rPr>
@@ -1967,7 +2064,7 @@
     </w:p>
     <w:p>
       <w:pPr>
-        <w:pStyle w:val="a6"/>
+        <w:pStyle w:val="a"/>
         <w:spacing w:after="240" w:line="288" w:lineRule="auto"/>
         <w:rPr>
           <w:sz w:val="26"/>
@@ -1999,7 +2096,7 @@
       </w:r>
       <w:r>
         <w:rPr>
-          <w:rStyle w:val="a7"/>
+          <w:rStyle w:val="a0"/>
           <w:sz w:val="26"/>
           <w:szCs w:val="26"/>
         </w:rPr>
@@ -2027,14 +2124,29 @@
           <w:sz w:val="26"/>
           <w:szCs w:val="26"/>
         </w:rPr>
-        <w:t xml:space="preserve">. (можно принять </w:t>
-      </w:r>
-      <w:r>
-        <w:rPr>
-          <w:sz w:val="26"/>
-          <w:szCs w:val="26"/>
-        </w:rPr>
-        <w:t xml:space="preserve">5-8 тыс. </w:t>
+        <w:t>. (</w:t>
+      </w:r>
+      <w:r>
+        <w:rPr>
+          <w:sz w:val="26"/>
+          <w:szCs w:val="26"/>
+        </w:rPr>
+        <w:t xml:space="preserve">принимается </w:t>
+      </w:r>
+      <w:r>
+        <w:rPr>
+          <w:sz w:val="26"/>
+          <w:szCs w:val="26"/>
+        </w:rPr>
+        <w:t xml:space="preserve">5 </w:t>
+      </w:r>
+      <w:proofErr w:type="spellStart"/>
+      <w:r>
+        <w:rPr>
+          <w:sz w:val="26"/>
+          <w:szCs w:val="26"/>
+        </w:rPr>
+        <w:t>тыс.</w:t>
       </w:r>
       <w:r>
         <w:rPr>
@@ -2043,6 +2155,7 @@
         </w:rPr>
         <w:t>руб</w:t>
       </w:r>
+      <w:proofErr w:type="spellEnd"/>
       <w:r>
         <w:rPr>
           <w:sz w:val="26"/>
@@ -2060,7 +2173,7 @@
     </w:p>
     <w:p>
       <w:pPr>
-        <w:pStyle w:val="a6"/>
+        <w:pStyle w:val="a"/>
         <w:spacing w:after="240" w:line="288" w:lineRule="auto"/>
         <w:rPr>
           <w:sz w:val="26"/>
@@ -2093,7 +2206,7 @@
       </w:r>
       <w:r>
         <w:rPr>
-          <w:rStyle w:val="a7"/>
+          <w:rStyle w:val="a0"/>
           <w:sz w:val="26"/>
           <w:szCs w:val="26"/>
         </w:rPr>
@@ -2120,12 +2233,27 @@
           <w:sz w:val="26"/>
           <w:szCs w:val="26"/>
         </w:rPr>
-        <w:t>). В нашем случае полный объём строк кода составил 800.</w:t>
-      </w:r>
-    </w:p>
-    <w:p>
-      <w:pPr>
-        <w:pStyle w:val="a6"/>
+        <w:t xml:space="preserve">). В нашем случае полный объём строк кода составил </w:t>
+      </w:r>
+      <w:r>
+        <w:rPr>
+          <w:sz w:val="26"/>
+          <w:szCs w:val="26"/>
+          <w:lang w:val="en-GB"/>
+        </w:rPr>
+        <w:t>650</w:t>
+      </w:r>
+      <w:r>
+        <w:rPr>
+          <w:sz w:val="26"/>
+          <w:szCs w:val="26"/>
+        </w:rPr>
+        <w:t>.</w:t>
+      </w:r>
+    </w:p>
+    <w:p>
+      <w:pPr>
+        <w:pStyle w:val="a"/>
         <w:spacing w:after="240" w:line="288" w:lineRule="auto"/>
         <w:ind w:left="1560" w:hanging="1275"/>
         <w:rPr>
@@ -2158,7 +2286,7 @@
       </w:r>
       <w:r>
         <w:rPr>
-          <w:rStyle w:val="a7"/>
+          <w:rStyle w:val="a0"/>
           <w:sz w:val="26"/>
           <w:szCs w:val="26"/>
         </w:rPr>
@@ -2265,7 +2393,7 @@
                   <w:sz w:val="26"/>
                   <w:szCs w:val="26"/>
                 </w:rPr>
-                <m:t>800</m:t>
+                <m:t>650</m:t>
               </m:r>
             </m:num>
             <m:den>
@@ -2291,7 +2419,29 @@
               <w:sz w:val="26"/>
               <w:szCs w:val="26"/>
             </w:rPr>
-            <m:t xml:space="preserve">*0,6=24 000 </m:t>
+            <m:t>*0,6=</m:t>
+          </m:r>
+          <m:r>
+            <m:rPr>
+              <m:sty m:val="p"/>
+            </m:rPr>
+            <w:rPr>
+              <w:rFonts w:ascii="Cambria Math" w:hAnsi="Cambria Math"/>
+              <w:sz w:val="26"/>
+              <w:szCs w:val="26"/>
+            </w:rPr>
+            <m:t>19 500</m:t>
+          </m:r>
+          <m:r>
+            <m:rPr>
+              <m:sty m:val="p"/>
+            </m:rPr>
+            <w:rPr>
+              <w:rFonts w:ascii="Cambria Math" w:hAnsi="Cambria Math"/>
+              <w:sz w:val="26"/>
+              <w:szCs w:val="26"/>
+            </w:rPr>
+            <m:t xml:space="preserve"> </m:t>
           </m:r>
           <m:d>
             <m:dPr>
@@ -2448,7 +2598,7 @@
     </w:p>
     <w:p>
       <w:pPr>
-        <w:pStyle w:val="a6"/>
+        <w:pStyle w:val="a"/>
         <w:spacing w:after="240" w:line="288" w:lineRule="auto"/>
         <w:rPr>
           <w:sz w:val="26"/>
@@ -2487,7 +2637,7 @@
       </w:r>
       <w:r>
         <w:rPr>
-          <w:rStyle w:val="a7"/>
+          <w:rStyle w:val="a0"/>
           <w:sz w:val="26"/>
           <w:szCs w:val="26"/>
         </w:rPr>
@@ -2504,7 +2654,7 @@
     </w:p>
     <w:p>
       <w:pPr>
-        <w:pStyle w:val="a6"/>
+        <w:pStyle w:val="a"/>
         <w:spacing w:after="240" w:line="288" w:lineRule="auto"/>
         <w:rPr>
           <w:sz w:val="26"/>
@@ -2536,7 +2686,7 @@
       </w:r>
       <w:r>
         <w:rPr>
-          <w:rStyle w:val="a7"/>
+          <w:rStyle w:val="a0"/>
           <w:sz w:val="26"/>
           <w:szCs w:val="26"/>
         </w:rPr>
@@ -2553,7 +2703,7 @@
     </w:p>
     <w:p>
       <w:pPr>
-        <w:pStyle w:val="a6"/>
+        <w:pStyle w:val="a"/>
         <w:spacing w:after="240" w:line="288" w:lineRule="auto"/>
         <w:rPr>
           <w:sz w:val="26"/>
@@ -2573,6 +2723,28 @@
             </w:rPr>
             <w:lastRenderedPageBreak/>
             <m:t xml:space="preserve">Рпр= </m:t>
+          </m:r>
+          <m:r>
+            <m:rPr>
+              <m:sty m:val="p"/>
+            </m:rPr>
+            <w:rPr>
+              <w:rFonts w:ascii="Cambria Math" w:hAnsi="Cambria Math"/>
+              <w:sz w:val="26"/>
+              <w:szCs w:val="26"/>
+            </w:rPr>
+            <m:t>554 269</m:t>
+          </m:r>
+          <m:r>
+            <m:rPr>
+              <m:sty m:val="p"/>
+            </m:rPr>
+            <w:rPr>
+              <w:rFonts w:ascii="Cambria Math" w:hAnsi="Cambria Math"/>
+              <w:sz w:val="26"/>
+              <w:szCs w:val="26"/>
+            </w:rPr>
+            <m:t xml:space="preserve"> </m:t>
           </m:r>
           <m:d>
             <m:dPr>
@@ -2707,7 +2879,7 @@
     </w:p>
     <w:p>
       <w:pPr>
-        <w:pStyle w:val="a6"/>
+        <w:pStyle w:val="a"/>
         <w:spacing w:after="240" w:line="288" w:lineRule="auto"/>
         <w:rPr>
           <w:sz w:val="26"/>
@@ -2756,7 +2928,7 @@
     </w:p>
     <w:p>
       <w:pPr>
-        <w:pStyle w:val="a6"/>
+        <w:pStyle w:val="a"/>
         <w:spacing w:after="240" w:line="288" w:lineRule="auto"/>
         <w:rPr>
           <w:sz w:val="26"/>
@@ -2798,7 +2970,7 @@
     </w:p>
     <w:p>
       <w:pPr>
-        <w:pStyle w:val="a6"/>
+        <w:pStyle w:val="a"/>
         <w:spacing w:after="240" w:line="288" w:lineRule="auto"/>
         <w:rPr>
           <w:sz w:val="26"/>
@@ -2840,7 +3012,7 @@
     </w:p>
     <w:p>
       <w:pPr>
-        <w:pStyle w:val="a6"/>
+        <w:pStyle w:val="a"/>
         <w:spacing w:after="240" w:line="288" w:lineRule="auto"/>
         <w:rPr>
           <w:sz w:val="26"/>
@@ -2882,7 +3054,7 @@
     </w:p>
     <w:p>
       <w:pPr>
-        <w:pStyle w:val="a6"/>
+        <w:pStyle w:val="a"/>
         <w:spacing w:after="240" w:line="288" w:lineRule="auto"/>
         <w:rPr>
           <w:sz w:val="26"/>
@@ -2924,7 +3096,7 @@
     </w:p>
     <w:p>
       <w:pPr>
-        <w:pStyle w:val="a6"/>
+        <w:pStyle w:val="a"/>
         <w:spacing w:after="240" w:line="288" w:lineRule="auto"/>
         <w:rPr>
           <w:sz w:val="26"/>
@@ -2945,7 +3117,29 @@
               <w:sz w:val="26"/>
               <w:szCs w:val="26"/>
             </w:rPr>
-            <m:t>Сумм.затрат=(руб).</m:t>
+            <m:t>Сумм.затрат=</m:t>
+          </m:r>
+          <m:r>
+            <m:rPr>
+              <m:sty m:val="p"/>
+            </m:rPr>
+            <w:rPr>
+              <w:rFonts w:ascii="Cambria Math" w:hAnsi="Cambria Math"/>
+              <w:sz w:val="26"/>
+              <w:szCs w:val="26"/>
+            </w:rPr>
+            <m:t xml:space="preserve">8 200 512 </m:t>
+          </m:r>
+          <m:r>
+            <m:rPr>
+              <m:sty m:val="p"/>
+            </m:rPr>
+            <w:rPr>
+              <w:rFonts w:ascii="Cambria Math" w:hAnsi="Cambria Math"/>
+              <w:sz w:val="26"/>
+              <w:szCs w:val="26"/>
+            </w:rPr>
+            <m:t>(руб).</m:t>
           </m:r>
         </m:oMath>
       </m:oMathPara>
@@ -3038,7 +3232,7 @@
     </w:p>
     <w:p>
       <w:pPr>
-        <w:pStyle w:val="a6"/>
+        <w:pStyle w:val="a"/>
         <w:spacing w:after="240" w:line="288" w:lineRule="auto"/>
         <w:rPr>
           <w:sz w:val="26"/>
@@ -3087,7 +3281,7 @@
     </w:p>
     <w:p>
       <w:pPr>
-        <w:pStyle w:val="a6"/>
+        <w:pStyle w:val="a"/>
         <w:spacing w:after="240" w:line="288" w:lineRule="auto"/>
         <w:rPr>
           <w:sz w:val="26"/>
@@ -3135,7 +3329,7 @@
     </w:p>
     <w:p>
       <w:pPr>
-        <w:pStyle w:val="a6"/>
+        <w:pStyle w:val="a"/>
         <w:spacing w:after="240" w:line="288" w:lineRule="auto"/>
         <w:rPr>
           <w:sz w:val="26"/>
@@ -3153,7 +3347,29 @@
               <w:sz w:val="26"/>
               <w:szCs w:val="26"/>
             </w:rPr>
-            <m:t>Ро= *</m:t>
+            <m:t xml:space="preserve">Ро= </m:t>
+          </m:r>
+          <m:r>
+            <m:rPr>
+              <m:sty m:val="p"/>
+            </m:rPr>
+            <w:rPr>
+              <w:rFonts w:ascii="Cambria Math" w:hAnsi="Cambria Math"/>
+              <w:sz w:val="26"/>
+              <w:szCs w:val="26"/>
+            </w:rPr>
+            <m:t>8 200 512</m:t>
+          </m:r>
+          <m:r>
+            <m:rPr>
+              <m:sty m:val="p"/>
+            </m:rPr>
+            <w:rPr>
+              <w:rFonts w:ascii="Cambria Math" w:hAnsi="Cambria Math"/>
+              <w:sz w:val="26"/>
+              <w:szCs w:val="26"/>
+            </w:rPr>
+            <m:t>*</m:t>
           </m:r>
           <m:f>
             <m:fPr>
@@ -3201,7 +3417,18 @@
               <w:sz w:val="26"/>
               <w:szCs w:val="26"/>
             </w:rPr>
-            <m:t xml:space="preserve">= </m:t>
+            <m:t>=</m:t>
+          </m:r>
+          <m:r>
+            <m:rPr>
+              <m:sty m:val="p"/>
+            </m:rPr>
+            <w:rPr>
+              <w:rFonts w:ascii="Cambria Math" w:hAnsi="Cambria Math"/>
+              <w:sz w:val="26"/>
+              <w:szCs w:val="26"/>
+            </w:rPr>
+            <m:t xml:space="preserve">410 026 </m:t>
           </m:r>
           <m:d>
             <m:dPr>
@@ -3245,6 +3472,7 @@
       <w:pPr>
         <w:spacing w:after="240" w:line="288" w:lineRule="auto"/>
         <w:rPr>
+          <w:b/>
           <w:sz w:val="26"/>
           <w:szCs w:val="26"/>
         </w:rPr>
@@ -3384,7 +3612,7 @@
     </w:p>
     <w:p>
       <w:pPr>
-        <w:pStyle w:val="a6"/>
+        <w:pStyle w:val="a"/>
         <w:spacing w:after="240" w:line="288" w:lineRule="auto"/>
         <w:rPr>
           <w:sz w:val="26"/>
@@ -3463,7 +3691,7 @@
     </w:p>
     <w:p>
       <w:pPr>
-        <w:pStyle w:val="a6"/>
+        <w:pStyle w:val="a"/>
         <w:spacing w:after="240" w:line="288" w:lineRule="auto"/>
         <w:rPr>
           <w:sz w:val="26"/>
@@ -3481,7 +3709,173 @@
               <w:sz w:val="26"/>
               <w:szCs w:val="26"/>
             </w:rPr>
-            <m:t xml:space="preserve">Рсо= </m:t>
+            <w:lastRenderedPageBreak/>
+            <m:t>Рсо=</m:t>
+          </m:r>
+          <m:r>
+            <m:rPr>
+              <m:sty m:val="p"/>
+            </m:rPr>
+            <w:rPr>
+              <w:rFonts w:ascii="Cambria Math" w:hAnsi="Cambria Math"/>
+              <w:sz w:val="26"/>
+              <w:szCs w:val="26"/>
+            </w:rPr>
+            <m:t>8 200 512*</m:t>
+          </m:r>
+          <m:f>
+            <m:fPr>
+              <m:ctrlPr>
+                <w:rPr>
+                  <w:rFonts w:ascii="Cambria Math" w:hAnsi="Cambria Math"/>
+                  <w:sz w:val="26"/>
+                  <w:szCs w:val="26"/>
+                </w:rPr>
+              </m:ctrlPr>
+            </m:fPr>
+            <m:num>
+              <m:r>
+                <m:rPr>
+                  <m:sty m:val="p"/>
+                </m:rPr>
+                <w:rPr>
+                  <w:rFonts w:ascii="Cambria Math" w:hAnsi="Cambria Math"/>
+                  <w:sz w:val="26"/>
+                  <w:szCs w:val="26"/>
+                </w:rPr>
+                <m:t>5</m:t>
+              </m:r>
+            </m:num>
+            <m:den>
+              <m:r>
+                <m:rPr>
+                  <m:sty m:val="p"/>
+                </m:rPr>
+                <w:rPr>
+                  <w:rFonts w:ascii="Cambria Math" w:hAnsi="Cambria Math"/>
+                  <w:sz w:val="26"/>
+                  <w:szCs w:val="26"/>
+                </w:rPr>
+                <m:t>100</m:t>
+              </m:r>
+            </m:den>
+          </m:f>
+          <m:r>
+            <m:rPr>
+              <m:sty m:val="p"/>
+            </m:rPr>
+            <w:rPr>
+              <w:rFonts w:ascii="Cambria Math" w:hAnsi="Cambria Math"/>
+              <w:sz w:val="26"/>
+              <w:szCs w:val="26"/>
+            </w:rPr>
+            <m:t xml:space="preserve">=410 026 </m:t>
+          </m:r>
+          <m:d>
+            <m:dPr>
+              <m:ctrlPr>
+                <w:rPr>
+                  <w:rFonts w:ascii="Cambria Math" w:hAnsi="Cambria Math"/>
+                  <w:sz w:val="26"/>
+                  <w:szCs w:val="26"/>
+                </w:rPr>
+              </m:ctrlPr>
+            </m:dPr>
+            <m:e>
+              <m:r>
+                <m:rPr>
+                  <m:sty m:val="p"/>
+                </m:rPr>
+                <w:rPr>
+                  <w:rFonts w:ascii="Cambria Math" w:hAnsi="Cambria Math"/>
+                  <w:sz w:val="26"/>
+                  <w:szCs w:val="26"/>
+                </w:rPr>
+                <m:t>руб</m:t>
+              </m:r>
+            </m:e>
+          </m:d>
+          <m:r>
+            <m:rPr>
+              <m:sty m:val="p"/>
+            </m:rPr>
+            <w:rPr>
+              <w:rFonts w:ascii="Cambria Math" w:hAnsi="Cambria Math"/>
+              <w:sz w:val="26"/>
+              <w:szCs w:val="26"/>
+            </w:rPr>
+            <m:t>.</m:t>
+          </m:r>
+          <m:r>
+            <m:rPr>
+              <m:sty m:val="p"/>
+            </m:rPr>
+            <w:rPr>
+              <w:rFonts w:ascii="Cambria Math" w:hAnsi="Cambria Math"/>
+              <w:sz w:val="26"/>
+              <w:szCs w:val="26"/>
+            </w:rPr>
+            <m:t xml:space="preserve"> </m:t>
+          </m:r>
+        </m:oMath>
+      </m:oMathPara>
+    </w:p>
+    <w:p>
+      <w:pPr>
+        <w:pStyle w:val="a"/>
+        <w:spacing w:after="240" w:line="288" w:lineRule="auto"/>
+        <w:rPr>
+          <w:sz w:val="26"/>
+          <w:szCs w:val="26"/>
+        </w:rPr>
+      </w:pPr>
+      <w:r>
+        <w:rPr>
+          <w:sz w:val="26"/>
+          <w:szCs w:val="26"/>
+        </w:rPr>
+        <w:t>Рассчитаем полную себестоимость программного продукта:</w:t>
+      </w:r>
+    </w:p>
+    <w:p>
+      <w:pPr>
+        <w:pStyle w:val="a"/>
+        <w:spacing w:after="240" w:line="288" w:lineRule="auto"/>
+      </w:pPr>
+      <m:oMathPara>
+        <m:oMath>
+          <m:r>
+            <m:rPr>
+              <m:sty m:val="p"/>
+            </m:rPr>
+            <w:rPr>
+              <w:rFonts w:ascii="Cambria Math" w:hAnsi="Cambria Math"/>
+              <w:sz w:val="26"/>
+              <w:szCs w:val="26"/>
+            </w:rPr>
+            <m:t>Сп=</m:t>
+          </m:r>
+          <m:r>
+            <m:rPr>
+              <m:sty m:val="p"/>
+            </m:rPr>
+            <w:rPr>
+              <w:rFonts w:ascii="Cambria Math" w:hAnsi="Cambria Math"/>
+              <w:sz w:val="26"/>
+              <w:szCs w:val="26"/>
+            </w:rPr>
+            <m:t>9 020 563</m:t>
+          </m:r>
+          <m:r>
+            <m:rPr>
+              <m:sty m:val="p"/>
+            </m:rPr>
+            <w:rPr>
+              <w:rFonts w:ascii="Cambria Math" w:hAnsi="Cambria Math"/>
+              <w:sz w:val="26"/>
+              <w:szCs w:val="26"/>
+            </w:rPr>
+            <m:t xml:space="preserve"> </m:t>
           </m:r>
           <m:d>
             <m:dPr>
@@ -3523,7 +3917,1415 @@
     </w:p>
     <w:p>
       <w:pPr>
-        <w:pStyle w:val="a6"/>
+        <w:pStyle w:val="a"/>
+        <w:rPr>
+          <w:sz w:val="26"/>
+          <w:szCs w:val="26"/>
+        </w:rPr>
+      </w:pPr>
+      <w:r>
+        <w:rPr>
+          <w:sz w:val="26"/>
+          <w:szCs w:val="26"/>
+        </w:rPr>
+        <w:t xml:space="preserve">Таблица </w:t>
+      </w:r>
+      <w:r>
+        <w:rPr>
+          <w:sz w:val="26"/>
+          <w:szCs w:val="26"/>
+        </w:rPr>
+        <w:t>3</w:t>
+      </w:r>
+      <w:r>
+        <w:rPr>
+          <w:sz w:val="26"/>
+          <w:szCs w:val="26"/>
+        </w:rPr>
+        <w:t>.1 – Расчет полной себестоимости ПП.</w:t>
+      </w:r>
+    </w:p>
+    <w:tbl>
+      <w:tblPr>
+        <w:tblStyle w:val="TableGrid"/>
+        <w:tblW w:w="0" w:type="auto"/>
+        <w:tblLook w:val="04A0" w:firstRow="1" w:lastRow="0" w:firstColumn="1" w:lastColumn="0" w:noHBand="0" w:noVBand="1"/>
+      </w:tblPr>
+      <w:tblGrid>
+        <w:gridCol w:w="584"/>
+        <w:gridCol w:w="10"/>
+        <w:gridCol w:w="3160"/>
+        <w:gridCol w:w="30"/>
+        <w:gridCol w:w="1846"/>
+        <w:gridCol w:w="1876"/>
+        <w:gridCol w:w="20"/>
+        <w:gridCol w:w="1819"/>
+      </w:tblGrid>
+      <w:tr>
+        <w:tc>
+          <w:tcPr>
+            <w:tcW w:w="594" w:type="dxa"/>
+            <w:gridSpan w:val="2"/>
+            <w:vMerge w:val="restart"/>
+            <w:vAlign w:val="center"/>
+          </w:tcPr>
+          <w:p>
+            <w:pPr>
+              <w:pStyle w:val="a"/>
+              <w:jc w:val="center"/>
+            </w:pPr>
+            <w:r>
+              <w:t>№</w:t>
+            </w:r>
+          </w:p>
+          <w:p>
+            <w:pPr>
+              <w:pStyle w:val="a"/>
+              <w:jc w:val="center"/>
+            </w:pPr>
+            <w:r>
+              <w:t>п</w:t>
+            </w:r>
+            <w:r>
+              <w:rPr>
+                <w:lang w:val="en-US"/>
+              </w:rPr>
+              <w:t>/</w:t>
+            </w:r>
+            <w:r>
+              <w:t>п</w:t>
+            </w:r>
+          </w:p>
+        </w:tc>
+        <w:tc>
+          <w:tcPr>
+            <w:tcW w:w="3160" w:type="dxa"/>
+            <w:vAlign w:val="center"/>
+          </w:tcPr>
+          <w:p>
+            <w:pPr>
+              <w:pStyle w:val="a"/>
+              <w:jc w:val="center"/>
+            </w:pPr>
+            <w:r>
+              <w:t>Наименование статей затрат</w:t>
+            </w:r>
+          </w:p>
+        </w:tc>
+        <w:tc>
+          <w:tcPr>
+            <w:tcW w:w="1876" w:type="dxa"/>
+            <w:gridSpan w:val="2"/>
+            <w:vAlign w:val="center"/>
+          </w:tcPr>
+          <w:p>
+            <w:pPr>
+              <w:pStyle w:val="a"/>
+              <w:jc w:val="center"/>
+            </w:pPr>
+            <w:r>
+              <w:t>Норматив</w:t>
+            </w:r>
+          </w:p>
+        </w:tc>
+        <w:tc>
+          <w:tcPr>
+            <w:tcW w:w="1876" w:type="dxa"/>
+            <w:vAlign w:val="center"/>
+          </w:tcPr>
+          <w:p>
+            <w:pPr>
+              <w:pStyle w:val="a"/>
+              <w:jc w:val="center"/>
+            </w:pPr>
+            <w:r>
+              <w:t>Расчетная формула</w:t>
+            </w:r>
+          </w:p>
+        </w:tc>
+        <w:tc>
+          <w:tcPr>
+            <w:tcW w:w="1839" w:type="dxa"/>
+            <w:gridSpan w:val="2"/>
+            <w:vAlign w:val="center"/>
+          </w:tcPr>
+          <w:p>
+            <w:pPr>
+              <w:pStyle w:val="a"/>
+              <w:jc w:val="center"/>
+            </w:pPr>
+            <w:r>
+              <w:t>Сумма затрат, руб.</w:t>
+            </w:r>
+          </w:p>
+        </w:tc>
+      </w:tr>
+      <w:tr>
+        <w:tc>
+          <w:tcPr>
+            <w:tcW w:w="594" w:type="dxa"/>
+            <w:gridSpan w:val="2"/>
+            <w:vMerge/>
+            <w:vAlign w:val="center"/>
+          </w:tcPr>
+          <w:p>
+            <w:pPr>
+              <w:pStyle w:val="a"/>
+              <w:jc w:val="center"/>
+            </w:pPr>
+          </w:p>
+        </w:tc>
+        <w:tc>
+          <w:tcPr>
+            <w:tcW w:w="3160" w:type="dxa"/>
+            <w:vAlign w:val="center"/>
+          </w:tcPr>
+          <w:p>
+            <w:pPr>
+              <w:pStyle w:val="a"/>
+              <w:jc w:val="center"/>
+            </w:pPr>
+            <w:r>
+              <w:t>А</w:t>
+            </w:r>
+          </w:p>
+        </w:tc>
+        <w:tc>
+          <w:tcPr>
+            <w:tcW w:w="1876" w:type="dxa"/>
+            <w:gridSpan w:val="2"/>
+            <w:vAlign w:val="center"/>
+          </w:tcPr>
+          <w:p>
+            <w:pPr>
+              <w:pStyle w:val="a"/>
+              <w:jc w:val="center"/>
+            </w:pPr>
+            <w:r>
+              <w:t>В</w:t>
+            </w:r>
+          </w:p>
+        </w:tc>
+        <w:tc>
+          <w:tcPr>
+            <w:tcW w:w="1876" w:type="dxa"/>
+            <w:vAlign w:val="center"/>
+          </w:tcPr>
+          <w:p>
+            <w:pPr>
+              <w:pStyle w:val="a"/>
+              <w:jc w:val="center"/>
+            </w:pPr>
+            <w:r>
+              <w:t>С</w:t>
+            </w:r>
+          </w:p>
+        </w:tc>
+        <w:tc>
+          <w:tcPr>
+            <w:tcW w:w="1839" w:type="dxa"/>
+            <w:gridSpan w:val="2"/>
+            <w:vAlign w:val="center"/>
+          </w:tcPr>
+          <w:p>
+            <w:pPr>
+              <w:pStyle w:val="a"/>
+              <w:jc w:val="center"/>
+            </w:pPr>
+            <w:r>
+              <w:t>Д</w:t>
+            </w:r>
+          </w:p>
+        </w:tc>
+      </w:tr>
+      <w:tr>
+        <w:trPr>
+          <w:trHeight w:val="146"/>
+        </w:trPr>
+        <w:tc>
+          <w:tcPr>
+            <w:tcW w:w="594" w:type="dxa"/>
+            <w:gridSpan w:val="2"/>
+            <w:vAlign w:val="center"/>
+          </w:tcPr>
+          <w:p>
+            <w:pPr>
+              <w:pStyle w:val="a"/>
+              <w:spacing w:line="240" w:lineRule="auto"/>
+              <w:jc w:val="center"/>
+              <w:rPr>
+                <w:b/>
+              </w:rPr>
+            </w:pPr>
+            <w:r>
+              <w:rPr>
+                <w:b/>
+              </w:rPr>
+              <w:t>1</w:t>
+            </w:r>
+          </w:p>
+        </w:tc>
+        <w:tc>
+          <w:tcPr>
+            <w:tcW w:w="3160" w:type="dxa"/>
+            <w:vAlign w:val="center"/>
+          </w:tcPr>
+          <w:p>
+            <w:pPr>
+              <w:pStyle w:val="a"/>
+              <w:spacing w:line="240" w:lineRule="auto"/>
+              <w:jc w:val="center"/>
+              <w:rPr>
+                <w:b/>
+              </w:rPr>
+            </w:pPr>
+            <w:r>
+              <w:rPr>
+                <w:b/>
+              </w:rPr>
+              <w:t>2</w:t>
+            </w:r>
+          </w:p>
+        </w:tc>
+        <w:tc>
+          <w:tcPr>
+            <w:tcW w:w="1876" w:type="dxa"/>
+            <w:gridSpan w:val="2"/>
+            <w:vAlign w:val="center"/>
+          </w:tcPr>
+          <w:p>
+            <w:pPr>
+              <w:pStyle w:val="a"/>
+              <w:spacing w:line="240" w:lineRule="auto"/>
+              <w:jc w:val="center"/>
+              <w:rPr>
+                <w:b/>
+              </w:rPr>
+            </w:pPr>
+            <w:r>
+              <w:rPr>
+                <w:b/>
+              </w:rPr>
+              <w:t>3</w:t>
+            </w:r>
+          </w:p>
+        </w:tc>
+        <w:tc>
+          <w:tcPr>
+            <w:tcW w:w="1876" w:type="dxa"/>
+            <w:vAlign w:val="center"/>
+          </w:tcPr>
+          <w:p>
+            <w:pPr>
+              <w:pStyle w:val="a"/>
+              <w:spacing w:line="240" w:lineRule="auto"/>
+              <w:jc w:val="center"/>
+              <w:rPr>
+                <w:b/>
+              </w:rPr>
+            </w:pPr>
+            <w:r>
+              <w:rPr>
+                <w:b/>
+              </w:rPr>
+              <w:t>4</w:t>
+            </w:r>
+          </w:p>
+        </w:tc>
+        <w:tc>
+          <w:tcPr>
+            <w:tcW w:w="1839" w:type="dxa"/>
+            <w:gridSpan w:val="2"/>
+            <w:vAlign w:val="center"/>
+          </w:tcPr>
+          <w:p>
+            <w:pPr>
+              <w:pStyle w:val="a"/>
+              <w:spacing w:line="240" w:lineRule="auto"/>
+              <w:jc w:val="center"/>
+              <w:rPr>
+                <w:b/>
+              </w:rPr>
+            </w:pPr>
+            <w:r>
+              <w:rPr>
+                <w:b/>
+              </w:rPr>
+              <w:t>5</w:t>
+            </w:r>
+          </w:p>
+        </w:tc>
+      </w:tr>
+      <w:tr>
+        <w:tc>
+          <w:tcPr>
+            <w:tcW w:w="594" w:type="dxa"/>
+            <w:gridSpan w:val="2"/>
+            <w:vAlign w:val="center"/>
+          </w:tcPr>
+          <w:p>
+            <w:pPr>
+              <w:pStyle w:val="a"/>
+              <w:jc w:val="center"/>
+            </w:pPr>
+            <w:r>
+              <w:t>1.</w:t>
+            </w:r>
+          </w:p>
+        </w:tc>
+        <w:tc>
+          <w:tcPr>
+            <w:tcW w:w="3160" w:type="dxa"/>
+            <w:vAlign w:val="center"/>
+          </w:tcPr>
+          <w:p>
+            <w:pPr>
+              <w:pStyle w:val="a"/>
+            </w:pPr>
+            <w:r>
+              <w:t>Заработная плата</w:t>
+            </w:r>
+          </w:p>
+        </w:tc>
+        <w:tc>
+          <w:tcPr>
+            <w:tcW w:w="1876" w:type="dxa"/>
+            <w:gridSpan w:val="2"/>
+            <w:vAlign w:val="center"/>
+          </w:tcPr>
+          <w:p>
+            <w:pPr>
+              <w:pStyle w:val="a"/>
+              <w:jc w:val="center"/>
+            </w:pPr>
+            <w:r>
+              <w:t>-</w:t>
+            </w:r>
+          </w:p>
+        </w:tc>
+        <w:tc>
+          <w:tcPr>
+            <w:tcW w:w="1876" w:type="dxa"/>
+            <w:vAlign w:val="center"/>
+          </w:tcPr>
+          <w:p>
+            <w:pPr>
+              <w:pStyle w:val="a"/>
+              <w:jc w:val="center"/>
+            </w:pPr>
+            <w:r>
+              <w:t>-</w:t>
+            </w:r>
+          </w:p>
+        </w:tc>
+        <w:tc>
+          <w:tcPr>
+            <w:tcW w:w="1839" w:type="dxa"/>
+            <w:gridSpan w:val="2"/>
+            <w:vAlign w:val="center"/>
+          </w:tcPr>
+          <w:p>
+            <w:pPr>
+              <w:pStyle w:val="a"/>
+              <w:jc w:val="center"/>
+            </w:pPr>
+          </w:p>
+        </w:tc>
+      </w:tr>
+      <w:tr>
+        <w:tc>
+          <w:tcPr>
+            <w:tcW w:w="594" w:type="dxa"/>
+            <w:gridSpan w:val="2"/>
+            <w:vAlign w:val="center"/>
+          </w:tcPr>
+          <w:p>
+            <w:pPr>
+              <w:pStyle w:val="a"/>
+              <w:jc w:val="center"/>
+            </w:pPr>
+            <w:r>
+              <w:t>2.</w:t>
+            </w:r>
+          </w:p>
+        </w:tc>
+        <w:tc>
+          <w:tcPr>
+            <w:tcW w:w="3160" w:type="dxa"/>
+            <w:vAlign w:val="center"/>
+          </w:tcPr>
+          <w:p>
+            <w:pPr>
+              <w:pStyle w:val="a"/>
+            </w:pPr>
+            <w:r>
+              <w:t>Отчисления на социальные нужды</w:t>
+            </w:r>
+          </w:p>
+        </w:tc>
+        <w:tc>
+          <w:tcPr>
+            <w:tcW w:w="1876" w:type="dxa"/>
+            <w:gridSpan w:val="2"/>
+            <w:vAlign w:val="center"/>
+          </w:tcPr>
+          <w:p>
+            <w:pPr>
+              <w:pStyle w:val="a"/>
+              <w:jc w:val="center"/>
+            </w:pPr>
+            <w:r>
+              <w:t>34,6%</w:t>
+            </w:r>
+          </w:p>
+        </w:tc>
+        <w:tc>
+          <w:tcPr>
+            <w:tcW w:w="1876" w:type="dxa"/>
+            <w:tcBorders>
+              <w:bottom w:val="single" w:sz="4" w:space="0" w:color="auto"/>
+            </w:tcBorders>
+            <w:vAlign w:val="center"/>
+          </w:tcPr>
+          <w:p>
+            <w:pPr>
+              <w:pStyle w:val="a"/>
+              <w:jc w:val="center"/>
+            </w:pPr>
+            <m:oMathPara>
+              <m:oMath>
+                <m:f>
+                  <m:fPr>
+                    <m:ctrlPr>
+                      <w:rPr>
+                        <w:rFonts w:ascii="Cambria Math" w:hAnsi="Cambria Math"/>
+                      </w:rPr>
+                    </m:ctrlPr>
+                  </m:fPr>
+                  <m:num>
+                    <m:r>
+                      <m:rPr>
+                        <m:sty m:val="p"/>
+                      </m:rPr>
+                      <w:rPr>
+                        <w:rFonts w:ascii="Cambria Math" w:hAnsi="Cambria Math"/>
+                      </w:rPr>
+                      <m:t>1Дх2В</m:t>
+                    </m:r>
+                  </m:num>
+                  <m:den>
+                    <m:r>
+                      <m:rPr>
+                        <m:sty m:val="p"/>
+                      </m:rPr>
+                      <w:rPr>
+                        <w:rFonts w:ascii="Cambria Math" w:hAnsi="Cambria Math"/>
+                      </w:rPr>
+                      <m:t>100</m:t>
+                    </m:r>
+                  </m:den>
+                </m:f>
+              </m:oMath>
+            </m:oMathPara>
+          </w:p>
+        </w:tc>
+        <w:tc>
+          <w:tcPr>
+            <w:tcW w:w="1839" w:type="dxa"/>
+            <w:gridSpan w:val="2"/>
+            <w:vAlign w:val="center"/>
+          </w:tcPr>
+          <w:p>
+            <w:pPr>
+              <w:pStyle w:val="a"/>
+              <w:jc w:val="center"/>
+            </w:pPr>
+          </w:p>
+        </w:tc>
+      </w:tr>
+      <w:tr>
+        <w:tc>
+          <w:tcPr>
+            <w:tcW w:w="594" w:type="dxa"/>
+            <w:gridSpan w:val="2"/>
+            <w:vAlign w:val="center"/>
+          </w:tcPr>
+          <w:p>
+            <w:pPr>
+              <w:pStyle w:val="a"/>
+              <w:jc w:val="center"/>
+            </w:pPr>
+            <w:r>
+              <w:t>3.</w:t>
+            </w:r>
+          </w:p>
+        </w:tc>
+        <w:tc>
+          <w:tcPr>
+            <w:tcW w:w="3160" w:type="dxa"/>
+            <w:vAlign w:val="center"/>
+          </w:tcPr>
+          <w:p>
+            <w:pPr>
+              <w:pStyle w:val="a"/>
+            </w:pPr>
+            <w:r>
+              <w:t>Материалы</w:t>
+            </w:r>
+          </w:p>
+        </w:tc>
+        <w:tc>
+          <w:tcPr>
+            <w:tcW w:w="1876" w:type="dxa"/>
+            <w:gridSpan w:val="2"/>
+            <w:vAlign w:val="center"/>
+          </w:tcPr>
+          <w:p>
+            <w:pPr>
+              <w:pStyle w:val="a"/>
+              <w:jc w:val="center"/>
+            </w:pPr>
+            <w:r>
+              <w:t>3%</w:t>
+            </w:r>
+          </w:p>
+        </w:tc>
+        <w:tc>
+          <w:tcPr>
+            <w:tcW w:w="1876" w:type="dxa"/>
+            <w:tcBorders>
+              <w:bottom w:val="single" w:sz="4" w:space="0" w:color="auto"/>
+            </w:tcBorders>
+            <w:vAlign w:val="center"/>
+          </w:tcPr>
+          <w:p>
+            <w:pPr>
+              <w:pStyle w:val="a"/>
+              <w:jc w:val="center"/>
+            </w:pPr>
+            <m:oMathPara>
+              <m:oMath>
+                <m:f>
+                  <m:fPr>
+                    <m:ctrlPr>
+                      <w:rPr>
+                        <w:rFonts w:ascii="Cambria Math" w:hAnsi="Cambria Math"/>
+                      </w:rPr>
+                    </m:ctrlPr>
+                  </m:fPr>
+                  <m:num>
+                    <m:r>
+                      <m:rPr>
+                        <m:sty m:val="p"/>
+                      </m:rPr>
+                      <w:rPr>
+                        <w:rFonts w:ascii="Cambria Math" w:hAnsi="Cambria Math"/>
+                      </w:rPr>
+                      <m:t>1Дх3В</m:t>
+                    </m:r>
+                  </m:num>
+                  <m:den>
+                    <m:r>
+                      <m:rPr>
+                        <m:sty m:val="p"/>
+                      </m:rPr>
+                      <w:rPr>
+                        <w:rFonts w:ascii="Cambria Math" w:hAnsi="Cambria Math"/>
+                      </w:rPr>
+                      <m:t>100</m:t>
+                    </m:r>
+                  </m:den>
+                </m:f>
+              </m:oMath>
+            </m:oMathPara>
+          </w:p>
+        </w:tc>
+        <w:tc>
+          <w:tcPr>
+            <w:tcW w:w="1839" w:type="dxa"/>
+            <w:gridSpan w:val="2"/>
+            <w:vAlign w:val="center"/>
+          </w:tcPr>
+          <w:p>
+            <w:pPr>
+              <w:pStyle w:val="a"/>
+              <w:jc w:val="center"/>
+            </w:pPr>
+          </w:p>
+        </w:tc>
+      </w:tr>
+      <w:tr>
+        <w:tc>
+          <w:tcPr>
+            <w:tcW w:w="594" w:type="dxa"/>
+            <w:gridSpan w:val="2"/>
+            <w:vAlign w:val="center"/>
+          </w:tcPr>
+          <w:p>
+            <w:pPr>
+              <w:pStyle w:val="a"/>
+              <w:jc w:val="center"/>
+            </w:pPr>
+            <w:r>
+              <w:t>4.</w:t>
+            </w:r>
+          </w:p>
+        </w:tc>
+        <w:tc>
+          <w:tcPr>
+            <w:tcW w:w="3160" w:type="dxa"/>
+            <w:vAlign w:val="center"/>
+          </w:tcPr>
+          <w:p>
+            <w:pPr>
+              <w:pStyle w:val="a"/>
+            </w:pPr>
+            <w:r>
+              <w:t>Машинное время</w:t>
+            </w:r>
+          </w:p>
+        </w:tc>
+        <w:tc>
+          <w:tcPr>
+            <w:tcW w:w="1876" w:type="dxa"/>
+            <w:gridSpan w:val="2"/>
+            <w:vAlign w:val="center"/>
+          </w:tcPr>
+          <w:p>
+            <w:pPr>
+              <w:pStyle w:val="a"/>
+              <w:jc w:val="center"/>
+            </w:pPr>
+            <w:r>
+              <w:t>-</w:t>
+            </w:r>
+          </w:p>
+        </w:tc>
+        <w:tc>
+          <w:tcPr>
+            <w:tcW w:w="1876" w:type="dxa"/>
+            <w:tcBorders>
+              <w:top w:val="single" w:sz="4" w:space="0" w:color="auto"/>
+              <w:bottom w:val="single" w:sz="4" w:space="0" w:color="auto"/>
+            </w:tcBorders>
+            <w:vAlign w:val="center"/>
+          </w:tcPr>
+          <w:p>
+            <w:pPr>
+              <w:pStyle w:val="a"/>
+              <w:jc w:val="center"/>
+            </w:pPr>
+            <w:r>
+              <w:t>-</w:t>
+            </w:r>
+          </w:p>
+        </w:tc>
+        <w:tc>
+          <w:tcPr>
+            <w:tcW w:w="1839" w:type="dxa"/>
+            <w:gridSpan w:val="2"/>
+            <w:vAlign w:val="center"/>
+          </w:tcPr>
+          <w:p>
+            <w:pPr>
+              <w:pStyle w:val="a"/>
+              <w:jc w:val="center"/>
+            </w:pPr>
+          </w:p>
+        </w:tc>
+      </w:tr>
+      <w:tr>
+        <w:tc>
+          <w:tcPr>
+            <w:tcW w:w="594" w:type="dxa"/>
+            <w:gridSpan w:val="2"/>
+            <w:vAlign w:val="center"/>
+          </w:tcPr>
+          <w:p>
+            <w:pPr>
+              <w:pStyle w:val="a"/>
+              <w:jc w:val="center"/>
+            </w:pPr>
+            <w:r>
+              <w:t>5.</w:t>
+            </w:r>
+          </w:p>
+        </w:tc>
+        <w:tc>
+          <w:tcPr>
+            <w:tcW w:w="3160" w:type="dxa"/>
+            <w:vAlign w:val="center"/>
+          </w:tcPr>
+          <w:p>
+            <w:pPr>
+              <w:pStyle w:val="a"/>
+            </w:pPr>
+            <w:r>
+              <w:t>Прочие затраты</w:t>
+            </w:r>
+          </w:p>
+        </w:tc>
+        <w:tc>
+          <w:tcPr>
+            <w:tcW w:w="1876" w:type="dxa"/>
+            <w:gridSpan w:val="2"/>
+            <w:vAlign w:val="center"/>
+          </w:tcPr>
+          <w:p>
+            <w:pPr>
+              <w:pStyle w:val="a"/>
+              <w:jc w:val="center"/>
+            </w:pPr>
+            <w:r>
+              <w:t>15%</w:t>
+            </w:r>
+          </w:p>
+        </w:tc>
+        <w:tc>
+          <w:tcPr>
+            <w:tcW w:w="1876" w:type="dxa"/>
+            <w:tcBorders>
+              <w:top w:val="single" w:sz="4" w:space="0" w:color="auto"/>
+            </w:tcBorders>
+            <w:vAlign w:val="center"/>
+          </w:tcPr>
+          <w:p>
+            <w:pPr>
+              <w:pStyle w:val="a"/>
+              <w:jc w:val="center"/>
+            </w:pPr>
+            <m:oMathPara>
+              <m:oMath>
+                <m:f>
+                  <m:fPr>
+                    <m:ctrlPr>
+                      <w:rPr>
+                        <w:rFonts w:ascii="Cambria Math" w:hAnsi="Cambria Math"/>
+                      </w:rPr>
+                    </m:ctrlPr>
+                  </m:fPr>
+                  <m:num>
+                    <m:r>
+                      <m:rPr>
+                        <m:sty m:val="p"/>
+                      </m:rPr>
+                      <w:rPr>
+                        <w:rFonts w:ascii="Cambria Math" w:hAnsi="Cambria Math"/>
+                      </w:rPr>
+                      <m:t>1Дх5В</m:t>
+                    </m:r>
+                  </m:num>
+                  <m:den>
+                    <m:r>
+                      <m:rPr>
+                        <m:sty m:val="p"/>
+                      </m:rPr>
+                      <w:rPr>
+                        <w:rFonts w:ascii="Cambria Math" w:hAnsi="Cambria Math"/>
+                      </w:rPr>
+                      <m:t>100</m:t>
+                    </m:r>
+                  </m:den>
+                </m:f>
+              </m:oMath>
+            </m:oMathPara>
+          </w:p>
+        </w:tc>
+        <w:tc>
+          <w:tcPr>
+            <w:tcW w:w="1839" w:type="dxa"/>
+            <w:gridSpan w:val="2"/>
+            <w:vAlign w:val="center"/>
+          </w:tcPr>
+          <w:p>
+            <w:pPr>
+              <w:pStyle w:val="a"/>
+              <w:jc w:val="center"/>
+            </w:pPr>
+          </w:p>
+        </w:tc>
+      </w:tr>
+      <w:tr>
+        <w:tc>
+          <w:tcPr>
+            <w:tcW w:w="584" w:type="dxa"/>
+            <w:vAlign w:val="center"/>
+          </w:tcPr>
+          <w:p>
+            <w:pPr>
+              <w:pStyle w:val="a"/>
+              <w:jc w:val="center"/>
+            </w:pPr>
+            <w:r>
+              <w:t>6.</w:t>
+            </w:r>
+          </w:p>
+        </w:tc>
+        <w:tc>
+          <w:tcPr>
+            <w:tcW w:w="3200" w:type="dxa"/>
+            <w:gridSpan w:val="3"/>
+            <w:vAlign w:val="center"/>
+          </w:tcPr>
+          <w:p>
+            <w:pPr>
+              <w:pStyle w:val="a"/>
+              <w:jc w:val="left"/>
+            </w:pPr>
+            <w:r>
+              <w:t>Сумма расходов</w:t>
+            </w:r>
+          </w:p>
+        </w:tc>
+        <w:tc>
+          <w:tcPr>
+            <w:tcW w:w="1846" w:type="dxa"/>
+            <w:vAlign w:val="center"/>
+          </w:tcPr>
+          <w:p>
+            <w:pPr>
+              <w:pStyle w:val="a"/>
+              <w:jc w:val="center"/>
+            </w:pPr>
+            <w:r>
+              <w:t>-</w:t>
+            </w:r>
+          </w:p>
+        </w:tc>
+        <w:tc>
+          <w:tcPr>
+            <w:tcW w:w="1896" w:type="dxa"/>
+            <w:gridSpan w:val="2"/>
+            <w:vAlign w:val="center"/>
+          </w:tcPr>
+          <w:p>
+            <w:pPr>
+              <w:pStyle w:val="a"/>
+              <w:jc w:val="center"/>
+            </w:pPr>
+            <w:r>
+              <w:t>1Д+2Д+3Д</w:t>
+            </w:r>
+          </w:p>
+          <w:p>
+            <w:pPr>
+              <w:pStyle w:val="a"/>
+              <w:jc w:val="center"/>
+            </w:pPr>
+            <w:r>
+              <w:t>+4Д+5Д</w:t>
+            </w:r>
+          </w:p>
+        </w:tc>
+        <w:tc>
+          <w:tcPr>
+            <w:tcW w:w="1819" w:type="dxa"/>
+            <w:vAlign w:val="center"/>
+          </w:tcPr>
+          <w:p>
+            <w:pPr>
+              <w:pStyle w:val="a"/>
+              <w:jc w:val="center"/>
+            </w:pPr>
+          </w:p>
+        </w:tc>
+      </w:tr>
+      <w:tr>
+        <w:tc>
+          <w:tcPr>
+            <w:tcW w:w="584" w:type="dxa"/>
+            <w:vAlign w:val="center"/>
+          </w:tcPr>
+          <w:p>
+            <w:pPr>
+              <w:pStyle w:val="a"/>
+              <w:jc w:val="center"/>
+            </w:pPr>
+            <w:r>
+              <w:t>7.</w:t>
+            </w:r>
+          </w:p>
+        </w:tc>
+        <w:tc>
+          <w:tcPr>
+            <w:tcW w:w="3200" w:type="dxa"/>
+            <w:gridSpan w:val="3"/>
+            <w:vAlign w:val="center"/>
+          </w:tcPr>
+          <w:p>
+            <w:pPr>
+              <w:pStyle w:val="a"/>
+              <w:jc w:val="left"/>
+            </w:pPr>
+            <w:r>
+              <w:t>Затраты на освоение</w:t>
+            </w:r>
+          </w:p>
+        </w:tc>
+        <w:tc>
+          <w:tcPr>
+            <w:tcW w:w="1846" w:type="dxa"/>
+            <w:vAlign w:val="center"/>
+          </w:tcPr>
+          <w:p>
+            <w:pPr>
+              <w:pStyle w:val="a"/>
+              <w:jc w:val="center"/>
+            </w:pPr>
+            <w:r>
+              <w:t>10%</w:t>
+            </w:r>
+          </w:p>
+        </w:tc>
+        <w:tc>
+          <w:tcPr>
+            <w:tcW w:w="1896" w:type="dxa"/>
+            <w:gridSpan w:val="2"/>
+            <w:vAlign w:val="center"/>
+          </w:tcPr>
+          <w:p>
+            <w:pPr>
+              <w:pStyle w:val="a"/>
+              <w:jc w:val="center"/>
+            </w:pPr>
+            <m:oMathPara>
+              <m:oMath>
+                <m:f>
+                  <m:fPr>
+                    <m:ctrlPr>
+                      <w:rPr>
+                        <w:rFonts w:ascii="Cambria Math" w:hAnsi="Cambria Math"/>
+                      </w:rPr>
+                    </m:ctrlPr>
+                  </m:fPr>
+                  <m:num>
+                    <m:r>
+                      <m:rPr>
+                        <m:sty m:val="p"/>
+                      </m:rPr>
+                      <w:rPr>
+                        <w:rFonts w:ascii="Cambria Math" w:hAnsi="Cambria Math"/>
+                      </w:rPr>
+                      <m:t>6Дх7В</m:t>
+                    </m:r>
+                  </m:num>
+                  <m:den>
+                    <m:r>
+                      <m:rPr>
+                        <m:sty m:val="p"/>
+                      </m:rPr>
+                      <w:rPr>
+                        <w:rFonts w:ascii="Cambria Math" w:hAnsi="Cambria Math"/>
+                      </w:rPr>
+                      <m:t>100</m:t>
+                    </m:r>
+                  </m:den>
+                </m:f>
+              </m:oMath>
+            </m:oMathPara>
+          </w:p>
+        </w:tc>
+        <w:tc>
+          <w:tcPr>
+            <w:tcW w:w="1819" w:type="dxa"/>
+            <w:vAlign w:val="center"/>
+          </w:tcPr>
+          <w:p>
+            <w:pPr>
+              <w:pStyle w:val="a"/>
+              <w:jc w:val="center"/>
+            </w:pPr>
+          </w:p>
+        </w:tc>
+      </w:tr>
+      <w:tr>
+        <w:tc>
+          <w:tcPr>
+            <w:tcW w:w="584" w:type="dxa"/>
+            <w:vAlign w:val="center"/>
+          </w:tcPr>
+          <w:p>
+            <w:pPr>
+              <w:pStyle w:val="a"/>
+              <w:jc w:val="center"/>
+            </w:pPr>
+            <w:r>
+              <w:t>8.</w:t>
+            </w:r>
+          </w:p>
+        </w:tc>
+        <w:tc>
+          <w:tcPr>
+            <w:tcW w:w="3200" w:type="dxa"/>
+            <w:gridSpan w:val="3"/>
+            <w:vAlign w:val="center"/>
+          </w:tcPr>
+          <w:p>
+            <w:pPr>
+              <w:pStyle w:val="a"/>
+              <w:jc w:val="left"/>
+            </w:pPr>
+            <w:r>
+              <w:t>Затраты на сопровождение</w:t>
+            </w:r>
+          </w:p>
+        </w:tc>
+        <w:tc>
+          <w:tcPr>
+            <w:tcW w:w="1846" w:type="dxa"/>
+            <w:vAlign w:val="center"/>
+          </w:tcPr>
+          <w:p>
+            <w:pPr>
+              <w:pStyle w:val="a"/>
+              <w:jc w:val="center"/>
+            </w:pPr>
+            <w:r>
+              <w:t>10%</w:t>
+            </w:r>
+          </w:p>
+        </w:tc>
+        <w:tc>
+          <w:tcPr>
+            <w:tcW w:w="1896" w:type="dxa"/>
+            <w:gridSpan w:val="2"/>
+            <w:vAlign w:val="center"/>
+          </w:tcPr>
+          <w:p>
+            <w:pPr>
+              <w:pStyle w:val="a"/>
+              <w:jc w:val="center"/>
+              <w:rPr>
+                <w:rFonts w:eastAsia="Times New Roman" w:cs="Times New Roman"/>
+              </w:rPr>
+            </w:pPr>
+            <m:oMathPara>
+              <m:oMath>
+                <m:f>
+                  <m:fPr>
+                    <m:ctrlPr>
+                      <w:rPr>
+                        <w:rFonts w:ascii="Cambria Math" w:hAnsi="Cambria Math"/>
+                      </w:rPr>
+                    </m:ctrlPr>
+                  </m:fPr>
+                  <m:num>
+                    <m:r>
+                      <m:rPr>
+                        <m:sty m:val="p"/>
+                      </m:rPr>
+                      <w:rPr>
+                        <w:rFonts w:ascii="Cambria Math" w:hAnsi="Cambria Math"/>
+                      </w:rPr>
+                      <m:t>6Дх8В</m:t>
+                    </m:r>
+                  </m:num>
+                  <m:den>
+                    <m:r>
+                      <m:rPr>
+                        <m:sty m:val="p"/>
+                      </m:rPr>
+                      <w:rPr>
+                        <w:rFonts w:ascii="Cambria Math" w:hAnsi="Cambria Math"/>
+                      </w:rPr>
+                      <m:t>100</m:t>
+                    </m:r>
+                  </m:den>
+                </m:f>
+              </m:oMath>
+            </m:oMathPara>
+          </w:p>
+        </w:tc>
+        <w:tc>
+          <w:tcPr>
+            <w:tcW w:w="1819" w:type="dxa"/>
+            <w:vAlign w:val="center"/>
+          </w:tcPr>
+          <w:p>
+            <w:pPr>
+              <w:pStyle w:val="a"/>
+              <w:jc w:val="center"/>
+            </w:pPr>
+          </w:p>
+        </w:tc>
+      </w:tr>
+      <w:tr>
+        <w:tc>
+          <w:tcPr>
+            <w:tcW w:w="584" w:type="dxa"/>
+            <w:vAlign w:val="center"/>
+          </w:tcPr>
+          <w:p>
+            <w:pPr>
+              <w:pStyle w:val="a"/>
+              <w:jc w:val="center"/>
+            </w:pPr>
+            <w:r>
+              <w:t>9.</w:t>
+            </w:r>
+          </w:p>
+        </w:tc>
+        <w:tc>
+          <w:tcPr>
+            <w:tcW w:w="3200" w:type="dxa"/>
+            <w:gridSpan w:val="3"/>
+            <w:vAlign w:val="center"/>
+          </w:tcPr>
+          <w:p>
+            <w:pPr>
+              <w:pStyle w:val="a"/>
+              <w:jc w:val="left"/>
+            </w:pPr>
+            <w:r>
+              <w:t>Полная себестоимость</w:t>
+            </w:r>
+          </w:p>
+        </w:tc>
+        <w:tc>
+          <w:tcPr>
+            <w:tcW w:w="1846" w:type="dxa"/>
+            <w:vAlign w:val="center"/>
+          </w:tcPr>
+          <w:p>
+            <w:pPr>
+              <w:pStyle w:val="a"/>
+              <w:jc w:val="center"/>
+            </w:pPr>
+            <w:r>
+              <w:t>-</w:t>
+            </w:r>
+          </w:p>
+        </w:tc>
+        <w:tc>
+          <w:tcPr>
+            <w:tcW w:w="1896" w:type="dxa"/>
+            <w:gridSpan w:val="2"/>
+            <w:vAlign w:val="center"/>
+          </w:tcPr>
+          <w:p>
+            <w:pPr>
+              <w:pStyle w:val="a"/>
+              <w:jc w:val="center"/>
+              <w:rPr>
+                <w:rFonts w:eastAsia="Times New Roman"/>
+              </w:rPr>
+            </w:pPr>
+            <w:r>
+              <w:rPr>
+                <w:rFonts w:eastAsia="Times New Roman"/>
+              </w:rPr>
+              <w:t>6Д+7Д+8Д</w:t>
+            </w:r>
+          </w:p>
+        </w:tc>
+        <w:tc>
+          <w:tcPr>
+            <w:tcW w:w="1819" w:type="dxa"/>
+            <w:vAlign w:val="center"/>
+          </w:tcPr>
+          <w:p>
+            <w:pPr>
+              <w:pStyle w:val="a"/>
+              <w:tabs>
+                <w:tab w:val="clear" w:pos="567"/>
+                <w:tab w:val="clear" w:pos="1276"/>
+                <w:tab w:val="clear" w:pos="1560"/>
+              </w:tabs>
+              <w:ind w:left="4"/>
+            </w:pPr>
+          </w:p>
+        </w:tc>
+      </w:tr>
+    </w:tbl>
+    <w:p>
+      <w:pPr>
+        <w:pStyle w:val="a"/>
+      </w:pPr>
+    </w:p>
+    <w:p>
+      <w:pPr>
+        <w:pStyle w:val="Subtitle"/>
+        <w:numPr>
+          <w:ilvl w:val="0"/>
+          <w:numId w:val="0"/>
+        </w:numPr>
+        <w:ind w:left="1287"/>
+      </w:pPr>
+      <w:r>
+        <w:t>3.2 Расчёт цены и прибыли по ПП:</w:t>
+      </w:r>
+    </w:p>
+    <w:p>
+      <w:pPr>
+        <w:spacing w:after="240" w:line="288" w:lineRule="auto"/>
+        <w:rPr>
+          <w:sz w:val="26"/>
+          <w:szCs w:val="26"/>
+        </w:rPr>
+      </w:pPr>
+      <w:r>
+        <w:rPr>
+          <w:sz w:val="26"/>
+          <w:szCs w:val="26"/>
+        </w:rPr>
+        <w:t>Для определения цены ПП необходимо рассчитать плановую прибыль. Прибыль рассчитывается по формуле</w:t>
+      </w:r>
+      <w:r>
+        <w:rPr>
+          <w:sz w:val="26"/>
+          <w:szCs w:val="26"/>
+        </w:rPr>
+        <w:t xml:space="preserve"> (3</w:t>
+      </w:r>
+      <w:r>
+        <w:rPr>
+          <w:sz w:val="26"/>
+          <w:szCs w:val="26"/>
+        </w:rPr>
+        <w:t>.9):</w:t>
+      </w:r>
+    </w:p>
+    <w:p>
+      <w:pPr>
+        <w:tabs>
+          <w:tab w:val="left" w:pos="3969"/>
+          <w:tab w:val="right" w:pos="9639"/>
+        </w:tabs>
+        <w:spacing w:after="240" w:line="288" w:lineRule="auto"/>
+        <w:rPr>
+          <w:sz w:val="26"/>
+          <w:szCs w:val="26"/>
+        </w:rPr>
+      </w:pPr>
+      <w:r>
+        <w:rPr>
+          <w:rFonts w:eastAsiaTheme="minorEastAsia"/>
+          <w:sz w:val="26"/>
+          <w:szCs w:val="26"/>
+        </w:rPr>
+        <w:tab/>
+      </w:r>
+      <m:oMath>
+        <m:r>
+          <w:rPr>
+            <w:rFonts w:ascii="Cambria Math" w:hAnsi="Cambria Math"/>
+            <w:sz w:val="26"/>
+            <w:szCs w:val="26"/>
+          </w:rPr>
+          <m:t>П=Сп*</m:t>
+        </m:r>
+        <m:r>
+          <m:rPr>
+            <m:sty m:val="p"/>
+          </m:rPr>
+          <w:rPr>
+            <w:rFonts w:ascii="Cambria Math" w:hAnsi="Cambria Math"/>
+            <w:sz w:val="26"/>
+            <w:szCs w:val="26"/>
+            <w:lang w:val="en-US"/>
+          </w:rPr>
+          <m:t>R</m:t>
+        </m:r>
+        <m:r>
+          <m:rPr>
+            <m:sty m:val="p"/>
+          </m:rPr>
+          <w:rPr>
+            <w:rFonts w:ascii="Cambria Math" w:hAnsi="Cambria Math"/>
+            <w:sz w:val="26"/>
+            <w:szCs w:val="26"/>
+          </w:rPr>
+          <m:t>/100,</m:t>
+        </m:r>
+      </m:oMath>
+      <w:r>
+        <w:rPr>
+          <w:rFonts w:eastAsiaTheme="minorEastAsia"/>
+          <w:i/>
+          <w:sz w:val="26"/>
+          <w:szCs w:val="26"/>
+        </w:rPr>
+        <w:tab/>
+      </w:r>
+      <w:r>
+        <w:rPr>
+          <w:rFonts w:eastAsiaTheme="minorEastAsia"/>
+          <w:b/>
+          <w:sz w:val="26"/>
+          <w:szCs w:val="26"/>
+        </w:rPr>
+        <w:t>(3</w:t>
+      </w:r>
+      <w:r>
+        <w:rPr>
+          <w:rFonts w:eastAsiaTheme="minorEastAsia"/>
+          <w:b/>
+          <w:sz w:val="26"/>
+          <w:szCs w:val="26"/>
+        </w:rPr>
+        <w:t>.9)</w:t>
+      </w:r>
+    </w:p>
+    <w:p>
+      <w:pPr>
+        <w:pStyle w:val="a"/>
+        <w:spacing w:after="240" w:line="288" w:lineRule="auto"/>
+        <w:rPr>
+          <w:sz w:val="26"/>
+          <w:szCs w:val="26"/>
+        </w:rPr>
+      </w:pPr>
+      <w:r>
+        <w:rPr>
+          <w:sz w:val="26"/>
+          <w:szCs w:val="26"/>
+        </w:rPr>
+        <w:t>где</w:t>
+      </w:r>
+      <w:r>
+        <w:rPr>
+          <w:sz w:val="26"/>
+          <w:szCs w:val="26"/>
+        </w:rPr>
+        <w:tab/>
+        <w:t>П</w:t>
+      </w:r>
+      <w:r>
+        <w:rPr>
+          <w:sz w:val="26"/>
+          <w:szCs w:val="26"/>
+        </w:rPr>
+        <w:tab/>
+        <w:t>–</w:t>
+      </w:r>
+      <w:r>
+        <w:rPr>
+          <w:sz w:val="26"/>
+          <w:szCs w:val="26"/>
+        </w:rPr>
+        <w:tab/>
+        <w:t xml:space="preserve">плановая прибыль от реализации ПО, </w:t>
+      </w:r>
+      <w:proofErr w:type="spellStart"/>
+      <w:r>
+        <w:rPr>
+          <w:sz w:val="26"/>
+          <w:szCs w:val="26"/>
+        </w:rPr>
+        <w:t>руб</w:t>
+      </w:r>
+      <w:proofErr w:type="spellEnd"/>
+      <w:r>
+        <w:rPr>
+          <w:sz w:val="26"/>
+          <w:szCs w:val="26"/>
+        </w:rPr>
+        <w:t>;</w:t>
+      </w:r>
+    </w:p>
+    <w:p>
+      <w:pPr>
+        <w:pStyle w:val="a"/>
         <w:spacing w:after="240" w:line="288" w:lineRule="auto"/>
         <w:rPr>
           <w:sz w:val="26"/>
@@ -3536,13 +5338,112 @@
           <w:szCs w:val="26"/>
         </w:rPr>
         <w:lastRenderedPageBreak/>
-        <w:t>Рассчитаем полную себестоимость программного продукта:</w:t>
-      </w:r>
-    </w:p>
-    <w:p>
-      <w:pPr>
-        <w:pStyle w:val="a6"/>
-        <w:spacing w:after="240" w:line="288" w:lineRule="auto"/>
+        <w:tab/>
+      </w:r>
+      <w:proofErr w:type="spellStart"/>
+      <w:r>
+        <w:rPr>
+          <w:sz w:val="26"/>
+          <w:szCs w:val="26"/>
+        </w:rPr>
+        <w:t>Сп</w:t>
+      </w:r>
+      <w:proofErr w:type="spellEnd"/>
+      <w:r>
+        <w:rPr>
+          <w:sz w:val="26"/>
+          <w:szCs w:val="26"/>
+        </w:rPr>
+        <w:tab/>
+        <w:t>–</w:t>
+      </w:r>
+      <w:r>
+        <w:rPr>
+          <w:sz w:val="26"/>
+          <w:szCs w:val="26"/>
+        </w:rPr>
+        <w:tab/>
+        <w:t>полная себестоимость программного продукта;</w:t>
+      </w:r>
+    </w:p>
+    <w:p>
+      <w:pPr>
+        <w:pStyle w:val="a"/>
+        <w:spacing w:after="240" w:line="288" w:lineRule="auto"/>
+        <w:rPr>
+          <w:sz w:val="26"/>
+          <w:szCs w:val="26"/>
+        </w:rPr>
+      </w:pPr>
+      <w:r>
+        <w:rPr>
+          <w:sz w:val="26"/>
+          <w:szCs w:val="26"/>
+        </w:rPr>
+        <w:tab/>
+      </w:r>
+      <w:r>
+        <w:rPr>
+          <w:sz w:val="26"/>
+          <w:szCs w:val="26"/>
+          <w:lang w:val="en-US"/>
+        </w:rPr>
+        <w:t>R</w:t>
+      </w:r>
+      <w:r>
+        <w:rPr>
+          <w:sz w:val="26"/>
+          <w:szCs w:val="26"/>
+        </w:rPr>
+        <w:tab/>
+        <w:t>–</w:t>
+      </w:r>
+      <w:r>
+        <w:rPr>
+          <w:sz w:val="26"/>
+          <w:szCs w:val="26"/>
+        </w:rPr>
+        <w:tab/>
+      </w:r>
+      <w:proofErr w:type="gramStart"/>
+      <w:r>
+        <w:rPr>
+          <w:sz w:val="26"/>
+          <w:szCs w:val="26"/>
+        </w:rPr>
+        <w:t>уровень</w:t>
+      </w:r>
+      <w:proofErr w:type="gramEnd"/>
+      <w:r>
+        <w:rPr>
+          <w:sz w:val="26"/>
+          <w:szCs w:val="26"/>
+        </w:rPr>
+        <w:t xml:space="preserve"> рентабельности ПП, % </w:t>
+      </w:r>
+      <w:r>
+        <w:rPr>
+          <w:sz w:val="26"/>
+          <w:szCs w:val="26"/>
+        </w:rPr>
+        <w:t>(принимается в размере 10</w:t>
+      </w:r>
+      <w:r>
+        <w:rPr>
+          <w:sz w:val="26"/>
+          <w:szCs w:val="26"/>
+        </w:rPr>
+        <w:t>%).</w:t>
+      </w:r>
+    </w:p>
+    <w:p>
+      <w:pPr>
+        <w:pStyle w:val="a"/>
+        <w:spacing w:after="240" w:line="288" w:lineRule="auto"/>
+        <w:rPr>
+          <w:sz w:val="26"/>
+          <w:szCs w:val="26"/>
+        </w:rPr>
       </w:pPr>
       <m:oMathPara>
         <m:oMath>
@@ -3555,7 +5456,18 @@
               <w:sz w:val="26"/>
               <w:szCs w:val="26"/>
             </w:rPr>
-            <m:t xml:space="preserve">Сп= </m:t>
+            <m:t>П=</m:t>
+          </m:r>
+          <m:r>
+            <m:rPr>
+              <m:sty m:val="p"/>
+            </m:rPr>
+            <w:rPr>
+              <w:rFonts w:ascii="Cambria Math" w:hAnsi="Cambria Math"/>
+              <w:sz w:val="26"/>
+              <w:szCs w:val="26"/>
+            </w:rPr>
+            <m:t xml:space="preserve">902 056 </m:t>
           </m:r>
           <m:d>
             <m:dPr>
@@ -3597,1279 +5509,51 @@
     </w:p>
     <w:p>
       <w:pPr>
-        <w:pStyle w:val="a6"/>
-        <w:rPr>
-          <w:sz w:val="26"/>
-          <w:szCs w:val="26"/>
-        </w:rPr>
-      </w:pPr>
-      <w:r>
-        <w:rPr>
-          <w:sz w:val="26"/>
-          <w:szCs w:val="26"/>
-        </w:rPr>
-        <w:t xml:space="preserve">Таблица </w:t>
-      </w:r>
-      <w:r>
-        <w:rPr>
-          <w:sz w:val="26"/>
-          <w:szCs w:val="26"/>
-        </w:rPr>
-        <w:t>3</w:t>
-      </w:r>
-      <w:r>
-        <w:rPr>
-          <w:sz w:val="26"/>
-          <w:szCs w:val="26"/>
-        </w:rPr>
-        <w:t>.1 – Расчет полной себестоимости ПП.</w:t>
-      </w:r>
-    </w:p>
-    <w:tbl>
-      <w:tblPr>
-        <w:tblStyle w:val="a8"/>
-        <w:tblW w:w="0" w:type="auto"/>
-        <w:tblLook w:val="04A0" w:firstRow="1" w:lastRow="0" w:firstColumn="1" w:lastColumn="0" w:noHBand="0" w:noVBand="1"/>
-      </w:tblPr>
-      <w:tblGrid>
-        <w:gridCol w:w="584"/>
-        <w:gridCol w:w="10"/>
-        <w:gridCol w:w="3160"/>
-        <w:gridCol w:w="30"/>
-        <w:gridCol w:w="1846"/>
-        <w:gridCol w:w="1876"/>
-        <w:gridCol w:w="20"/>
-        <w:gridCol w:w="1819"/>
-      </w:tblGrid>
-      <w:tr>
-        <w:tc>
-          <w:tcPr>
-            <w:tcW w:w="594" w:type="dxa"/>
-            <w:gridSpan w:val="2"/>
-            <w:vMerge w:val="restart"/>
-            <w:vAlign w:val="center"/>
-          </w:tcPr>
-          <w:p>
-            <w:pPr>
-              <w:pStyle w:val="a6"/>
-              <w:jc w:val="center"/>
-            </w:pPr>
-            <w:r>
-              <w:t>№</w:t>
-            </w:r>
-          </w:p>
-          <w:p>
-            <w:pPr>
-              <w:pStyle w:val="a6"/>
-              <w:jc w:val="center"/>
-            </w:pPr>
-            <w:r>
-              <w:t>п</w:t>
-            </w:r>
-            <w:r>
-              <w:rPr>
-                <w:lang w:val="en-US"/>
-              </w:rPr>
-              <w:t>/</w:t>
-            </w:r>
-            <w:r>
-              <w:t>п</w:t>
-            </w:r>
-          </w:p>
-        </w:tc>
-        <w:tc>
-          <w:tcPr>
-            <w:tcW w:w="3160" w:type="dxa"/>
-            <w:vAlign w:val="center"/>
-          </w:tcPr>
-          <w:p>
-            <w:pPr>
-              <w:pStyle w:val="a6"/>
-              <w:jc w:val="center"/>
-            </w:pPr>
-            <w:r>
-              <w:t>Наименование статей затрат</w:t>
-            </w:r>
-          </w:p>
-        </w:tc>
-        <w:tc>
-          <w:tcPr>
-            <w:tcW w:w="1876" w:type="dxa"/>
-            <w:gridSpan w:val="2"/>
-            <w:vAlign w:val="center"/>
-          </w:tcPr>
-          <w:p>
-            <w:pPr>
-              <w:pStyle w:val="a6"/>
-              <w:jc w:val="center"/>
-            </w:pPr>
-            <w:r>
-              <w:t>Норматив</w:t>
-            </w:r>
-          </w:p>
-        </w:tc>
-        <w:tc>
-          <w:tcPr>
-            <w:tcW w:w="1876" w:type="dxa"/>
-            <w:vAlign w:val="center"/>
-          </w:tcPr>
-          <w:p>
-            <w:pPr>
-              <w:pStyle w:val="a6"/>
-              <w:jc w:val="center"/>
-            </w:pPr>
-            <w:r>
-              <w:t>Расчетная формула</w:t>
-            </w:r>
-          </w:p>
-        </w:tc>
-        <w:tc>
-          <w:tcPr>
-            <w:tcW w:w="1839" w:type="dxa"/>
-            <w:gridSpan w:val="2"/>
-            <w:vAlign w:val="center"/>
-          </w:tcPr>
-          <w:p>
-            <w:pPr>
-              <w:pStyle w:val="a6"/>
-              <w:jc w:val="center"/>
-            </w:pPr>
-            <w:r>
-              <w:t>Сумма затрат, руб.</w:t>
-            </w:r>
-          </w:p>
-        </w:tc>
-      </w:tr>
-      <w:tr>
-        <w:tc>
-          <w:tcPr>
-            <w:tcW w:w="594" w:type="dxa"/>
-            <w:gridSpan w:val="2"/>
-            <w:vMerge/>
-            <w:vAlign w:val="center"/>
-          </w:tcPr>
-          <w:p>
-            <w:pPr>
-              <w:pStyle w:val="a6"/>
-              <w:jc w:val="center"/>
-            </w:pPr>
-          </w:p>
-        </w:tc>
-        <w:tc>
-          <w:tcPr>
-            <w:tcW w:w="3160" w:type="dxa"/>
-            <w:vAlign w:val="center"/>
-          </w:tcPr>
-          <w:p>
-            <w:pPr>
-              <w:pStyle w:val="a6"/>
-              <w:jc w:val="center"/>
-            </w:pPr>
-            <w:r>
-              <w:t>А</w:t>
-            </w:r>
-          </w:p>
-        </w:tc>
-        <w:tc>
-          <w:tcPr>
-            <w:tcW w:w="1876" w:type="dxa"/>
-            <w:gridSpan w:val="2"/>
-            <w:vAlign w:val="center"/>
-          </w:tcPr>
-          <w:p>
-            <w:pPr>
-              <w:pStyle w:val="a6"/>
-              <w:jc w:val="center"/>
-            </w:pPr>
-            <w:r>
-              <w:t>В</w:t>
-            </w:r>
-          </w:p>
-        </w:tc>
-        <w:tc>
-          <w:tcPr>
-            <w:tcW w:w="1876" w:type="dxa"/>
-            <w:vAlign w:val="center"/>
-          </w:tcPr>
-          <w:p>
-            <w:pPr>
-              <w:pStyle w:val="a6"/>
-              <w:jc w:val="center"/>
-            </w:pPr>
-            <w:r>
-              <w:t>С</w:t>
-            </w:r>
-          </w:p>
-        </w:tc>
-        <w:tc>
-          <w:tcPr>
-            <w:tcW w:w="1839" w:type="dxa"/>
-            <w:gridSpan w:val="2"/>
-            <w:vAlign w:val="center"/>
-          </w:tcPr>
-          <w:p>
-            <w:pPr>
-              <w:pStyle w:val="a6"/>
-              <w:jc w:val="center"/>
-            </w:pPr>
-            <w:r>
-              <w:t>Д</w:t>
-            </w:r>
-          </w:p>
-        </w:tc>
-      </w:tr>
-      <w:tr>
-        <w:trPr>
-          <w:trHeight w:val="146"/>
-        </w:trPr>
-        <w:tc>
-          <w:tcPr>
-            <w:tcW w:w="594" w:type="dxa"/>
-            <w:gridSpan w:val="2"/>
-            <w:vAlign w:val="center"/>
-          </w:tcPr>
-          <w:p>
-            <w:pPr>
-              <w:pStyle w:val="a6"/>
-              <w:spacing w:line="240" w:lineRule="auto"/>
-              <w:jc w:val="center"/>
-              <w:rPr>
-                <w:b/>
-              </w:rPr>
-            </w:pPr>
-            <w:r>
-              <w:rPr>
-                <w:b/>
-              </w:rPr>
-              <w:t>1</w:t>
-            </w:r>
-          </w:p>
-        </w:tc>
-        <w:tc>
-          <w:tcPr>
-            <w:tcW w:w="3160" w:type="dxa"/>
-            <w:vAlign w:val="center"/>
-          </w:tcPr>
-          <w:p>
-            <w:pPr>
-              <w:pStyle w:val="a6"/>
-              <w:spacing w:line="240" w:lineRule="auto"/>
-              <w:jc w:val="center"/>
-              <w:rPr>
-                <w:b/>
-              </w:rPr>
-            </w:pPr>
-            <w:r>
-              <w:rPr>
-                <w:b/>
-              </w:rPr>
-              <w:t>2</w:t>
-            </w:r>
-          </w:p>
-        </w:tc>
-        <w:tc>
-          <w:tcPr>
-            <w:tcW w:w="1876" w:type="dxa"/>
-            <w:gridSpan w:val="2"/>
-            <w:vAlign w:val="center"/>
-          </w:tcPr>
-          <w:p>
-            <w:pPr>
-              <w:pStyle w:val="a6"/>
-              <w:spacing w:line="240" w:lineRule="auto"/>
-              <w:jc w:val="center"/>
-              <w:rPr>
-                <w:b/>
-              </w:rPr>
-            </w:pPr>
-            <w:r>
-              <w:rPr>
-                <w:b/>
-              </w:rPr>
-              <w:t>3</w:t>
-            </w:r>
-          </w:p>
-        </w:tc>
-        <w:tc>
-          <w:tcPr>
-            <w:tcW w:w="1876" w:type="dxa"/>
-            <w:vAlign w:val="center"/>
-          </w:tcPr>
-          <w:p>
-            <w:pPr>
-              <w:pStyle w:val="a6"/>
-              <w:spacing w:line="240" w:lineRule="auto"/>
-              <w:jc w:val="center"/>
-              <w:rPr>
-                <w:b/>
-              </w:rPr>
-            </w:pPr>
-            <w:r>
-              <w:rPr>
-                <w:b/>
-              </w:rPr>
-              <w:t>4</w:t>
-            </w:r>
-          </w:p>
-        </w:tc>
-        <w:tc>
-          <w:tcPr>
-            <w:tcW w:w="1839" w:type="dxa"/>
-            <w:gridSpan w:val="2"/>
-            <w:vAlign w:val="center"/>
-          </w:tcPr>
-          <w:p>
-            <w:pPr>
-              <w:pStyle w:val="a6"/>
-              <w:spacing w:line="240" w:lineRule="auto"/>
-              <w:jc w:val="center"/>
-              <w:rPr>
-                <w:b/>
-              </w:rPr>
-            </w:pPr>
-            <w:r>
-              <w:rPr>
-                <w:b/>
-              </w:rPr>
-              <w:t>5</w:t>
-            </w:r>
-          </w:p>
-        </w:tc>
-      </w:tr>
-      <w:tr>
-        <w:tc>
-          <w:tcPr>
-            <w:tcW w:w="594" w:type="dxa"/>
-            <w:gridSpan w:val="2"/>
-            <w:vAlign w:val="center"/>
-          </w:tcPr>
-          <w:p>
-            <w:pPr>
-              <w:pStyle w:val="a6"/>
-              <w:jc w:val="center"/>
-            </w:pPr>
-            <w:r>
-              <w:t>1.</w:t>
-            </w:r>
-          </w:p>
-        </w:tc>
-        <w:tc>
-          <w:tcPr>
-            <w:tcW w:w="3160" w:type="dxa"/>
-            <w:vAlign w:val="center"/>
-          </w:tcPr>
-          <w:p>
-            <w:pPr>
-              <w:pStyle w:val="a6"/>
-            </w:pPr>
-            <w:r>
-              <w:t>Заработная плата</w:t>
-            </w:r>
-          </w:p>
-        </w:tc>
-        <w:tc>
-          <w:tcPr>
-            <w:tcW w:w="1876" w:type="dxa"/>
-            <w:gridSpan w:val="2"/>
-            <w:vAlign w:val="center"/>
-          </w:tcPr>
-          <w:p>
-            <w:pPr>
-              <w:pStyle w:val="a6"/>
-              <w:jc w:val="center"/>
-            </w:pPr>
-            <w:r>
-              <w:t>-</w:t>
-            </w:r>
-          </w:p>
-        </w:tc>
-        <w:tc>
-          <w:tcPr>
-            <w:tcW w:w="1876" w:type="dxa"/>
-            <w:vAlign w:val="center"/>
-          </w:tcPr>
-          <w:p>
-            <w:pPr>
-              <w:pStyle w:val="a6"/>
-              <w:jc w:val="center"/>
-            </w:pPr>
-            <w:r>
-              <w:t>-</w:t>
-            </w:r>
-          </w:p>
-        </w:tc>
-        <w:tc>
-          <w:tcPr>
-            <w:tcW w:w="1839" w:type="dxa"/>
-            <w:gridSpan w:val="2"/>
-            <w:vAlign w:val="center"/>
-          </w:tcPr>
-          <w:p>
-            <w:pPr>
-              <w:pStyle w:val="a6"/>
-              <w:jc w:val="center"/>
-            </w:pPr>
-          </w:p>
-        </w:tc>
-      </w:tr>
-      <w:tr>
-        <w:tc>
-          <w:tcPr>
-            <w:tcW w:w="594" w:type="dxa"/>
-            <w:gridSpan w:val="2"/>
-            <w:vAlign w:val="center"/>
-          </w:tcPr>
-          <w:p>
-            <w:pPr>
-              <w:pStyle w:val="a6"/>
-              <w:jc w:val="center"/>
-            </w:pPr>
-            <w:r>
-              <w:t>2.</w:t>
-            </w:r>
-          </w:p>
-        </w:tc>
-        <w:tc>
-          <w:tcPr>
-            <w:tcW w:w="3160" w:type="dxa"/>
-            <w:vAlign w:val="center"/>
-          </w:tcPr>
-          <w:p>
-            <w:pPr>
-              <w:pStyle w:val="a6"/>
-            </w:pPr>
-            <w:r>
-              <w:t>Отчисления на социальные нужды</w:t>
-            </w:r>
-          </w:p>
-        </w:tc>
-        <w:tc>
-          <w:tcPr>
-            <w:tcW w:w="1876" w:type="dxa"/>
-            <w:gridSpan w:val="2"/>
-            <w:vAlign w:val="center"/>
-          </w:tcPr>
-          <w:p>
-            <w:pPr>
-              <w:pStyle w:val="a6"/>
-              <w:jc w:val="center"/>
-            </w:pPr>
-            <w:r>
-              <w:t>34,6%</w:t>
-            </w:r>
-          </w:p>
-        </w:tc>
-        <w:tc>
-          <w:tcPr>
-            <w:tcW w:w="1876" w:type="dxa"/>
-            <w:tcBorders>
-              <w:bottom w:val="single" w:sz="4" w:space="0" w:color="auto"/>
-            </w:tcBorders>
-            <w:vAlign w:val="center"/>
-          </w:tcPr>
-          <w:p>
-            <w:pPr>
-              <w:pStyle w:val="a6"/>
-              <w:jc w:val="center"/>
-            </w:pPr>
-            <m:oMathPara>
-              <m:oMath>
-                <m:f>
-                  <m:fPr>
-                    <m:ctrlPr>
-                      <w:rPr>
-                        <w:rFonts w:ascii="Cambria Math" w:hAnsi="Cambria Math"/>
-                      </w:rPr>
-                    </m:ctrlPr>
-                  </m:fPr>
-                  <m:num>
-                    <m:r>
-                      <m:rPr>
-                        <m:sty m:val="p"/>
-                      </m:rPr>
-                      <w:rPr>
-                        <w:rFonts w:ascii="Cambria Math" w:hAnsi="Cambria Math"/>
-                      </w:rPr>
-                      <m:t>1Дх2В</m:t>
-                    </m:r>
-                  </m:num>
-                  <m:den>
-                    <m:r>
-                      <m:rPr>
-                        <m:sty m:val="p"/>
-                      </m:rPr>
-                      <w:rPr>
-                        <w:rFonts w:ascii="Cambria Math" w:hAnsi="Cambria Math"/>
-                      </w:rPr>
-                      <m:t>100</m:t>
-                    </m:r>
-                  </m:den>
-                </m:f>
-              </m:oMath>
-            </m:oMathPara>
-          </w:p>
-        </w:tc>
-        <w:tc>
-          <w:tcPr>
-            <w:tcW w:w="1839" w:type="dxa"/>
-            <w:gridSpan w:val="2"/>
-            <w:vAlign w:val="center"/>
-          </w:tcPr>
-          <w:p>
-            <w:pPr>
-              <w:pStyle w:val="a6"/>
-              <w:jc w:val="center"/>
-            </w:pPr>
-          </w:p>
-        </w:tc>
-      </w:tr>
-      <w:tr>
-        <w:tc>
-          <w:tcPr>
-            <w:tcW w:w="594" w:type="dxa"/>
-            <w:gridSpan w:val="2"/>
-            <w:vAlign w:val="center"/>
-          </w:tcPr>
-          <w:p>
-            <w:pPr>
-              <w:pStyle w:val="a6"/>
-              <w:jc w:val="center"/>
-            </w:pPr>
-            <w:r>
-              <w:t>3.</w:t>
-            </w:r>
-          </w:p>
-        </w:tc>
-        <w:tc>
-          <w:tcPr>
-            <w:tcW w:w="3160" w:type="dxa"/>
-            <w:vAlign w:val="center"/>
-          </w:tcPr>
-          <w:p>
-            <w:pPr>
-              <w:pStyle w:val="a6"/>
-            </w:pPr>
-            <w:r>
-              <w:t>Материалы</w:t>
-            </w:r>
-          </w:p>
-        </w:tc>
-        <w:tc>
-          <w:tcPr>
-            <w:tcW w:w="1876" w:type="dxa"/>
-            <w:gridSpan w:val="2"/>
-            <w:vAlign w:val="center"/>
-          </w:tcPr>
-          <w:p>
-            <w:pPr>
-              <w:pStyle w:val="a6"/>
-              <w:jc w:val="center"/>
-            </w:pPr>
-            <w:r>
-              <w:t>3%</w:t>
-            </w:r>
-          </w:p>
-        </w:tc>
-        <w:tc>
-          <w:tcPr>
-            <w:tcW w:w="1876" w:type="dxa"/>
-            <w:tcBorders>
-              <w:bottom w:val="single" w:sz="4" w:space="0" w:color="auto"/>
-            </w:tcBorders>
-            <w:vAlign w:val="center"/>
-          </w:tcPr>
-          <w:p>
-            <w:pPr>
-              <w:pStyle w:val="a6"/>
-              <w:jc w:val="center"/>
-            </w:pPr>
-            <m:oMathPara>
-              <m:oMath>
-                <m:f>
-                  <m:fPr>
-                    <m:ctrlPr>
-                      <w:rPr>
-                        <w:rFonts w:ascii="Cambria Math" w:hAnsi="Cambria Math"/>
-                      </w:rPr>
-                    </m:ctrlPr>
-                  </m:fPr>
-                  <m:num>
-                    <m:r>
-                      <m:rPr>
-                        <m:sty m:val="p"/>
-                      </m:rPr>
-                      <w:rPr>
-                        <w:rFonts w:ascii="Cambria Math" w:hAnsi="Cambria Math"/>
-                      </w:rPr>
-                      <m:t>1Дх3В</m:t>
-                    </m:r>
-                  </m:num>
-                  <m:den>
-                    <m:r>
-                      <m:rPr>
-                        <m:sty m:val="p"/>
-                      </m:rPr>
-                      <w:rPr>
-                        <w:rFonts w:ascii="Cambria Math" w:hAnsi="Cambria Math"/>
-                      </w:rPr>
-                      <m:t>100</m:t>
-                    </m:r>
-                  </m:den>
-                </m:f>
-              </m:oMath>
-            </m:oMathPara>
-          </w:p>
-        </w:tc>
-        <w:tc>
-          <w:tcPr>
-            <w:tcW w:w="1839" w:type="dxa"/>
-            <w:gridSpan w:val="2"/>
-            <w:vAlign w:val="center"/>
-          </w:tcPr>
-          <w:p>
-            <w:pPr>
-              <w:pStyle w:val="a6"/>
-              <w:jc w:val="center"/>
-            </w:pPr>
-          </w:p>
-        </w:tc>
-      </w:tr>
-      <w:tr>
-        <w:tc>
-          <w:tcPr>
-            <w:tcW w:w="594" w:type="dxa"/>
-            <w:gridSpan w:val="2"/>
-            <w:vAlign w:val="center"/>
-          </w:tcPr>
-          <w:p>
-            <w:pPr>
-              <w:pStyle w:val="a6"/>
-              <w:jc w:val="center"/>
-            </w:pPr>
-            <w:r>
-              <w:t>4.</w:t>
-            </w:r>
-          </w:p>
-        </w:tc>
-        <w:tc>
-          <w:tcPr>
-            <w:tcW w:w="3160" w:type="dxa"/>
-            <w:vAlign w:val="center"/>
-          </w:tcPr>
-          <w:p>
-            <w:pPr>
-              <w:pStyle w:val="a6"/>
-            </w:pPr>
-            <w:r>
-              <w:t>Машинное время</w:t>
-            </w:r>
-          </w:p>
-        </w:tc>
-        <w:tc>
-          <w:tcPr>
-            <w:tcW w:w="1876" w:type="dxa"/>
-            <w:gridSpan w:val="2"/>
-            <w:vAlign w:val="center"/>
-          </w:tcPr>
-          <w:p>
-            <w:pPr>
-              <w:pStyle w:val="a6"/>
-              <w:jc w:val="center"/>
-            </w:pPr>
-            <w:r>
-              <w:t>-</w:t>
-            </w:r>
-          </w:p>
-        </w:tc>
-        <w:tc>
-          <w:tcPr>
-            <w:tcW w:w="1876" w:type="dxa"/>
-            <w:tcBorders>
-              <w:top w:val="single" w:sz="4" w:space="0" w:color="auto"/>
-              <w:bottom w:val="single" w:sz="4" w:space="0" w:color="auto"/>
-            </w:tcBorders>
-            <w:vAlign w:val="center"/>
-          </w:tcPr>
-          <w:p>
-            <w:pPr>
-              <w:pStyle w:val="a6"/>
-              <w:jc w:val="center"/>
-            </w:pPr>
-            <w:r>
-              <w:t>-</w:t>
-            </w:r>
-          </w:p>
-        </w:tc>
-        <w:tc>
-          <w:tcPr>
-            <w:tcW w:w="1839" w:type="dxa"/>
-            <w:gridSpan w:val="2"/>
-            <w:vAlign w:val="center"/>
-          </w:tcPr>
-          <w:p>
-            <w:pPr>
-              <w:pStyle w:val="a6"/>
-              <w:jc w:val="center"/>
-            </w:pPr>
-          </w:p>
-        </w:tc>
-      </w:tr>
-      <w:tr>
-        <w:tc>
-          <w:tcPr>
-            <w:tcW w:w="594" w:type="dxa"/>
-            <w:gridSpan w:val="2"/>
-            <w:vAlign w:val="center"/>
-          </w:tcPr>
-          <w:p>
-            <w:pPr>
-              <w:pStyle w:val="a6"/>
-              <w:jc w:val="center"/>
-            </w:pPr>
-            <w:r>
-              <w:t>5.</w:t>
-            </w:r>
-          </w:p>
-        </w:tc>
-        <w:tc>
-          <w:tcPr>
-            <w:tcW w:w="3160" w:type="dxa"/>
-            <w:vAlign w:val="center"/>
-          </w:tcPr>
-          <w:p>
-            <w:pPr>
-              <w:pStyle w:val="a6"/>
-            </w:pPr>
-            <w:r>
-              <w:t>Прочие затраты</w:t>
-            </w:r>
-          </w:p>
-        </w:tc>
-        <w:tc>
-          <w:tcPr>
-            <w:tcW w:w="1876" w:type="dxa"/>
-            <w:gridSpan w:val="2"/>
-            <w:vAlign w:val="center"/>
-          </w:tcPr>
-          <w:p>
-            <w:pPr>
-              <w:pStyle w:val="a6"/>
-              <w:jc w:val="center"/>
-            </w:pPr>
-            <w:r>
-              <w:t>15%</w:t>
-            </w:r>
-          </w:p>
-        </w:tc>
-        <w:tc>
-          <w:tcPr>
-            <w:tcW w:w="1876" w:type="dxa"/>
-            <w:tcBorders>
-              <w:top w:val="single" w:sz="4" w:space="0" w:color="auto"/>
-            </w:tcBorders>
-            <w:vAlign w:val="center"/>
-          </w:tcPr>
-          <w:p>
-            <w:pPr>
-              <w:pStyle w:val="a6"/>
-              <w:jc w:val="center"/>
-            </w:pPr>
-            <m:oMathPara>
-              <m:oMath>
-                <m:f>
-                  <m:fPr>
-                    <m:ctrlPr>
-                      <w:rPr>
-                        <w:rFonts w:ascii="Cambria Math" w:hAnsi="Cambria Math"/>
-                      </w:rPr>
-                    </m:ctrlPr>
-                  </m:fPr>
-                  <m:num>
-                    <m:r>
-                      <m:rPr>
-                        <m:sty m:val="p"/>
-                      </m:rPr>
-                      <w:rPr>
-                        <w:rFonts w:ascii="Cambria Math" w:hAnsi="Cambria Math"/>
-                      </w:rPr>
-                      <m:t>1Дх5В</m:t>
-                    </m:r>
-                  </m:num>
-                  <m:den>
-                    <m:r>
-                      <m:rPr>
-                        <m:sty m:val="p"/>
-                      </m:rPr>
-                      <w:rPr>
-                        <w:rFonts w:ascii="Cambria Math" w:hAnsi="Cambria Math"/>
-                      </w:rPr>
-                      <m:t>100</m:t>
-                    </m:r>
-                  </m:den>
-                </m:f>
-              </m:oMath>
-            </m:oMathPara>
-          </w:p>
-        </w:tc>
-        <w:tc>
-          <w:tcPr>
-            <w:tcW w:w="1839" w:type="dxa"/>
-            <w:gridSpan w:val="2"/>
-            <w:vAlign w:val="center"/>
-          </w:tcPr>
-          <w:p>
-            <w:pPr>
-              <w:pStyle w:val="a6"/>
-              <w:jc w:val="center"/>
-            </w:pPr>
-          </w:p>
-        </w:tc>
-      </w:tr>
-      <w:tr>
-        <w:tc>
-          <w:tcPr>
-            <w:tcW w:w="584" w:type="dxa"/>
-            <w:vAlign w:val="center"/>
-          </w:tcPr>
-          <w:p>
-            <w:pPr>
-              <w:pStyle w:val="a6"/>
-              <w:jc w:val="center"/>
-            </w:pPr>
-            <w:r>
-              <w:t>6.</w:t>
-            </w:r>
-          </w:p>
-        </w:tc>
-        <w:tc>
-          <w:tcPr>
-            <w:tcW w:w="3200" w:type="dxa"/>
-            <w:gridSpan w:val="3"/>
-            <w:vAlign w:val="center"/>
-          </w:tcPr>
-          <w:p>
-            <w:pPr>
-              <w:pStyle w:val="a6"/>
-              <w:jc w:val="left"/>
-            </w:pPr>
-            <w:r>
-              <w:t>Сумма расходов</w:t>
-            </w:r>
-          </w:p>
-        </w:tc>
-        <w:tc>
-          <w:tcPr>
-            <w:tcW w:w="1846" w:type="dxa"/>
-            <w:vAlign w:val="center"/>
-          </w:tcPr>
-          <w:p>
-            <w:pPr>
-              <w:pStyle w:val="a6"/>
-              <w:jc w:val="center"/>
-            </w:pPr>
-            <w:r>
-              <w:t>-</w:t>
-            </w:r>
-          </w:p>
-        </w:tc>
-        <w:tc>
-          <w:tcPr>
-            <w:tcW w:w="1896" w:type="dxa"/>
-            <w:gridSpan w:val="2"/>
-            <w:vAlign w:val="center"/>
-          </w:tcPr>
-          <w:p>
-            <w:pPr>
-              <w:pStyle w:val="a6"/>
-              <w:jc w:val="center"/>
-            </w:pPr>
-            <w:r>
-              <w:t>1Д+2Д+3Д</w:t>
-            </w:r>
-          </w:p>
-          <w:p>
-            <w:pPr>
-              <w:pStyle w:val="a6"/>
-              <w:jc w:val="center"/>
-            </w:pPr>
-            <w:r>
-              <w:t>+4Д+5Д</w:t>
-            </w:r>
-          </w:p>
-        </w:tc>
-        <w:tc>
-          <w:tcPr>
-            <w:tcW w:w="1819" w:type="dxa"/>
-            <w:vAlign w:val="center"/>
-          </w:tcPr>
-          <w:p>
-            <w:pPr>
-              <w:pStyle w:val="a6"/>
-              <w:jc w:val="center"/>
-            </w:pPr>
-          </w:p>
-        </w:tc>
-      </w:tr>
-      <w:tr>
-        <w:tc>
-          <w:tcPr>
-            <w:tcW w:w="584" w:type="dxa"/>
-            <w:vAlign w:val="center"/>
-          </w:tcPr>
-          <w:p>
-            <w:pPr>
-              <w:pStyle w:val="a6"/>
-              <w:jc w:val="center"/>
-            </w:pPr>
-            <w:r>
-              <w:t>7.</w:t>
-            </w:r>
-          </w:p>
-        </w:tc>
-        <w:tc>
-          <w:tcPr>
-            <w:tcW w:w="3200" w:type="dxa"/>
-            <w:gridSpan w:val="3"/>
-            <w:vAlign w:val="center"/>
-          </w:tcPr>
-          <w:p>
-            <w:pPr>
-              <w:pStyle w:val="a6"/>
-              <w:jc w:val="left"/>
-            </w:pPr>
-            <w:r>
-              <w:t>Затраты на освоение</w:t>
-            </w:r>
-          </w:p>
-        </w:tc>
-        <w:tc>
-          <w:tcPr>
-            <w:tcW w:w="1846" w:type="dxa"/>
-            <w:vAlign w:val="center"/>
-          </w:tcPr>
-          <w:p>
-            <w:pPr>
-              <w:pStyle w:val="a6"/>
-              <w:jc w:val="center"/>
-            </w:pPr>
-            <w:r>
-              <w:t>10%</w:t>
-            </w:r>
-          </w:p>
-        </w:tc>
-        <w:tc>
-          <w:tcPr>
-            <w:tcW w:w="1896" w:type="dxa"/>
-            <w:gridSpan w:val="2"/>
-            <w:vAlign w:val="center"/>
-          </w:tcPr>
-          <w:p>
-            <w:pPr>
-              <w:pStyle w:val="a6"/>
-              <w:jc w:val="center"/>
-            </w:pPr>
-            <m:oMathPara>
-              <m:oMath>
-                <m:f>
-                  <m:fPr>
-                    <m:ctrlPr>
-                      <w:rPr>
-                        <w:rFonts w:ascii="Cambria Math" w:hAnsi="Cambria Math"/>
-                      </w:rPr>
-                    </m:ctrlPr>
-                  </m:fPr>
-                  <m:num>
-                    <m:r>
-                      <m:rPr>
-                        <m:sty m:val="p"/>
-                      </m:rPr>
-                      <w:rPr>
-                        <w:rFonts w:ascii="Cambria Math" w:hAnsi="Cambria Math"/>
-                      </w:rPr>
-                      <m:t>6Дх7В</m:t>
-                    </m:r>
-                  </m:num>
-                  <m:den>
-                    <m:r>
-                      <m:rPr>
-                        <m:sty m:val="p"/>
-                      </m:rPr>
-                      <w:rPr>
-                        <w:rFonts w:ascii="Cambria Math" w:hAnsi="Cambria Math"/>
-                      </w:rPr>
-                      <m:t>100</m:t>
-                    </m:r>
-                  </m:den>
-                </m:f>
-              </m:oMath>
-            </m:oMathPara>
-          </w:p>
-        </w:tc>
-        <w:tc>
-          <w:tcPr>
-            <w:tcW w:w="1819" w:type="dxa"/>
-            <w:vAlign w:val="center"/>
-          </w:tcPr>
-          <w:p>
-            <w:pPr>
-              <w:pStyle w:val="a6"/>
-              <w:jc w:val="center"/>
-            </w:pPr>
-          </w:p>
-        </w:tc>
-      </w:tr>
-      <w:tr>
-        <w:tc>
-          <w:tcPr>
-            <w:tcW w:w="584" w:type="dxa"/>
-            <w:vAlign w:val="center"/>
-          </w:tcPr>
-          <w:p>
-            <w:pPr>
-              <w:pStyle w:val="a6"/>
-              <w:jc w:val="center"/>
-            </w:pPr>
-            <w:r>
-              <w:t>8.</w:t>
-            </w:r>
-          </w:p>
-        </w:tc>
-        <w:tc>
-          <w:tcPr>
-            <w:tcW w:w="3200" w:type="dxa"/>
-            <w:gridSpan w:val="3"/>
-            <w:vAlign w:val="center"/>
-          </w:tcPr>
-          <w:p>
-            <w:pPr>
-              <w:pStyle w:val="a6"/>
-              <w:jc w:val="left"/>
-            </w:pPr>
-            <w:r>
-              <w:t>Затраты на сопровождение</w:t>
-            </w:r>
-          </w:p>
-        </w:tc>
-        <w:tc>
-          <w:tcPr>
-            <w:tcW w:w="1846" w:type="dxa"/>
-            <w:vAlign w:val="center"/>
-          </w:tcPr>
-          <w:p>
-            <w:pPr>
-              <w:pStyle w:val="a6"/>
-              <w:jc w:val="center"/>
-            </w:pPr>
-            <w:r>
-              <w:t>10%</w:t>
-            </w:r>
-          </w:p>
-        </w:tc>
-        <w:tc>
-          <w:tcPr>
-            <w:tcW w:w="1896" w:type="dxa"/>
-            <w:gridSpan w:val="2"/>
-            <w:vAlign w:val="center"/>
-          </w:tcPr>
-          <w:p>
-            <w:pPr>
-              <w:pStyle w:val="a6"/>
-              <w:jc w:val="center"/>
-              <w:rPr>
-                <w:rFonts w:eastAsia="Times New Roman" w:cs="Times New Roman"/>
-              </w:rPr>
-            </w:pPr>
-            <m:oMathPara>
-              <m:oMath>
-                <m:f>
-                  <m:fPr>
-                    <m:ctrlPr>
-                      <w:rPr>
-                        <w:rFonts w:ascii="Cambria Math" w:hAnsi="Cambria Math"/>
-                      </w:rPr>
-                    </m:ctrlPr>
-                  </m:fPr>
-                  <m:num>
-                    <m:r>
-                      <m:rPr>
-                        <m:sty m:val="p"/>
-                      </m:rPr>
-                      <w:rPr>
-                        <w:rFonts w:ascii="Cambria Math" w:hAnsi="Cambria Math"/>
-                      </w:rPr>
-                      <m:t>6Дх8В</m:t>
-                    </m:r>
-                  </m:num>
-                  <m:den>
-                    <m:r>
-                      <m:rPr>
-                        <m:sty m:val="p"/>
-                      </m:rPr>
-                      <w:rPr>
-                        <w:rFonts w:ascii="Cambria Math" w:hAnsi="Cambria Math"/>
-                      </w:rPr>
-                      <m:t>100</m:t>
-                    </m:r>
-                  </m:den>
-                </m:f>
-              </m:oMath>
-            </m:oMathPara>
-          </w:p>
-        </w:tc>
-        <w:tc>
-          <w:tcPr>
-            <w:tcW w:w="1819" w:type="dxa"/>
-            <w:vAlign w:val="center"/>
-          </w:tcPr>
-          <w:p>
-            <w:pPr>
-              <w:pStyle w:val="a6"/>
-              <w:jc w:val="center"/>
-            </w:pPr>
-          </w:p>
-        </w:tc>
-      </w:tr>
-      <w:tr>
-        <w:tc>
-          <w:tcPr>
-            <w:tcW w:w="584" w:type="dxa"/>
-            <w:vAlign w:val="center"/>
-          </w:tcPr>
-          <w:p>
-            <w:pPr>
-              <w:pStyle w:val="a6"/>
-              <w:jc w:val="center"/>
-            </w:pPr>
-            <w:r>
-              <w:t>9.</w:t>
-            </w:r>
-          </w:p>
-        </w:tc>
-        <w:tc>
-          <w:tcPr>
-            <w:tcW w:w="3200" w:type="dxa"/>
-            <w:gridSpan w:val="3"/>
-            <w:vAlign w:val="center"/>
-          </w:tcPr>
-          <w:p>
-            <w:pPr>
-              <w:pStyle w:val="a6"/>
-              <w:jc w:val="left"/>
-            </w:pPr>
-            <w:r>
-              <w:t>Полная себестоимость</w:t>
-            </w:r>
-          </w:p>
-        </w:tc>
-        <w:tc>
-          <w:tcPr>
-            <w:tcW w:w="1846" w:type="dxa"/>
-            <w:vAlign w:val="center"/>
-          </w:tcPr>
-          <w:p>
-            <w:pPr>
-              <w:pStyle w:val="a6"/>
-              <w:jc w:val="center"/>
-            </w:pPr>
-            <w:r>
-              <w:t>-</w:t>
-            </w:r>
-          </w:p>
-        </w:tc>
-        <w:tc>
-          <w:tcPr>
-            <w:tcW w:w="1896" w:type="dxa"/>
-            <w:gridSpan w:val="2"/>
-            <w:vAlign w:val="center"/>
-          </w:tcPr>
-          <w:p>
-            <w:pPr>
-              <w:pStyle w:val="a6"/>
-              <w:jc w:val="center"/>
-              <w:rPr>
-                <w:rFonts w:eastAsia="Times New Roman"/>
-              </w:rPr>
-            </w:pPr>
-            <w:r>
-              <w:rPr>
-                <w:rFonts w:eastAsia="Times New Roman"/>
-              </w:rPr>
-              <w:t>6Д+7Д+8Д</w:t>
-            </w:r>
-          </w:p>
-        </w:tc>
-        <w:tc>
-          <w:tcPr>
-            <w:tcW w:w="1819" w:type="dxa"/>
-            <w:vAlign w:val="center"/>
-          </w:tcPr>
-          <w:p>
-            <w:pPr>
-              <w:pStyle w:val="a6"/>
-              <w:tabs>
-                <w:tab w:val="clear" w:pos="567"/>
-                <w:tab w:val="clear" w:pos="1276"/>
-                <w:tab w:val="clear" w:pos="1560"/>
-              </w:tabs>
-              <w:ind w:left="4"/>
-            </w:pPr>
-          </w:p>
-        </w:tc>
-      </w:tr>
-    </w:tbl>
-    <w:p>
-      <w:pPr>
-        <w:pStyle w:val="a6"/>
-      </w:pPr>
-    </w:p>
-    <w:p>
-      <w:pPr>
-        <w:pStyle w:val="a"/>
-        <w:numPr>
-          <w:ilvl w:val="0"/>
-          <w:numId w:val="0"/>
-        </w:numPr>
-        <w:ind w:left="1287"/>
-      </w:pPr>
-      <w:r>
-        <w:t>3.2 Расчёт цены и прибыли по ПП:</w:t>
-      </w:r>
-    </w:p>
-    <w:p>
-      <w:pPr>
-        <w:spacing w:after="240" w:line="288" w:lineRule="auto"/>
-        <w:rPr>
-          <w:sz w:val="26"/>
-          <w:szCs w:val="26"/>
-        </w:rPr>
-      </w:pPr>
-      <w:r>
-        <w:rPr>
-          <w:sz w:val="26"/>
-          <w:szCs w:val="26"/>
-        </w:rPr>
-        <w:t>Для определения цены ПП необходимо рассчитать плановую прибыль. Прибыль рассчитывается по формуле</w:t>
-      </w:r>
-      <w:r>
-        <w:rPr>
-          <w:sz w:val="26"/>
-          <w:szCs w:val="26"/>
-        </w:rPr>
-        <w:t xml:space="preserve"> (3</w:t>
-      </w:r>
-      <w:r>
-        <w:rPr>
-          <w:sz w:val="26"/>
-          <w:szCs w:val="26"/>
-        </w:rPr>
-        <w:t>.9):</w:t>
-      </w:r>
-    </w:p>
-    <w:p>
-      <w:pPr>
         <w:tabs>
           <w:tab w:val="left" w:pos="3969"/>
-          <w:tab w:val="right" w:pos="9639"/>
+          <w:tab w:val="left" w:pos="8931"/>
+        </w:tabs>
+        <w:spacing w:after="240" w:line="288" w:lineRule="auto"/>
+        <w:rPr>
+          <w:rFonts w:eastAsiaTheme="minorEastAsia"/>
+          <w:sz w:val="26"/>
+          <w:szCs w:val="26"/>
+        </w:rPr>
+      </w:pPr>
+      <w:r>
+        <w:rPr>
+          <w:sz w:val="26"/>
+          <w:szCs w:val="26"/>
+        </w:rPr>
+        <w:t>После расчета прибыли от реализации определяется прогнозируемая цена</w:t>
+      </w:r>
+      <w:r>
+        <w:rPr>
+          <w:sz w:val="26"/>
+          <w:szCs w:val="26"/>
+        </w:rPr>
+        <w:t xml:space="preserve"> ПП без налогов (3</w:t>
+      </w:r>
+      <w:r>
+        <w:rPr>
+          <w:sz w:val="26"/>
+          <w:szCs w:val="26"/>
+        </w:rPr>
+        <w:t>.10):</w:t>
+      </w:r>
+      <w:r>
+        <w:rPr>
+          <w:sz w:val="26"/>
+          <w:szCs w:val="26"/>
+        </w:rPr>
+        <w:tab/>
+      </w:r>
+    </w:p>
+    <w:p>
+      <w:pPr>
+        <w:tabs>
+          <w:tab w:val="left" w:pos="3969"/>
+          <w:tab w:val="left" w:pos="8647"/>
         </w:tabs>
         <w:spacing w:after="240" w:line="288" w:lineRule="auto"/>
         <w:rPr>
@@ -4892,232 +5576,44 @@
             <w:sz w:val="26"/>
             <w:szCs w:val="26"/>
           </w:rPr>
-          <m:t>П=Сп*</m:t>
-        </m:r>
-        <m:r>
-          <m:rPr>
-            <m:sty m:val="p"/>
-          </m:rPr>
-          <w:rPr>
-            <w:rFonts w:ascii="Cambria Math" w:hAnsi="Cambria Math"/>
-            <w:sz w:val="26"/>
-            <w:szCs w:val="26"/>
-            <w:lang w:val="en-US"/>
-          </w:rPr>
-          <m:t>R</m:t>
-        </m:r>
-        <m:r>
-          <m:rPr>
-            <m:sty m:val="p"/>
-          </m:rPr>
-          <w:rPr>
-            <w:rFonts w:ascii="Cambria Math" w:hAnsi="Cambria Math"/>
-            <w:sz w:val="26"/>
-            <w:szCs w:val="26"/>
-          </w:rPr>
-          <m:t>/100,</m:t>
+          <m:t>Цп=Сп+П</m:t>
         </m:r>
       </m:oMath>
       <w:r>
         <w:rPr>
-          <w:rFonts w:eastAsiaTheme="minorEastAsia"/>
-          <w:i/>
-          <w:sz w:val="26"/>
-          <w:szCs w:val="26"/>
-        </w:rPr>
-        <w:tab/>
-      </w:r>
-      <w:r>
-        <w:rPr>
-          <w:rFonts w:eastAsiaTheme="minorEastAsia"/>
+          <w:sz w:val="26"/>
+          <w:szCs w:val="26"/>
+        </w:rPr>
+        <w:t>,</w:t>
+      </w:r>
+      <w:r>
+        <w:rPr>
           <w:b/>
           <w:sz w:val="26"/>
           <w:szCs w:val="26"/>
         </w:rPr>
+        <w:t xml:space="preserve"> </w:t>
+      </w:r>
+      <w:r>
+        <w:rPr>
+          <w:b/>
+          <w:sz w:val="26"/>
+          <w:szCs w:val="26"/>
+        </w:rPr>
+        <w:tab/>
         <w:t>(3</w:t>
       </w:r>
       <w:r>
         <w:rPr>
-          <w:rFonts w:eastAsiaTheme="minorEastAsia"/>
           <w:b/>
           <w:sz w:val="26"/>
           <w:szCs w:val="26"/>
         </w:rPr>
-        <w:t>.9)</w:t>
-      </w:r>
-    </w:p>
-    <w:p>
-      <w:pPr>
-        <w:pStyle w:val="a6"/>
-        <w:spacing w:after="240" w:line="288" w:lineRule="auto"/>
-        <w:rPr>
-          <w:sz w:val="26"/>
-          <w:szCs w:val="26"/>
-        </w:rPr>
-      </w:pPr>
-      <w:r>
-        <w:rPr>
-          <w:sz w:val="26"/>
-          <w:szCs w:val="26"/>
-        </w:rPr>
-        <w:t>где</w:t>
-      </w:r>
-      <w:r>
-        <w:rPr>
-          <w:sz w:val="26"/>
-          <w:szCs w:val="26"/>
-        </w:rPr>
-        <w:tab/>
-        <w:t>П</w:t>
-      </w:r>
-      <w:r>
-        <w:rPr>
-          <w:sz w:val="26"/>
-          <w:szCs w:val="26"/>
-        </w:rPr>
-        <w:tab/>
-        <w:t>–</w:t>
-      </w:r>
-      <w:r>
-        <w:rPr>
-          <w:sz w:val="26"/>
-          <w:szCs w:val="26"/>
-        </w:rPr>
-        <w:tab/>
-        <w:t xml:space="preserve">плановая прибыль от реализации ПО, </w:t>
-      </w:r>
-      <w:proofErr w:type="spellStart"/>
-      <w:r>
-        <w:rPr>
-          <w:sz w:val="26"/>
-          <w:szCs w:val="26"/>
-        </w:rPr>
-        <w:t>руб</w:t>
-      </w:r>
-      <w:proofErr w:type="spellEnd"/>
-      <w:r>
-        <w:rPr>
-          <w:sz w:val="26"/>
-          <w:szCs w:val="26"/>
-        </w:rPr>
-        <w:t>;</w:t>
-      </w:r>
-    </w:p>
-    <w:p>
-      <w:pPr>
-        <w:pStyle w:val="a6"/>
-        <w:spacing w:after="240" w:line="288" w:lineRule="auto"/>
-        <w:rPr>
-          <w:sz w:val="26"/>
-          <w:szCs w:val="26"/>
-        </w:rPr>
-      </w:pPr>
-      <w:r>
-        <w:rPr>
-          <w:sz w:val="26"/>
-          <w:szCs w:val="26"/>
-        </w:rPr>
-        <w:tab/>
-      </w:r>
-      <w:proofErr w:type="spellStart"/>
-      <w:r>
-        <w:rPr>
-          <w:sz w:val="26"/>
-          <w:szCs w:val="26"/>
-        </w:rPr>
-        <w:t>Сп</w:t>
-      </w:r>
-      <w:proofErr w:type="spellEnd"/>
-      <w:r>
-        <w:rPr>
-          <w:sz w:val="26"/>
-          <w:szCs w:val="26"/>
-        </w:rPr>
-        <w:tab/>
-        <w:t>–</w:t>
-      </w:r>
-      <w:r>
-        <w:rPr>
-          <w:sz w:val="26"/>
-          <w:szCs w:val="26"/>
-        </w:rPr>
-        <w:tab/>
-        <w:t>полная себестоимость программного продукта;</w:t>
-      </w:r>
-    </w:p>
-    <w:p>
-      <w:pPr>
-        <w:pStyle w:val="a6"/>
-        <w:spacing w:after="240" w:line="288" w:lineRule="auto"/>
-        <w:rPr>
-          <w:sz w:val="26"/>
-          <w:szCs w:val="26"/>
-        </w:rPr>
-      </w:pPr>
-      <w:r>
-        <w:rPr>
-          <w:sz w:val="26"/>
-          <w:szCs w:val="26"/>
-        </w:rPr>
-        <w:tab/>
-      </w:r>
-      <w:r>
-        <w:rPr>
-          <w:sz w:val="26"/>
-          <w:szCs w:val="26"/>
-          <w:lang w:val="en-US"/>
-        </w:rPr>
-        <w:t>R</w:t>
-      </w:r>
-      <w:r>
-        <w:rPr>
-          <w:sz w:val="26"/>
-          <w:szCs w:val="26"/>
-        </w:rPr>
-        <w:tab/>
-        <w:t>–</w:t>
-      </w:r>
-      <w:r>
-        <w:rPr>
-          <w:sz w:val="26"/>
-          <w:szCs w:val="26"/>
-        </w:rPr>
-        <w:tab/>
-      </w:r>
-      <w:proofErr w:type="gramStart"/>
-      <w:r>
-        <w:rPr>
-          <w:sz w:val="26"/>
-          <w:szCs w:val="26"/>
-        </w:rPr>
-        <w:t>уровень</w:t>
-      </w:r>
-      <w:proofErr w:type="gramEnd"/>
-      <w:r>
-        <w:rPr>
-          <w:sz w:val="26"/>
-          <w:szCs w:val="26"/>
-        </w:rPr>
-        <w:t xml:space="preserve"> рентабельности ПП, % </w:t>
-      </w:r>
-      <w:r>
-        <w:rPr>
-          <w:sz w:val="26"/>
-          <w:szCs w:val="26"/>
-        </w:rPr>
-        <w:t>(принимается в размере 10</w:t>
-      </w:r>
-      <w:r>
-        <w:rPr>
-          <w:sz w:val="26"/>
-          <w:szCs w:val="26"/>
-        </w:rPr>
-        <w:t>%).</w:t>
-      </w:r>
-    </w:p>
-    <w:p>
-      <w:pPr>
-        <w:pStyle w:val="a6"/>
+        <w:t>.10)</w:t>
+      </w:r>
+    </w:p>
+    <w:p>
+      <w:pPr>
         <w:spacing w:after="240" w:line="288" w:lineRule="auto"/>
         <w:rPr>
           <w:sz w:val="26"/>
@@ -5135,8 +5631,29 @@
               <w:sz w:val="26"/>
               <w:szCs w:val="26"/>
             </w:rPr>
-            <w:lastRenderedPageBreak/>
-            <m:t>П=</m:t>
+            <m:t>Цп=</m:t>
+          </m:r>
+          <m:r>
+            <m:rPr>
+              <m:sty m:val="p"/>
+            </m:rPr>
+            <w:rPr>
+              <w:rFonts w:ascii="Cambria Math" w:hAnsi="Cambria Math"/>
+              <w:sz w:val="26"/>
+              <w:szCs w:val="26"/>
+            </w:rPr>
+            <m:t>9 922 619</m:t>
+          </m:r>
+          <m:r>
+            <m:rPr>
+              <m:sty m:val="p"/>
+            </m:rPr>
+            <w:rPr>
+              <w:rFonts w:ascii="Cambria Math" w:hAnsi="Cambria Math"/>
+              <w:sz w:val="26"/>
+              <w:szCs w:val="26"/>
+            </w:rPr>
+            <m:t xml:space="preserve"> </m:t>
           </m:r>
           <m:d>
             <m:dPr>
@@ -5178,170 +5695,6 @@
     </w:p>
     <w:p>
       <w:pPr>
-        <w:tabs>
-          <w:tab w:val="left" w:pos="3969"/>
-          <w:tab w:val="left" w:pos="8931"/>
-        </w:tabs>
-        <w:spacing w:after="240" w:line="288" w:lineRule="auto"/>
-        <w:rPr>
-          <w:rFonts w:eastAsiaTheme="minorEastAsia"/>
-          <w:sz w:val="26"/>
-          <w:szCs w:val="26"/>
-        </w:rPr>
-      </w:pPr>
-      <w:r>
-        <w:rPr>
-          <w:sz w:val="26"/>
-          <w:szCs w:val="26"/>
-        </w:rPr>
-        <w:t>После расчета прибыли от реализации определяется прогнозируемая цена</w:t>
-      </w:r>
-      <w:r>
-        <w:rPr>
-          <w:sz w:val="26"/>
-          <w:szCs w:val="26"/>
-        </w:rPr>
-        <w:t xml:space="preserve"> ПП без налогов (3</w:t>
-      </w:r>
-      <w:r>
-        <w:rPr>
-          <w:sz w:val="26"/>
-          <w:szCs w:val="26"/>
-        </w:rPr>
-        <w:t>.10):</w:t>
-      </w:r>
-      <w:r>
-        <w:rPr>
-          <w:sz w:val="26"/>
-          <w:szCs w:val="26"/>
-        </w:rPr>
-        <w:tab/>
-      </w:r>
-    </w:p>
-    <w:p>
-      <w:pPr>
-        <w:tabs>
-          <w:tab w:val="left" w:pos="3969"/>
-          <w:tab w:val="left" w:pos="8647"/>
-        </w:tabs>
-        <w:spacing w:after="240" w:line="288" w:lineRule="auto"/>
-        <w:rPr>
-          <w:sz w:val="26"/>
-          <w:szCs w:val="26"/>
-        </w:rPr>
-      </w:pPr>
-      <w:r>
-        <w:rPr>
-          <w:rFonts w:eastAsiaTheme="minorEastAsia"/>
-          <w:sz w:val="26"/>
-          <w:szCs w:val="26"/>
-        </w:rPr>
-        <w:tab/>
-      </w:r>
-      <m:oMath>
-        <m:r>
-          <w:rPr>
-            <w:rFonts w:ascii="Cambria Math" w:hAnsi="Cambria Math"/>
-            <w:sz w:val="26"/>
-            <w:szCs w:val="26"/>
-          </w:rPr>
-          <m:t>Цп=Сп+П</m:t>
-        </m:r>
-      </m:oMath>
-      <w:r>
-        <w:rPr>
-          <w:sz w:val="26"/>
-          <w:szCs w:val="26"/>
-        </w:rPr>
-        <w:t>,</w:t>
-      </w:r>
-      <w:r>
-        <w:rPr>
-          <w:b/>
-          <w:sz w:val="26"/>
-          <w:szCs w:val="26"/>
-        </w:rPr>
-        <w:t xml:space="preserve"> </w:t>
-      </w:r>
-      <w:r>
-        <w:rPr>
-          <w:b/>
-          <w:sz w:val="26"/>
-          <w:szCs w:val="26"/>
-        </w:rPr>
-        <w:tab/>
-        <w:t>(3</w:t>
-      </w:r>
-      <w:r>
-        <w:rPr>
-          <w:b/>
-          <w:sz w:val="26"/>
-          <w:szCs w:val="26"/>
-        </w:rPr>
-        <w:t>.10)</w:t>
-      </w:r>
-    </w:p>
-    <w:p>
-      <w:pPr>
-        <w:spacing w:after="240" w:line="288" w:lineRule="auto"/>
-        <w:rPr>
-          <w:sz w:val="26"/>
-          <w:szCs w:val="26"/>
-        </w:rPr>
-      </w:pPr>
-      <m:oMathPara>
-        <m:oMath>
-          <m:r>
-            <m:rPr>
-              <m:sty m:val="p"/>
-            </m:rPr>
-            <w:rPr>
-              <w:rFonts w:ascii="Cambria Math" w:hAnsi="Cambria Math"/>
-              <w:sz w:val="26"/>
-              <w:szCs w:val="26"/>
-            </w:rPr>
-            <m:t xml:space="preserve">Цп= </m:t>
-          </m:r>
-          <m:d>
-            <m:dPr>
-              <m:ctrlPr>
-                <w:rPr>
-                  <w:rFonts w:ascii="Cambria Math" w:hAnsi="Cambria Math"/>
-                  <w:sz w:val="26"/>
-                  <w:szCs w:val="26"/>
-                </w:rPr>
-              </m:ctrlPr>
-            </m:dPr>
-            <m:e>
-              <m:r>
-                <m:rPr>
-                  <m:sty m:val="p"/>
-                </m:rPr>
-                <w:rPr>
-                  <w:rFonts w:ascii="Cambria Math" w:hAnsi="Cambria Math"/>
-                  <w:sz w:val="26"/>
-                  <w:szCs w:val="26"/>
-                </w:rPr>
-                <m:t>руб</m:t>
-              </m:r>
-            </m:e>
-          </m:d>
-          <m:r>
-            <m:rPr>
-              <m:sty m:val="p"/>
-            </m:rPr>
-            <w:rPr>
-              <w:rFonts w:ascii="Cambria Math" w:hAnsi="Cambria Math"/>
-              <w:sz w:val="26"/>
-              <w:szCs w:val="26"/>
-            </w:rPr>
-            <m:t>.</m:t>
-          </m:r>
-        </m:oMath>
-      </m:oMathPara>
-    </w:p>
-    <w:p>
-      <w:pPr>
         <w:spacing w:after="240" w:line="288" w:lineRule="auto"/>
         <w:rPr>
           <w:sz w:val="26"/>
@@ -5520,7 +5873,29 @@
               <w:sz w:val="26"/>
               <w:szCs w:val="26"/>
             </w:rPr>
-            <m:t>НДС=*</m:t>
+            <m:t>НДС=</m:t>
+          </m:r>
+          <m:r>
+            <m:rPr>
+              <m:sty m:val="p"/>
+            </m:rPr>
+            <w:rPr>
+              <w:rFonts w:ascii="Cambria Math" w:hAnsi="Cambria Math"/>
+              <w:sz w:val="26"/>
+              <w:szCs w:val="26"/>
+            </w:rPr>
+            <m:t>9 922 619</m:t>
+          </m:r>
+          <m:r>
+            <m:rPr>
+              <m:sty m:val="p"/>
+            </m:rPr>
+            <w:rPr>
+              <w:rFonts w:ascii="Cambria Math" w:hAnsi="Cambria Math"/>
+              <w:sz w:val="26"/>
+              <w:szCs w:val="26"/>
+            </w:rPr>
+            <m:t>*</m:t>
           </m:r>
           <m:f>
             <m:fPr>
@@ -5568,7 +5943,40 @@
               <w:sz w:val="26"/>
               <w:szCs w:val="26"/>
             </w:rPr>
-            <m:t xml:space="preserve">= </m:t>
+            <m:t>=</m:t>
+          </m:r>
+          <m:r>
+            <m:rPr>
+              <m:sty m:val="p"/>
+            </m:rPr>
+            <w:rPr>
+              <w:rFonts w:ascii="Cambria Math" w:hAnsi="Cambria Math"/>
+              <w:sz w:val="26"/>
+              <w:szCs w:val="26"/>
+            </w:rPr>
+            <m:t>1 98</m:t>
+          </m:r>
+          <m:r>
+            <m:rPr>
+              <m:sty m:val="p"/>
+            </m:rPr>
+            <w:rPr>
+              <w:rFonts w:ascii="Cambria Math" w:hAnsi="Cambria Math"/>
+              <w:sz w:val="26"/>
+              <w:szCs w:val="26"/>
+            </w:rPr>
+            <m:t>4 524</m:t>
+          </m:r>
+          <m:r>
+            <m:rPr>
+              <m:sty m:val="p"/>
+            </m:rPr>
+            <w:rPr>
+              <w:rFonts w:ascii="Cambria Math" w:hAnsi="Cambria Math"/>
+              <w:sz w:val="26"/>
+              <w:szCs w:val="26"/>
+            </w:rPr>
+            <m:t xml:space="preserve"> </m:t>
           </m:r>
           <m:d>
             <m:dPr>
@@ -5610,7 +6018,7 @@
     </w:p>
     <w:p>
       <w:pPr>
-        <w:pStyle w:val="a6"/>
+        <w:pStyle w:val="a"/>
         <w:spacing w:after="240" w:line="288" w:lineRule="auto"/>
         <w:rPr>
           <w:sz w:val="26"/>
@@ -5629,6 +6037,17 @@
               <w:szCs w:val="26"/>
             </w:rPr>
             <m:t>Цо=</m:t>
+          </m:r>
+          <m:r>
+            <m:rPr>
+              <m:sty m:val="p"/>
+            </m:rPr>
+            <w:rPr>
+              <w:rFonts w:ascii="Cambria Math" w:hAnsi="Cambria Math"/>
+              <w:sz w:val="26"/>
+              <w:szCs w:val="26"/>
+            </w:rPr>
+            <m:t xml:space="preserve">11 907 143 </m:t>
           </m:r>
           <m:d>
             <m:dPr>
@@ -5766,7 +6185,7 @@
     </w:p>
     <w:p>
       <w:pPr>
-        <w:pStyle w:val="a6"/>
+        <w:pStyle w:val="a"/>
         <w:spacing w:after="240" w:line="288" w:lineRule="auto"/>
         <w:rPr>
           <w:sz w:val="26"/>
@@ -5849,6 +6268,17 @@
               <w:szCs w:val="26"/>
             </w:rPr>
             <m:t xml:space="preserve">Пч= </m:t>
+          </m:r>
+          <m:r>
+            <m:rPr>
+              <m:sty m:val="p"/>
+            </m:rPr>
+            <w:rPr>
+              <w:rFonts w:ascii="Cambria Math" w:hAnsi="Cambria Math"/>
+              <w:sz w:val="26"/>
+              <w:szCs w:val="26"/>
+            </w:rPr>
+            <m:t xml:space="preserve">739 682 </m:t>
           </m:r>
           <m:d>
             <m:dPr>
@@ -5921,7 +6351,7 @@
     </w:p>
     <w:tbl>
       <w:tblPr>
-        <w:tblStyle w:val="a8"/>
+        <w:tblStyle w:val="TableGrid"/>
         <w:tblW w:w="0" w:type="auto"/>
         <w:tblLook w:val="04A0" w:firstRow="1" w:lastRow="0" w:firstColumn="1" w:lastColumn="0" w:noHBand="0" w:noVBand="1"/>
       </w:tblPr>
@@ -5941,7 +6371,7 @@
           </w:tcPr>
           <w:p>
             <w:pPr>
-              <w:pStyle w:val="a6"/>
+              <w:pStyle w:val="a"/>
               <w:jc w:val="center"/>
             </w:pPr>
             <w:r>
@@ -5950,7 +6380,7 @@
           </w:p>
           <w:p>
             <w:pPr>
-              <w:pStyle w:val="a6"/>
+              <w:pStyle w:val="a"/>
               <w:jc w:val="center"/>
             </w:pPr>
             <w:r>
@@ -5974,7 +6404,7 @@
           </w:tcPr>
           <w:p>
             <w:pPr>
-              <w:pStyle w:val="a6"/>
+              <w:pStyle w:val="a"/>
               <w:jc w:val="center"/>
             </w:pPr>
             <w:r>
@@ -5989,7 +6419,7 @@
           </w:tcPr>
           <w:p>
             <w:pPr>
-              <w:pStyle w:val="a6"/>
+              <w:pStyle w:val="a"/>
               <w:jc w:val="center"/>
             </w:pPr>
             <w:r>
@@ -6004,7 +6434,7 @@
           </w:tcPr>
           <w:p>
             <w:pPr>
-              <w:pStyle w:val="a6"/>
+              <w:pStyle w:val="a"/>
               <w:jc w:val="center"/>
             </w:pPr>
             <w:r>
@@ -6019,7 +6449,7 @@
           </w:tcPr>
           <w:p>
             <w:pPr>
-              <w:pStyle w:val="a6"/>
+              <w:pStyle w:val="a"/>
               <w:jc w:val="center"/>
             </w:pPr>
             <w:r>
@@ -6037,7 +6467,7 @@
           </w:tcPr>
           <w:p>
             <w:pPr>
-              <w:pStyle w:val="a6"/>
+              <w:pStyle w:val="a"/>
               <w:jc w:val="center"/>
             </w:pPr>
           </w:p>
@@ -6049,7 +6479,7 @@
           </w:tcPr>
           <w:p>
             <w:pPr>
-              <w:pStyle w:val="a6"/>
+              <w:pStyle w:val="a"/>
               <w:jc w:val="center"/>
             </w:pPr>
             <w:r>
@@ -6064,7 +6494,7 @@
           </w:tcPr>
           <w:p>
             <w:pPr>
-              <w:pStyle w:val="a6"/>
+              <w:pStyle w:val="a"/>
               <w:jc w:val="center"/>
             </w:pPr>
             <w:r>
@@ -6079,7 +6509,7 @@
           </w:tcPr>
           <w:p>
             <w:pPr>
-              <w:pStyle w:val="a6"/>
+              <w:pStyle w:val="a"/>
               <w:jc w:val="center"/>
             </w:pPr>
             <w:r>
@@ -6094,7 +6524,7 @@
           </w:tcPr>
           <w:p>
             <w:pPr>
-              <w:pStyle w:val="a6"/>
+              <w:pStyle w:val="a"/>
               <w:jc w:val="center"/>
             </w:pPr>
             <w:r>
@@ -6114,7 +6544,7 @@
           </w:tcPr>
           <w:p>
             <w:pPr>
-              <w:pStyle w:val="a6"/>
+              <w:pStyle w:val="a"/>
               <w:spacing w:line="240" w:lineRule="auto"/>
               <w:jc w:val="center"/>
               <w:rPr>
@@ -6136,7 +6566,7 @@
           </w:tcPr>
           <w:p>
             <w:pPr>
-              <w:pStyle w:val="a6"/>
+              <w:pStyle w:val="a"/>
               <w:spacing w:line="240" w:lineRule="auto"/>
               <w:jc w:val="center"/>
               <w:rPr>
@@ -6158,7 +6588,7 @@
           </w:tcPr>
           <w:p>
             <w:pPr>
-              <w:pStyle w:val="a6"/>
+              <w:pStyle w:val="a"/>
               <w:spacing w:line="240" w:lineRule="auto"/>
               <w:jc w:val="center"/>
               <w:rPr>
@@ -6180,7 +6610,7 @@
           </w:tcPr>
           <w:p>
             <w:pPr>
-              <w:pStyle w:val="a6"/>
+              <w:pStyle w:val="a"/>
               <w:spacing w:line="240" w:lineRule="auto"/>
               <w:jc w:val="center"/>
               <w:rPr>
@@ -6202,7 +6632,7 @@
           </w:tcPr>
           <w:p>
             <w:pPr>
-              <w:pStyle w:val="a6"/>
+              <w:pStyle w:val="a"/>
               <w:spacing w:line="240" w:lineRule="auto"/>
               <w:jc w:val="center"/>
               <w:rPr>
@@ -6226,7 +6656,7 @@
           </w:tcPr>
           <w:p>
             <w:pPr>
-              <w:pStyle w:val="a6"/>
+              <w:pStyle w:val="a"/>
               <w:jc w:val="center"/>
             </w:pPr>
             <w:r>
@@ -6240,7 +6670,7 @@
           </w:tcPr>
           <w:p>
             <w:pPr>
-              <w:pStyle w:val="a6"/>
+              <w:pStyle w:val="a"/>
             </w:pPr>
             <w:r>
               <w:t>Полная себестоимость</w:t>
@@ -6254,7 +6684,7 @@
           </w:tcPr>
           <w:p>
             <w:pPr>
-              <w:pStyle w:val="a6"/>
+              <w:pStyle w:val="a"/>
               <w:jc w:val="center"/>
             </w:pPr>
             <w:r>
@@ -6269,7 +6699,7 @@
           </w:tcPr>
           <w:p>
             <w:pPr>
-              <w:pStyle w:val="a6"/>
+              <w:pStyle w:val="a"/>
               <w:jc w:val="center"/>
             </w:pPr>
             <w:r>
@@ -6284,7 +6714,7 @@
           </w:tcPr>
           <w:p>
             <w:pPr>
-              <w:pStyle w:val="a6"/>
+              <w:pStyle w:val="a"/>
               <w:jc w:val="center"/>
             </w:pPr>
           </w:p>
@@ -6298,10 +6728,11 @@
           </w:tcPr>
           <w:p>
             <w:pPr>
-              <w:pStyle w:val="a6"/>
+              <w:pStyle w:val="a"/>
               <w:jc w:val="center"/>
             </w:pPr>
             <w:r>
+              <w:lastRenderedPageBreak/>
               <w:t>2.</w:t>
             </w:r>
           </w:p>
@@ -6313,7 +6744,7 @@
           </w:tcPr>
           <w:p>
             <w:pPr>
-              <w:pStyle w:val="a6"/>
+              <w:pStyle w:val="a"/>
             </w:pPr>
             <w:r>
               <w:t>Прибыль</w:t>
@@ -6327,7 +6758,7 @@
           </w:tcPr>
           <w:p>
             <w:pPr>
-              <w:pStyle w:val="a6"/>
+              <w:pStyle w:val="a"/>
               <w:jc w:val="center"/>
             </w:pPr>
             <w:r>
@@ -6345,7 +6776,7 @@
           </w:tcPr>
           <w:p>
             <w:pPr>
-              <w:pStyle w:val="a6"/>
+              <w:pStyle w:val="a"/>
               <w:jc w:val="center"/>
             </w:pPr>
             <m:oMathPara>
@@ -6392,7 +6823,7 @@
           </w:tcPr>
           <w:p>
             <w:pPr>
-              <w:pStyle w:val="a6"/>
+              <w:pStyle w:val="a"/>
               <w:jc w:val="center"/>
             </w:pPr>
           </w:p>
@@ -6406,7 +6837,7 @@
           </w:tcPr>
           <w:p>
             <w:pPr>
-              <w:pStyle w:val="a6"/>
+              <w:pStyle w:val="a"/>
               <w:jc w:val="center"/>
             </w:pPr>
             <w:r>
@@ -6421,7 +6852,7 @@
           </w:tcPr>
           <w:p>
             <w:pPr>
-              <w:pStyle w:val="a6"/>
+              <w:pStyle w:val="a"/>
             </w:pPr>
             <w:r>
               <w:t>Цена без НДС</w:t>
@@ -6435,7 +6866,7 @@
           </w:tcPr>
           <w:p>
             <w:pPr>
-              <w:pStyle w:val="a6"/>
+              <w:pStyle w:val="a"/>
               <w:jc w:val="center"/>
             </w:pPr>
             <w:r>
@@ -6453,7 +6884,7 @@
           </w:tcPr>
           <w:p>
             <w:pPr>
-              <w:pStyle w:val="a6"/>
+              <w:pStyle w:val="a"/>
               <w:jc w:val="center"/>
             </w:pPr>
             <m:oMathPara>
@@ -6478,7 +6909,7 @@
           </w:tcPr>
           <w:p>
             <w:pPr>
-              <w:pStyle w:val="a6"/>
+              <w:pStyle w:val="a"/>
               <w:jc w:val="center"/>
             </w:pPr>
           </w:p>
@@ -6492,11 +6923,10 @@
           </w:tcPr>
           <w:p>
             <w:pPr>
-              <w:pStyle w:val="a6"/>
+              <w:pStyle w:val="a"/>
               <w:jc w:val="center"/>
             </w:pPr>
             <w:r>
-              <w:lastRenderedPageBreak/>
               <w:t>4.</w:t>
             </w:r>
           </w:p>
@@ -6508,7 +6938,7 @@
           </w:tcPr>
           <w:p>
             <w:pPr>
-              <w:pStyle w:val="a6"/>
+              <w:pStyle w:val="a"/>
             </w:pPr>
             <w:r>
               <w:t>НДС</w:t>
@@ -6522,7 +6952,7 @@
           </w:tcPr>
           <w:p>
             <w:pPr>
-              <w:pStyle w:val="a6"/>
+              <w:pStyle w:val="a"/>
               <w:jc w:val="center"/>
             </w:pPr>
             <w:r>
@@ -6540,7 +6970,7 @@
           </w:tcPr>
           <w:p>
             <w:pPr>
-              <w:pStyle w:val="a6"/>
+              <w:pStyle w:val="a"/>
               <w:jc w:val="center"/>
             </w:pPr>
             <m:oMathPara>
@@ -6587,7 +7017,7 @@
           </w:tcPr>
           <w:p>
             <w:pPr>
-              <w:pStyle w:val="a6"/>
+              <w:pStyle w:val="a"/>
               <w:jc w:val="center"/>
             </w:pPr>
           </w:p>
@@ -6601,7 +7031,7 @@
           </w:tcPr>
           <w:p>
             <w:pPr>
-              <w:pStyle w:val="a6"/>
+              <w:pStyle w:val="a"/>
               <w:jc w:val="center"/>
             </w:pPr>
             <w:r>
@@ -6616,7 +7046,7 @@
           </w:tcPr>
           <w:p>
             <w:pPr>
-              <w:pStyle w:val="a6"/>
+              <w:pStyle w:val="a"/>
             </w:pPr>
             <w:r>
               <w:t>Отпускная цена</w:t>
@@ -6630,7 +7060,7 @@
           </w:tcPr>
           <w:p>
             <w:pPr>
-              <w:pStyle w:val="a6"/>
+              <w:pStyle w:val="a"/>
               <w:jc w:val="center"/>
             </w:pPr>
             <w:r>
@@ -6645,7 +7075,7 @@
           </w:tcPr>
           <w:p>
             <w:pPr>
-              <w:pStyle w:val="a6"/>
+              <w:pStyle w:val="a"/>
               <w:jc w:val="center"/>
             </w:pPr>
             <m:oMathPara>
@@ -6670,7 +7100,7 @@
           </w:tcPr>
           <w:p>
             <w:pPr>
-              <w:pStyle w:val="a6"/>
+              <w:pStyle w:val="a"/>
               <w:jc w:val="center"/>
             </w:pPr>
           </w:p>
@@ -6684,7 +7114,7 @@
           </w:tcPr>
           <w:p>
             <w:pPr>
-              <w:pStyle w:val="a6"/>
+              <w:pStyle w:val="a"/>
               <w:jc w:val="center"/>
             </w:pPr>
             <w:r>
@@ -6699,11 +7129,14 @@
           </w:tcPr>
           <w:p>
             <w:pPr>
-              <w:pStyle w:val="a6"/>
+              <w:pStyle w:val="a"/>
             </w:pPr>
             <w:r>
               <w:t>Чистая прибыл</w:t>
             </w:r>
+            <w:r>
+              <w:t>ь</w:t>
+            </w:r>
           </w:p>
         </w:tc>
         <w:tc>
@@ -6713,7 +7146,7 @@
           </w:tcPr>
           <w:p>
             <w:pPr>
-              <w:pStyle w:val="a6"/>
+              <w:pStyle w:val="a"/>
               <w:jc w:val="center"/>
             </w:pPr>
             <w:r>
@@ -6728,7 +7161,7 @@
           </w:tcPr>
           <w:p>
             <w:pPr>
-              <w:pStyle w:val="a6"/>
+              <w:pStyle w:val="a"/>
               <w:jc w:val="center"/>
             </w:pPr>
             <w:r>
@@ -6776,7 +7209,7 @@
           </w:tcPr>
           <w:p>
             <w:pPr>
-              <w:pStyle w:val="a6"/>
+              <w:pStyle w:val="a"/>
               <w:jc w:val="center"/>
             </w:pPr>
           </w:p>
@@ -6785,7 +7218,7 @@
     </w:tbl>
     <w:p>
       <w:pPr>
-        <w:pStyle w:val="a6"/>
+        <w:pStyle w:val="a"/>
       </w:pPr>
     </w:p>
     <w:p>
@@ -6803,6 +7236,8 @@
         </w:rPr>
         <w:t>Таким образом, экономический эффект от реализации программного продукта составил руб.</w:t>
       </w:r>
+      <w:bookmarkStart w:id="0" w:name="_GoBack"/>
+      <w:bookmarkEnd w:id="0"/>
     </w:p>
     <w:sectPr>
       <w:headerReference w:type="even" r:id="rId7"/>
@@ -6871,7 +7306,7 @@
 <w:hdr xmlns:wpc="http://schemas.microsoft.com/office/word/2010/wordprocessingCanvas" xmlns:mc="http://schemas.openxmlformats.org/markup-compatibility/2006" xmlns:o="urn:schemas-microsoft-com:office:office" xmlns:r="http://schemas.openxmlformats.org/officeDocument/2006/relationships" xmlns:m="http://schemas.openxmlformats.org/officeDocument/2006/math" xmlns:v="urn:schemas-microsoft-com:vml" xmlns:wp14="http://schemas.microsoft.com/office/word/2010/wordprocessingDrawing" xmlns:wp="http://schemas.openxmlformats.org/drawingml/2006/wordprocessingDrawing" xmlns:w10="urn:schemas-microsoft-com:office:word" xmlns:w="http://schemas.openxmlformats.org/wordprocessingml/2006/main" xmlns:w14="http://schemas.microsoft.com/office/word/2010/wordml" xmlns:w15="http://schemas.microsoft.com/office/word/2012/wordml" xmlns:wpg="http://schemas.microsoft.com/office/word/2010/wordprocessingGroup" xmlns:wpi="http://schemas.microsoft.com/office/word/2010/wordprocessingInk" xmlns:wne="http://schemas.microsoft.com/office/word/2006/wordml" xmlns:wps="http://schemas.microsoft.com/office/word/2010/wordprocessingShape" mc:Ignorable="w14 w15 wp14">
   <w:p>
     <w:pPr>
-      <w:pStyle w:val="a9"/>
+      <w:pStyle w:val="Header"/>
     </w:pPr>
     <w:r>
       <w:rPr>
@@ -6912,7 +7347,7 @@
 <w:hdr xmlns:wpc="http://schemas.microsoft.com/office/word/2010/wordprocessingCanvas" xmlns:mc="http://schemas.openxmlformats.org/markup-compatibility/2006" xmlns:o="urn:schemas-microsoft-com:office:office" xmlns:r="http://schemas.openxmlformats.org/officeDocument/2006/relationships" xmlns:m="http://schemas.openxmlformats.org/officeDocument/2006/math" xmlns:v="urn:schemas-microsoft-com:vml" xmlns:wp14="http://schemas.microsoft.com/office/word/2010/wordprocessingDrawing" xmlns:wp="http://schemas.openxmlformats.org/drawingml/2006/wordprocessingDrawing" xmlns:w10="urn:schemas-microsoft-com:office:word" xmlns:w="http://schemas.openxmlformats.org/wordprocessingml/2006/main" xmlns:w14="http://schemas.microsoft.com/office/word/2010/wordml" xmlns:w15="http://schemas.microsoft.com/office/word/2012/wordml" xmlns:wpg="http://schemas.microsoft.com/office/word/2010/wordprocessingGroup" xmlns:wpi="http://schemas.microsoft.com/office/word/2010/wordprocessingInk" xmlns:wne="http://schemas.microsoft.com/office/word/2006/wordml" xmlns:wps="http://schemas.microsoft.com/office/word/2010/wordprocessingShape" mc:Ignorable="w14 w15 wp14">
   <w:p>
     <w:pPr>
-      <w:pStyle w:val="a9"/>
+      <w:pStyle w:val="Header"/>
     </w:pPr>
     <w:r>
       <w:rPr>
@@ -6953,7 +7388,7 @@
 <w:hdr xmlns:wpc="http://schemas.microsoft.com/office/word/2010/wordprocessingCanvas" xmlns:mc="http://schemas.openxmlformats.org/markup-compatibility/2006" xmlns:o="urn:schemas-microsoft-com:office:office" xmlns:r="http://schemas.openxmlformats.org/officeDocument/2006/relationships" xmlns:m="http://schemas.openxmlformats.org/officeDocument/2006/math" xmlns:v="urn:schemas-microsoft-com:vml" xmlns:wp14="http://schemas.microsoft.com/office/word/2010/wordprocessingDrawing" xmlns:wp="http://schemas.openxmlformats.org/drawingml/2006/wordprocessingDrawing" xmlns:w10="urn:schemas-microsoft-com:office:word" xmlns:w="http://schemas.openxmlformats.org/wordprocessingml/2006/main" xmlns:w14="http://schemas.microsoft.com/office/word/2010/wordml" xmlns:w15="http://schemas.microsoft.com/office/word/2012/wordml" xmlns:wpg="http://schemas.microsoft.com/office/word/2010/wordprocessingGroup" xmlns:wpi="http://schemas.microsoft.com/office/word/2010/wordprocessingInk" xmlns:wne="http://schemas.microsoft.com/office/word/2006/wordml" xmlns:wps="http://schemas.microsoft.com/office/word/2010/wordprocessingShape" mc:Ignorable="w14 w15 wp14">
   <w:p>
     <w:pPr>
-      <w:pStyle w:val="a9"/>
+      <w:pStyle w:val="Header"/>
     </w:pPr>
     <w:r>
       <w:rPr>
@@ -7011,7 +7446,7 @@
     <w:lvl w:ilvl="1">
       <w:start w:val="1"/>
       <w:numFmt w:val="decimal"/>
-      <w:pStyle w:val="a"/>
+      <w:pStyle w:val="Subtitle"/>
       <w:lvlText w:val="%1.%2."/>
       <w:lvlJc w:val="left"/>
       <w:pPr>
@@ -7743,7 +8178,7 @@
     <w:lsdException w:name="List Table 6 Colorful Accent 6" w:uiPriority="51"/>
     <w:lsdException w:name="List Table 7 Colorful Accent 6" w:uiPriority="52"/>
   </w:latentStyles>
-  <w:style w:type="paragraph" w:default="1" w:styleId="a0">
+  <w:style w:type="paragraph" w:default="1" w:styleId="Normal">
     <w:name w:val="Normal"/>
     <w:qFormat/>
     <w:rsid w:val="00AC4379"/>
@@ -7757,11 +8192,11 @@
       <w:sz w:val="28"/>
     </w:rPr>
   </w:style>
-  <w:style w:type="paragraph" w:styleId="2">
+  <w:style w:type="paragraph" w:styleId="Heading2">
     <w:name w:val="heading 2"/>
-    <w:basedOn w:val="a1"/>
-    <w:next w:val="a0"/>
-    <w:link w:val="20"/>
+    <w:basedOn w:val="ListParagraph"/>
+    <w:next w:val="Normal"/>
+    <w:link w:val="Heading2Char"/>
     <w:uiPriority w:val="9"/>
     <w:unhideWhenUsed/>
     <w:qFormat/>
@@ -7775,13 +8210,13 @@
       <w:b/>
     </w:rPr>
   </w:style>
-  <w:style w:type="character" w:default="1" w:styleId="a2">
+  <w:style w:type="character" w:default="1" w:styleId="DefaultParagraphFont">
     <w:name w:val="Default Paragraph Font"/>
     <w:uiPriority w:val="1"/>
     <w:semiHidden/>
     <w:unhideWhenUsed/>
   </w:style>
-  <w:style w:type="table" w:default="1" w:styleId="a3">
+  <w:style w:type="table" w:default="1" w:styleId="TableNormal">
     <w:name w:val="Normal Table"/>
     <w:uiPriority w:val="99"/>
     <w:semiHidden/>
@@ -7796,16 +8231,16 @@
       </w:tblCellMar>
     </w:tblPr>
   </w:style>
-  <w:style w:type="numbering" w:default="1" w:styleId="a4">
+  <w:style w:type="numbering" w:default="1" w:styleId="NoList">
     <w:name w:val="No List"/>
     <w:uiPriority w:val="99"/>
     <w:semiHidden/>
     <w:unhideWhenUsed/>
   </w:style>
-  <w:style w:type="character" w:customStyle="1" w:styleId="20">
-    <w:name w:val="Заголовок 2 Знак"/>
-    <w:basedOn w:val="a2"/>
-    <w:link w:val="2"/>
+  <w:style w:type="character" w:customStyle="1" w:styleId="Heading2Char">
+    <w:name w:val="Heading 2 Char"/>
+    <w:basedOn w:val="DefaultParagraphFont"/>
+    <w:link w:val="Heading2"/>
     <w:uiPriority w:val="9"/>
     <w:rsid w:val="00AC4379"/>
     <w:rPr>
@@ -7814,11 +8249,11 @@
       <w:sz w:val="28"/>
     </w:rPr>
   </w:style>
-  <w:style w:type="paragraph" w:styleId="a">
+  <w:style w:type="paragraph" w:styleId="Subtitle">
     <w:name w:val="Subtitle"/>
-    <w:basedOn w:val="a1"/>
-    <w:next w:val="a0"/>
-    <w:link w:val="a5"/>
+    <w:basedOn w:val="ListParagraph"/>
+    <w:next w:val="Normal"/>
+    <w:link w:val="SubtitleChar"/>
     <w:uiPriority w:val="11"/>
     <w:qFormat/>
     <w:rsid w:val="00AC4379"/>
@@ -7832,10 +8267,10 @@
       <w:b/>
     </w:rPr>
   </w:style>
-  <w:style w:type="character" w:customStyle="1" w:styleId="a5">
-    <w:name w:val="Подзаголовок Знак"/>
-    <w:basedOn w:val="a2"/>
-    <w:link w:val="a"/>
+  <w:style w:type="character" w:customStyle="1" w:styleId="SubtitleChar">
+    <w:name w:val="Subtitle Char"/>
+    <w:basedOn w:val="DefaultParagraphFont"/>
+    <w:link w:val="Subtitle"/>
     <w:uiPriority w:val="11"/>
     <w:rsid w:val="00AC4379"/>
     <w:rPr>
@@ -7846,7 +8281,7 @@
   </w:style>
   <w:style w:type="paragraph" w:customStyle="1" w:styleId="1">
     <w:name w:val="Список 1"/>
-    <w:basedOn w:val="a1"/>
+    <w:basedOn w:val="ListParagraph"/>
     <w:link w:val="10"/>
     <w:qFormat/>
     <w:rsid w:val="00AC4379"/>
@@ -7862,7 +8297,7 @@
   </w:style>
   <w:style w:type="character" w:customStyle="1" w:styleId="10">
     <w:name w:val="Список 1 Знак"/>
-    <w:basedOn w:val="a2"/>
+    <w:basedOn w:val="DefaultParagraphFont"/>
     <w:link w:val="1"/>
     <w:rsid w:val="00AC4379"/>
     <w:rPr>
@@ -7870,10 +8305,10 @@
       <w:sz w:val="28"/>
     </w:rPr>
   </w:style>
-  <w:style w:type="paragraph" w:customStyle="1" w:styleId="a6">
+  <w:style w:type="paragraph" w:customStyle="1" w:styleId="a">
     <w:name w:val="Формулы"/>
-    <w:basedOn w:val="a0"/>
-    <w:link w:val="a7"/>
+    <w:basedOn w:val="Normal"/>
+    <w:link w:val="a0"/>
     <w:qFormat/>
     <w:rsid w:val="00AC4379"/>
     <w:pPr>
@@ -7888,26 +8323,25 @@
       <w:rFonts w:eastAsiaTheme="minorEastAsia"/>
     </w:rPr>
   </w:style>
-  <w:style w:type="character" w:customStyle="1" w:styleId="a7">
+  <w:style w:type="character" w:customStyle="1" w:styleId="a0">
     <w:name w:val="Формулы Знак"/>
-    <w:basedOn w:val="a2"/>
-    <w:link w:val="a6"/>
+    <w:basedOn w:val="DefaultParagraphFont"/>
+    <w:link w:val="a"/>
     <w:rsid w:val="00AC4379"/>
     <w:rPr>
       <w:rFonts w:ascii="Times New Roman" w:eastAsiaTheme="minorEastAsia" w:hAnsi="Times New Roman"/>
       <w:sz w:val="28"/>
     </w:rPr>
   </w:style>
-  <w:style w:type="table" w:styleId="a8">
+  <w:style w:type="table" w:styleId="TableGrid">
     <w:name w:val="Table Grid"/>
-    <w:basedOn w:val="a3"/>
+    <w:basedOn w:val="TableNormal"/>
     <w:uiPriority w:val="39"/>
     <w:rsid w:val="00AC4379"/>
     <w:pPr>
       <w:spacing w:after="0" w:line="240" w:lineRule="auto"/>
     </w:pPr>
     <w:tblPr>
-      <w:tblInd w:w="0" w:type="dxa"/>
       <w:tblBorders>
         <w:top w:val="single" w:sz="4" w:space="0" w:color="auto"/>
         <w:left w:val="single" w:sz="4" w:space="0" w:color="auto"/>
@@ -7916,17 +8350,11 @@
         <w:insideH w:val="single" w:sz="4" w:space="0" w:color="auto"/>
         <w:insideV w:val="single" w:sz="4" w:space="0" w:color="auto"/>
       </w:tblBorders>
-      <w:tblCellMar>
-        <w:top w:w="0" w:type="dxa"/>
-        <w:left w:w="108" w:type="dxa"/>
-        <w:bottom w:w="0" w:type="dxa"/>
-        <w:right w:w="108" w:type="dxa"/>
-      </w:tblCellMar>
     </w:tblPr>
   </w:style>
-  <w:style w:type="paragraph" w:styleId="a1">
+  <w:style w:type="paragraph" w:styleId="ListParagraph">
     <w:name w:val="List Paragraph"/>
-    <w:basedOn w:val="a0"/>
+    <w:basedOn w:val="Normal"/>
     <w:uiPriority w:val="34"/>
     <w:qFormat/>
     <w:rsid w:val="00AC4379"/>
@@ -7935,10 +8363,10 @@
       <w:contextualSpacing/>
     </w:pPr>
   </w:style>
-  <w:style w:type="paragraph" w:styleId="a9">
+  <w:style w:type="paragraph" w:styleId="Header">
     <w:name w:val="header"/>
-    <w:basedOn w:val="a0"/>
-    <w:link w:val="aa"/>
+    <w:basedOn w:val="Normal"/>
+    <w:link w:val="HeaderChar"/>
     <w:uiPriority w:val="99"/>
     <w:unhideWhenUsed/>
     <w:rsid w:val="00FE334C"/>
@@ -7950,10 +8378,10 @@
       <w:spacing w:line="240" w:lineRule="auto"/>
     </w:pPr>
   </w:style>
-  <w:style w:type="character" w:customStyle="1" w:styleId="aa">
-    <w:name w:val="Верхний колонтитул Знак"/>
-    <w:basedOn w:val="a2"/>
-    <w:link w:val="a9"/>
+  <w:style w:type="character" w:customStyle="1" w:styleId="HeaderChar">
+    <w:name w:val="Header Char"/>
+    <w:basedOn w:val="DefaultParagraphFont"/>
+    <w:link w:val="Header"/>
     <w:uiPriority w:val="99"/>
     <w:rsid w:val="00FE334C"/>
     <w:rPr>
@@ -7961,10 +8389,10 @@
       <w:sz w:val="28"/>
     </w:rPr>
   </w:style>
-  <w:style w:type="paragraph" w:styleId="ab">
+  <w:style w:type="paragraph" w:styleId="Footer">
     <w:name w:val="footer"/>
-    <w:basedOn w:val="a0"/>
-    <w:link w:val="ac"/>
+    <w:basedOn w:val="Normal"/>
+    <w:link w:val="FooterChar"/>
     <w:uiPriority w:val="99"/>
     <w:unhideWhenUsed/>
     <w:rsid w:val="00FE334C"/>
@@ -7976,10 +8404,10 @@
       <w:spacing w:line="240" w:lineRule="auto"/>
     </w:pPr>
   </w:style>
-  <w:style w:type="character" w:customStyle="1" w:styleId="ac">
-    <w:name w:val="Нижний колонтитул Знак"/>
-    <w:basedOn w:val="a2"/>
-    <w:link w:val="ab"/>
+  <w:style w:type="character" w:customStyle="1" w:styleId="FooterChar">
+    <w:name w:val="Footer Char"/>
+    <w:basedOn w:val="DefaultParagraphFont"/>
+    <w:link w:val="Footer"/>
     <w:uiPriority w:val="99"/>
     <w:rsid w:val="00FE334C"/>
     <w:rPr>

--- a/Docs/PZ/расчет.docx
+++ b/Docs/PZ/расчет.docx
@@ -437,6 +437,7 @@
         <w:rPr>
           <w:sz w:val="26"/>
           <w:szCs w:val="26"/>
+          <w:lang w:val="en-GB"/>
         </w:rPr>
       </w:pPr>
       <w:r>
@@ -664,7 +665,21 @@
           <w:sz w:val="26"/>
           <w:szCs w:val="26"/>
         </w:rPr>
-        <w:t xml:space="preserve">продолжительностью разработки проекта принимается </w:t>
+        <w:t>продолжительностью разработки проекта прин</w:t>
+      </w:r>
+      <w:r>
+        <w:rPr>
+          <w:sz w:val="26"/>
+          <w:szCs w:val="26"/>
+        </w:rPr>
+        <w:t>ято</w:t>
+      </w:r>
+      <w:r>
+        <w:rPr>
+          <w:sz w:val="26"/>
+          <w:szCs w:val="26"/>
+        </w:rPr>
+        <w:t xml:space="preserve"> </w:t>
       </w:r>
       <w:r>
         <w:rPr>
@@ -943,6 +958,20 @@
           <w:sz w:val="26"/>
           <w:szCs w:val="26"/>
         </w:rPr>
+        <w:t xml:space="preserve"> (</w:t>
+      </w:r>
+      <w:r>
+        <w:rPr>
+          <w:sz w:val="26"/>
+          <w:szCs w:val="26"/>
+        </w:rPr>
+        <w:t>292 000 руб.)</w:t>
+      </w:r>
+      <w:r>
+        <w:rPr>
+          <w:sz w:val="26"/>
+          <w:szCs w:val="26"/>
+        </w:rPr>
         <w:t>;</w:t>
       </w:r>
     </w:p>
@@ -985,7 +1014,21 @@
           <w:szCs w:val="26"/>
         </w:rPr>
         <w:tab/>
-        <w:t>тарифный коэффициент согласно разряду исполнителя;</w:t>
+        <w:t>тарифный коэффициент согласно разряду исполнителя</w:t>
+      </w:r>
+      <w:r>
+        <w:rPr>
+          <w:sz w:val="26"/>
+          <w:szCs w:val="26"/>
+        </w:rPr>
+        <w:t xml:space="preserve"> (3.48)</w:t>
+      </w:r>
+      <w:r>
+        <w:rPr>
+          <w:sz w:val="26"/>
+          <w:szCs w:val="26"/>
+        </w:rPr>
+        <w:t>;</w:t>
       </w:r>
     </w:p>
     <w:p>
@@ -1093,7 +1136,21 @@
           <w:szCs w:val="26"/>
         </w:rPr>
         <w:tab/>
-        <w:t>разработки ПП, дни);</w:t>
+        <w:t xml:space="preserve">разработки ПП, </w:t>
+      </w:r>
+      <w:r>
+        <w:rPr>
+          <w:sz w:val="26"/>
+          <w:szCs w:val="26"/>
+        </w:rPr>
+        <w:t>100 дней</w:t>
+      </w:r>
+      <w:r>
+        <w:rPr>
+          <w:sz w:val="26"/>
+          <w:szCs w:val="26"/>
+        </w:rPr>
+        <w:t>);</w:t>
       </w:r>
     </w:p>
     <w:p>
@@ -1180,6 +1237,59 @@
               <w:szCs w:val="26"/>
             </w:rPr>
             <m:t>ЗПо=</m:t>
+          </m:r>
+          <m:r>
+            <m:rPr>
+              <m:sty m:val="p"/>
+            </m:rPr>
+            <w:rPr>
+              <w:rFonts w:ascii="Cambria Math" w:hAnsi="Cambria Math"/>
+              <w:sz w:val="26"/>
+              <w:szCs w:val="26"/>
+            </w:rPr>
+            <m:t>292 000*</m:t>
+          </m:r>
+          <m:f>
+            <m:fPr>
+              <m:ctrlPr>
+                <w:rPr>
+                  <w:rFonts w:ascii="Cambria Math" w:hAnsi="Cambria Math"/>
+                  <w:sz w:val="26"/>
+                  <w:szCs w:val="26"/>
+                </w:rPr>
+              </m:ctrlPr>
+            </m:fPr>
+            <m:num>
+              <m:r>
+                <w:rPr>
+                  <w:rFonts w:ascii="Cambria Math" w:hAnsi="Cambria Math"/>
+                  <w:sz w:val="26"/>
+                  <w:szCs w:val="26"/>
+                </w:rPr>
+                <m:t>3,48</m:t>
+              </m:r>
+            </m:num>
+            <m:den>
+              <m:r>
+                <w:rPr>
+                  <w:rFonts w:ascii="Cambria Math" w:hAnsi="Cambria Math"/>
+                  <w:sz w:val="26"/>
+                  <w:szCs w:val="26"/>
+                </w:rPr>
+                <m:t>22</m:t>
+              </m:r>
+            </m:den>
+          </m:f>
+          <m:r>
+            <m:rPr>
+              <m:sty m:val="p"/>
+            </m:rPr>
+            <w:rPr>
+              <w:rFonts w:ascii="Cambria Math" w:hAnsi="Cambria Math"/>
+              <w:sz w:val="26"/>
+              <w:szCs w:val="26"/>
+            </w:rPr>
+            <m:t xml:space="preserve">*100*1,2= </m:t>
           </m:r>
           <m:r>
             <m:rPr>
@@ -1438,8 +1548,17 @@
           <w:szCs w:val="26"/>
         </w:rPr>
         <w:tab/>
-        <w:t>основная заработная плата.</w:t>
-      </w:r>
+        <w:t>основная заработная плата</w:t>
+      </w:r>
+      <w:r>
+        <w:rPr>
+          <w:sz w:val="26"/>
+          <w:szCs w:val="26"/>
+        </w:rPr>
+        <w:t>.</w:t>
+      </w:r>
+      <w:bookmarkStart w:id="0" w:name="_GoBack"/>
+      <w:bookmarkEnd w:id="0"/>
     </w:p>
     <w:p>
       <w:pPr>
@@ -1462,6 +1581,59 @@
               <w:szCs w:val="26"/>
             </w:rPr>
             <m:t>Рсоц=</m:t>
+          </m:r>
+          <m:r>
+            <m:rPr>
+              <m:sty m:val="p"/>
+            </m:rPr>
+            <w:rPr>
+              <w:rFonts w:ascii="Cambria Math" w:hAnsi="Cambria Math"/>
+              <w:sz w:val="26"/>
+              <w:szCs w:val="26"/>
+            </w:rPr>
+            <m:t>5 542 691*</m:t>
+          </m:r>
+          <m:f>
+            <m:fPr>
+              <m:ctrlPr>
+                <w:rPr>
+                  <w:rFonts w:ascii="Cambria Math" w:hAnsi="Cambria Math"/>
+                  <w:sz w:val="26"/>
+                  <w:szCs w:val="26"/>
+                </w:rPr>
+              </m:ctrlPr>
+            </m:fPr>
+            <m:num>
+              <m:r>
+                <w:rPr>
+                  <w:rFonts w:ascii="Cambria Math" w:hAnsi="Cambria Math"/>
+                  <w:sz w:val="26"/>
+                  <w:szCs w:val="26"/>
+                </w:rPr>
+                <m:t>34,6</m:t>
+              </m:r>
+            </m:num>
+            <m:den>
+              <m:r>
+                <w:rPr>
+                  <w:rFonts w:ascii="Cambria Math" w:hAnsi="Cambria Math"/>
+                  <w:sz w:val="26"/>
+                  <w:szCs w:val="26"/>
+                </w:rPr>
+                <m:t>100</m:t>
+              </m:r>
+            </m:den>
+          </m:f>
+          <m:r>
+            <m:rPr>
+              <m:sty m:val="p"/>
+            </m:rPr>
+            <w:rPr>
+              <w:rFonts w:ascii="Cambria Math" w:hAnsi="Cambria Math"/>
+              <w:sz w:val="26"/>
+              <w:szCs w:val="26"/>
+            </w:rPr>
+            <m:t>=</m:t>
           </m:r>
           <m:r>
             <m:rPr>
@@ -1501,6 +1673,7 @@
           <w:sz w:val="26"/>
           <w:szCs w:val="26"/>
         </w:rPr>
+        <w:lastRenderedPageBreak/>
         <w:t>По статье «Материалы и комплектующие изделия» отражаются расходы на магнитные носители, бумагу, красящие ленты и другие материалы, необходимые для разработки ПП.</w:t>
       </w:r>
     </w:p>
@@ -1517,7 +1690,6 @@
           <w:sz w:val="26"/>
           <w:szCs w:val="26"/>
         </w:rPr>
-        <w:lastRenderedPageBreak/>
         <w:t xml:space="preserve">Норма расхода материалов в суммарном выражении определяются либо в расчете на 100 строк исходного </w:t>
       </w:r>
       <w:r>
@@ -1560,7 +1732,7 @@
           <w:sz w:val="26"/>
           <w:szCs w:val="26"/>
         </w:rPr>
-        <w:t>.</w:t>
+        <w:t>, как в данном случае.</w:t>
       </w:r>
     </w:p>
     <w:p>
@@ -1787,7 +1959,23 @@
           <w:sz w:val="26"/>
           <w:szCs w:val="26"/>
         </w:rPr>
-        <w:t>правило 3 – 5 %.</w:t>
+        <w:t>правило 3 – 5 %</w:t>
+      </w:r>
+      <w:r>
+        <w:rPr>
+          <w:rStyle w:val="a0"/>
+          <w:sz w:val="26"/>
+          <w:szCs w:val="26"/>
+        </w:rPr>
+        <w:t xml:space="preserve"> (для данной сметы – 3%)</w:t>
+      </w:r>
+      <w:r>
+        <w:rPr>
+          <w:rStyle w:val="a0"/>
+          <w:sz w:val="26"/>
+          <w:szCs w:val="26"/>
+        </w:rPr>
+        <w:t>.</w:t>
       </w:r>
     </w:p>
     <w:p>
@@ -1811,6 +1999,72 @@
               <w:szCs w:val="26"/>
             </w:rPr>
             <m:t>Рм=</m:t>
+          </m:r>
+          <m:r>
+            <w:rPr>
+              <w:rFonts w:ascii="Cambria Math" w:hAnsi="Cambria Math"/>
+              <w:sz w:val="26"/>
+              <w:szCs w:val="26"/>
+            </w:rPr>
+            <m:t>5 542 691</m:t>
+          </m:r>
+          <m:r>
+            <w:rPr>
+              <w:rFonts w:ascii="Cambria Math" w:hAnsi="Cambria Math"/>
+              <w:sz w:val="26"/>
+              <w:szCs w:val="26"/>
+            </w:rPr>
+            <m:t>*</m:t>
+          </m:r>
+          <m:f>
+            <m:fPr>
+              <m:ctrlPr>
+                <w:rPr>
+                  <w:rFonts w:ascii="Cambria Math" w:hAnsi="Cambria Math"/>
+                  <w:sz w:val="26"/>
+                  <w:szCs w:val="26"/>
+                </w:rPr>
+              </m:ctrlPr>
+            </m:fPr>
+            <m:num>
+              <m:r>
+                <w:rPr>
+                  <w:rFonts w:ascii="Cambria Math" w:hAnsi="Cambria Math"/>
+                  <w:sz w:val="26"/>
+                  <w:szCs w:val="26"/>
+                </w:rPr>
+                <m:t>3</m:t>
+              </m:r>
+              <m:ctrlPr>
+                <w:rPr>
+                  <w:rFonts w:ascii="Cambria Math" w:hAnsi="Cambria Math"/>
+                  <w:i/>
+                  <w:sz w:val="26"/>
+                  <w:szCs w:val="26"/>
+                </w:rPr>
+              </m:ctrlPr>
+            </m:num>
+            <m:den>
+              <m:r>
+                <w:rPr>
+                  <w:rFonts w:ascii="Cambria Math" w:hAnsi="Cambria Math"/>
+                  <w:sz w:val="26"/>
+                  <w:szCs w:val="26"/>
+                </w:rPr>
+                <m:t>100</m:t>
+              </m:r>
+            </m:den>
+          </m:f>
+          <m:r>
+            <m:rPr>
+              <m:sty m:val="p"/>
+            </m:rPr>
+            <w:rPr>
+              <w:rFonts w:ascii="Cambria Math" w:hAnsi="Cambria Math"/>
+              <w:sz w:val="26"/>
+              <w:szCs w:val="26"/>
+            </w:rPr>
+            <m:t>=</m:t>
           </m:r>
           <m:r>
             <m:rPr>
@@ -2543,6 +2797,7 @@
           <w:sz w:val="26"/>
           <w:szCs w:val="26"/>
         </w:rPr>
+        <w:lastRenderedPageBreak/>
         <w:tab/>
       </w:r>
       <m:oMath>
@@ -2721,8 +2976,63 @@
               <w:sz w:val="26"/>
               <w:szCs w:val="26"/>
             </w:rPr>
-            <w:lastRenderedPageBreak/>
             <m:t xml:space="preserve">Рпр= </m:t>
+          </m:r>
+          <m:r>
+            <w:rPr>
+              <w:rFonts w:ascii="Cambria Math" w:hAnsi="Cambria Math"/>
+              <w:sz w:val="26"/>
+              <w:szCs w:val="26"/>
+            </w:rPr>
+            <m:t>5 542 691</m:t>
+          </m:r>
+          <m:r>
+            <w:rPr>
+              <w:rFonts w:ascii="Cambria Math" w:hAnsi="Cambria Math"/>
+              <w:sz w:val="26"/>
+              <w:szCs w:val="26"/>
+            </w:rPr>
+            <m:t>*</m:t>
+          </m:r>
+          <m:f>
+            <m:fPr>
+              <m:ctrlPr>
+                <w:rPr>
+                  <w:rFonts w:ascii="Cambria Math" w:hAnsi="Cambria Math"/>
+                  <w:i/>
+                  <w:sz w:val="26"/>
+                  <w:szCs w:val="26"/>
+                </w:rPr>
+              </m:ctrlPr>
+            </m:fPr>
+            <m:num>
+              <m:r>
+                <w:rPr>
+                  <w:rFonts w:ascii="Cambria Math" w:hAnsi="Cambria Math"/>
+                  <w:sz w:val="26"/>
+                  <w:szCs w:val="26"/>
+                </w:rPr>
+                <m:t>10</m:t>
+              </m:r>
+            </m:num>
+            <m:den>
+              <m:r>
+                <w:rPr>
+                  <w:rFonts w:ascii="Cambria Math" w:hAnsi="Cambria Math"/>
+                  <w:sz w:val="26"/>
+                  <w:szCs w:val="26"/>
+                </w:rPr>
+                <m:t>100</m:t>
+              </m:r>
+            </m:den>
+          </m:f>
+          <m:r>
+            <w:rPr>
+              <w:rFonts w:ascii="Cambria Math" w:hAnsi="Cambria Math"/>
+              <w:sz w:val="26"/>
+              <w:szCs w:val="26"/>
+            </w:rPr>
+            <m:t>=</m:t>
           </m:r>
           <m:r>
             <m:rPr>
@@ -3118,6 +3428,22 @@
               <w:szCs w:val="26"/>
             </w:rPr>
             <m:t>Сумм.затрат=</m:t>
+          </m:r>
+          <m:r>
+            <w:rPr>
+              <w:rFonts w:ascii="Cambria Math" w:hAnsi="Cambria Math"/>
+              <w:sz w:val="26"/>
+              <w:szCs w:val="26"/>
+            </w:rPr>
+            <m:t>5 542 691</m:t>
+          </m:r>
+          <m:r>
+            <w:rPr>
+              <w:rFonts w:ascii="Cambria Math" w:hAnsi="Cambria Math"/>
+              <w:sz w:val="26"/>
+              <w:szCs w:val="26"/>
+            </w:rPr>
+            <m:t>+1 917 771+166 281+19 500+554 269==</m:t>
           </m:r>
           <m:r>
             <m:rPr>
@@ -3482,16 +3808,27 @@
       <w:pPr>
         <w:spacing w:after="240" w:line="288" w:lineRule="auto"/>
         <w:rPr>
-          <w:sz w:val="26"/>
-          <w:szCs w:val="26"/>
-        </w:rPr>
-      </w:pPr>
-      <w:r>
-        <w:rPr>
           <w:b/>
           <w:sz w:val="26"/>
           <w:szCs w:val="26"/>
         </w:rPr>
+      </w:pPr>
+    </w:p>
+    <w:p>
+      <w:pPr>
+        <w:spacing w:after="240" w:line="288" w:lineRule="auto"/>
+        <w:rPr>
+          <w:sz w:val="26"/>
+          <w:szCs w:val="26"/>
+        </w:rPr>
+      </w:pPr>
+      <w:r>
+        <w:rPr>
+          <w:b/>
+          <w:sz w:val="26"/>
+          <w:szCs w:val="26"/>
+        </w:rPr>
+        <w:lastRenderedPageBreak/>
         <w:t>Затраты на сопровождение (</w:t>
       </w:r>
       <w:proofErr w:type="spellStart"/>
@@ -3709,7 +4046,6 @@
               <w:sz w:val="26"/>
               <w:szCs w:val="26"/>
             </w:rPr>
-            <w:lastRenderedPageBreak/>
             <m:t>Рсо=</m:t>
           </m:r>
           <m:r>
@@ -4329,6 +4665,21 @@
               <w:pStyle w:val="a"/>
               <w:jc w:val="center"/>
             </w:pPr>
+            <m:oMathPara>
+              <m:oMath>
+                <m:r>
+                  <m:rPr>
+                    <m:sty m:val="p"/>
+                  </m:rPr>
+                  <w:rPr>
+                    <w:rFonts w:ascii="Cambria Math" w:hAnsi="Cambria Math"/>
+                    <w:sz w:val="26"/>
+                    <w:szCs w:val="26"/>
+                  </w:rPr>
+                  <m:t>5 542 691</m:t>
+                </m:r>
+              </m:oMath>
+            </m:oMathPara>
           </w:p>
         </w:tc>
       </w:tr>
@@ -4440,6 +4791,21 @@
               <w:pStyle w:val="a"/>
               <w:jc w:val="center"/>
             </w:pPr>
+            <m:oMathPara>
+              <m:oMath>
+                <m:r>
+                  <m:rPr>
+                    <m:sty m:val="p"/>
+                  </m:rPr>
+                  <w:rPr>
+                    <w:rFonts w:ascii="Cambria Math" w:hAnsi="Cambria Math"/>
+                    <w:sz w:val="26"/>
+                    <w:szCs w:val="26"/>
+                  </w:rPr>
+                  <m:t>1 917 771</m:t>
+                </m:r>
+              </m:oMath>
+            </m:oMathPara>
           </w:p>
         </w:tc>
       </w:tr>
@@ -4551,6 +4917,21 @@
               <w:pStyle w:val="a"/>
               <w:jc w:val="center"/>
             </w:pPr>
+            <m:oMathPara>
+              <m:oMath>
+                <m:r>
+                  <m:rPr>
+                    <m:sty m:val="p"/>
+                  </m:rPr>
+                  <w:rPr>
+                    <w:rFonts w:ascii="Cambria Math" w:hAnsi="Cambria Math"/>
+                    <w:sz w:val="26"/>
+                    <w:szCs w:val="26"/>
+                  </w:rPr>
+                  <m:t>166 281</m:t>
+                </m:r>
+              </m:oMath>
+            </m:oMathPara>
           </w:p>
         </w:tc>
       </w:tr>
@@ -4631,6 +5012,21 @@
               <w:pStyle w:val="a"/>
               <w:jc w:val="center"/>
             </w:pPr>
+            <m:oMathPara>
+              <m:oMath>
+                <m:r>
+                  <m:rPr>
+                    <m:sty m:val="p"/>
+                  </m:rPr>
+                  <w:rPr>
+                    <w:rFonts w:ascii="Cambria Math" w:hAnsi="Cambria Math"/>
+                    <w:sz w:val="26"/>
+                    <w:szCs w:val="26"/>
+                  </w:rPr>
+                  <m:t>19 500</m:t>
+                </m:r>
+              </m:oMath>
+            </m:oMathPara>
           </w:p>
         </w:tc>
       </w:tr>
@@ -4742,6 +5138,21 @@
               <w:pStyle w:val="a"/>
               <w:jc w:val="center"/>
             </w:pPr>
+            <m:oMathPara>
+              <m:oMath>
+                <m:r>
+                  <m:rPr>
+                    <m:sty m:val="p"/>
+                  </m:rPr>
+                  <w:rPr>
+                    <w:rFonts w:ascii="Cambria Math" w:hAnsi="Cambria Math"/>
+                    <w:sz w:val="26"/>
+                    <w:szCs w:val="26"/>
+                  </w:rPr>
+                  <m:t>554 269</m:t>
+                </m:r>
+              </m:oMath>
+            </m:oMathPara>
           </w:p>
         </w:tc>
       </w:tr>
@@ -4827,6 +5238,21 @@
               <w:pStyle w:val="a"/>
               <w:jc w:val="center"/>
             </w:pPr>
+            <m:oMathPara>
+              <m:oMath>
+                <m:r>
+                  <m:rPr>
+                    <m:sty m:val="p"/>
+                  </m:rPr>
+                  <w:rPr>
+                    <w:rFonts w:ascii="Cambria Math" w:hAnsi="Cambria Math"/>
+                    <w:sz w:val="26"/>
+                    <w:szCs w:val="26"/>
+                  </w:rPr>
+                  <m:t>8 200 512</m:t>
+                </m:r>
+              </m:oMath>
+            </m:oMathPara>
           </w:p>
         </w:tc>
       </w:tr>
@@ -4935,6 +5361,21 @@
               <w:pStyle w:val="a"/>
               <w:jc w:val="center"/>
             </w:pPr>
+            <m:oMathPara>
+              <m:oMath>
+                <m:r>
+                  <m:rPr>
+                    <m:sty m:val="p"/>
+                  </m:rPr>
+                  <w:rPr>
+                    <w:rFonts w:ascii="Cambria Math" w:hAnsi="Cambria Math"/>
+                    <w:sz w:val="26"/>
+                    <w:szCs w:val="26"/>
+                  </w:rPr>
+                  <m:t>410 026</m:t>
+                </m:r>
+              </m:oMath>
+            </m:oMathPara>
           </w:p>
         </w:tc>
       </w:tr>
@@ -5046,6 +5487,21 @@
               <w:pStyle w:val="a"/>
               <w:jc w:val="center"/>
             </w:pPr>
+            <m:oMathPara>
+              <m:oMath>
+                <m:r>
+                  <m:rPr>
+                    <m:sty m:val="p"/>
+                  </m:rPr>
+                  <w:rPr>
+                    <w:rFonts w:ascii="Cambria Math" w:hAnsi="Cambria Math"/>
+                    <w:sz w:val="26"/>
+                    <w:szCs w:val="26"/>
+                  </w:rPr>
+                  <m:t>410 026</m:t>
+                </m:r>
+              </m:oMath>
+            </m:oMathPara>
           </w:p>
         </w:tc>
       </w:tr>
@@ -5133,6 +5589,21 @@
               </w:tabs>
               <w:ind w:left="4"/>
             </w:pPr>
+            <m:oMathPara>
+              <m:oMath>
+                <m:r>
+                  <m:rPr>
+                    <m:sty m:val="p"/>
+                  </m:rPr>
+                  <w:rPr>
+                    <w:rFonts w:ascii="Cambria Math" w:hAnsi="Cambria Math"/>
+                    <w:sz w:val="26"/>
+                    <w:szCs w:val="26"/>
+                  </w:rPr>
+                  <m:t>9 020 563</m:t>
+                </m:r>
+              </m:oMath>
+            </m:oMathPara>
           </w:p>
         </w:tc>
       </w:tr>
@@ -5152,6 +5623,7 @@
         <w:ind w:left="1287"/>
       </w:pPr>
       <w:r>
+        <w:lastRenderedPageBreak/>
         <w:t>3.2 Расчёт цены и прибыли по ПП:</w:t>
       </w:r>
     </w:p>
@@ -5337,7 +5809,6 @@
           <w:sz w:val="26"/>
           <w:szCs w:val="26"/>
         </w:rPr>
-        <w:lastRenderedPageBreak/>
         <w:tab/>
       </w:r>
       <w:proofErr w:type="spellStart"/>
@@ -5457,6 +5928,28 @@
               <w:szCs w:val="26"/>
             </w:rPr>
             <m:t>П=</m:t>
+          </m:r>
+          <m:r>
+            <m:rPr>
+              <m:sty m:val="p"/>
+            </m:rPr>
+            <w:rPr>
+              <w:rFonts w:ascii="Cambria Math" w:hAnsi="Cambria Math"/>
+              <w:sz w:val="26"/>
+              <w:szCs w:val="26"/>
+            </w:rPr>
+            <m:t>9 020 563</m:t>
+          </m:r>
+          <m:r>
+            <m:rPr>
+              <m:sty m:val="p"/>
+            </m:rPr>
+            <w:rPr>
+              <w:rFonts w:ascii="Cambria Math" w:hAnsi="Cambria Math"/>
+              <w:sz w:val="26"/>
+              <w:szCs w:val="26"/>
+            </w:rPr>
+            <m:t>*10=</m:t>
           </m:r>
           <m:r>
             <m:rPr>
@@ -5632,6 +6125,50 @@
               <w:szCs w:val="26"/>
             </w:rPr>
             <m:t>Цп=</m:t>
+          </m:r>
+          <m:r>
+            <m:rPr>
+              <m:sty m:val="p"/>
+            </m:rPr>
+            <w:rPr>
+              <w:rFonts w:ascii="Cambria Math" w:hAnsi="Cambria Math"/>
+              <w:sz w:val="26"/>
+              <w:szCs w:val="26"/>
+            </w:rPr>
+            <m:t>9 020 563</m:t>
+          </m:r>
+          <m:r>
+            <m:rPr>
+              <m:sty m:val="p"/>
+            </m:rPr>
+            <w:rPr>
+              <w:rFonts w:ascii="Cambria Math" w:hAnsi="Cambria Math"/>
+              <w:sz w:val="26"/>
+              <w:szCs w:val="26"/>
+            </w:rPr>
+            <m:t>+</m:t>
+          </m:r>
+          <m:r>
+            <m:rPr>
+              <m:sty m:val="p"/>
+            </m:rPr>
+            <w:rPr>
+              <w:rFonts w:ascii="Cambria Math" w:hAnsi="Cambria Math"/>
+              <w:sz w:val="26"/>
+              <w:szCs w:val="26"/>
+            </w:rPr>
+            <m:t>902 056</m:t>
+          </m:r>
+          <m:r>
+            <m:rPr>
+              <m:sty m:val="p"/>
+            </m:rPr>
+            <w:rPr>
+              <w:rFonts w:ascii="Cambria Math" w:hAnsi="Cambria Math"/>
+              <w:sz w:val="26"/>
+              <w:szCs w:val="26"/>
+            </w:rPr>
+            <m:t>=</m:t>
           </m:r>
           <m:r>
             <m:rPr>
@@ -5706,7 +6243,29 @@
           <w:sz w:val="26"/>
           <w:szCs w:val="26"/>
         </w:rPr>
-        <w:t xml:space="preserve">Отпускная цена (цена реализации) ПП включает налог на добавленную стоимость (в настоящее время НДС- 20 %): </w:t>
+        <w:t>Отпускная цена (цена реализации) ПП включает налог на добавленную с</w:t>
+      </w:r>
+      <w:r>
+        <w:rPr>
+          <w:sz w:val="26"/>
+          <w:szCs w:val="26"/>
+        </w:rPr>
+        <w:t xml:space="preserve">тоимость (в настоящее время НДС </w:t>
+      </w:r>
+      <w:r>
+        <w:rPr>
+          <w:sz w:val="26"/>
+          <w:szCs w:val="26"/>
+        </w:rPr>
+        <w:softHyphen/>
+        <w:t>–</w:t>
+      </w:r>
+      <w:r>
+        <w:rPr>
+          <w:sz w:val="26"/>
+          <w:szCs w:val="26"/>
+        </w:rPr>
+        <w:t xml:space="preserve"> 20 %): </w:t>
       </w:r>
     </w:p>
     <w:p>
@@ -6278,6 +6837,92 @@
               <w:sz w:val="26"/>
               <w:szCs w:val="26"/>
             </w:rPr>
+            <m:t>902 056</m:t>
+          </m:r>
+          <m:r>
+            <m:rPr>
+              <m:sty m:val="p"/>
+            </m:rPr>
+            <w:rPr>
+              <w:rFonts w:ascii="Cambria Math" w:hAnsi="Cambria Math"/>
+              <w:sz w:val="26"/>
+              <w:szCs w:val="26"/>
+            </w:rPr>
+            <m:t>*</m:t>
+          </m:r>
+          <m:d>
+            <m:dPr>
+              <m:ctrlPr>
+                <w:rPr>
+                  <w:rFonts w:ascii="Cambria Math" w:hAnsi="Cambria Math"/>
+                  <w:sz w:val="26"/>
+                  <w:szCs w:val="26"/>
+                </w:rPr>
+              </m:ctrlPr>
+            </m:dPr>
+            <m:e>
+              <m:r>
+                <w:rPr>
+                  <w:rFonts w:ascii="Cambria Math" w:hAnsi="Cambria Math"/>
+                  <w:sz w:val="26"/>
+                  <w:szCs w:val="26"/>
+                </w:rPr>
+                <m:t>1-</m:t>
+              </m:r>
+              <m:f>
+                <m:fPr>
+                  <m:ctrlPr>
+                    <w:rPr>
+                      <w:rFonts w:ascii="Cambria Math" w:hAnsi="Cambria Math"/>
+                      <w:i/>
+                      <w:sz w:val="26"/>
+                      <w:szCs w:val="26"/>
+                    </w:rPr>
+                  </m:ctrlPr>
+                </m:fPr>
+                <m:num>
+                  <m:r>
+                    <w:rPr>
+                      <w:rFonts w:ascii="Cambria Math" w:hAnsi="Cambria Math"/>
+                      <w:sz w:val="26"/>
+                      <w:szCs w:val="26"/>
+                    </w:rPr>
+                    <m:t>18</m:t>
+                  </m:r>
+                </m:num>
+                <m:den>
+                  <m:r>
+                    <w:rPr>
+                      <w:rFonts w:ascii="Cambria Math" w:hAnsi="Cambria Math"/>
+                      <w:sz w:val="26"/>
+                      <w:szCs w:val="26"/>
+                    </w:rPr>
+                    <m:t>100</m:t>
+                  </m:r>
+                </m:den>
+              </m:f>
+            </m:e>
+          </m:d>
+          <m:r>
+            <m:rPr>
+              <m:sty m:val="p"/>
+            </m:rPr>
+            <w:rPr>
+              <w:rFonts w:ascii="Cambria Math" w:hAnsi="Cambria Math"/>
+              <w:sz w:val="26"/>
+              <w:szCs w:val="26"/>
+            </w:rPr>
+            <m:t>=</m:t>
+          </m:r>
+          <m:r>
+            <m:rPr>
+              <m:sty m:val="p"/>
+            </m:rPr>
+            <w:rPr>
+              <w:rFonts w:ascii="Cambria Math" w:hAnsi="Cambria Math"/>
+              <w:sz w:val="26"/>
+              <w:szCs w:val="26"/>
+            </w:rPr>
             <m:t xml:space="preserve">739 682 </m:t>
           </m:r>
           <m:d>
@@ -6332,6 +6977,7 @@
           <w:sz w:val="26"/>
           <w:szCs w:val="26"/>
         </w:rPr>
+        <w:lastRenderedPageBreak/>
         <w:t>Начало таблицы</w:t>
       </w:r>
       <w:r>
@@ -6357,10 +7003,10 @@
       </w:tblPr>
       <w:tblGrid>
         <w:gridCol w:w="594"/>
-        <w:gridCol w:w="3160"/>
-        <w:gridCol w:w="1876"/>
-        <w:gridCol w:w="1876"/>
-        <w:gridCol w:w="1839"/>
+        <w:gridCol w:w="3141"/>
+        <w:gridCol w:w="1868"/>
+        <w:gridCol w:w="1869"/>
+        <w:gridCol w:w="1873"/>
       </w:tblGrid>
       <w:tr>
         <w:tc>
@@ -6717,6 +7363,21 @@
               <w:pStyle w:val="a"/>
               <w:jc w:val="center"/>
             </w:pPr>
+            <m:oMathPara>
+              <m:oMath>
+                <m:r>
+                  <m:rPr>
+                    <m:sty m:val="p"/>
+                  </m:rPr>
+                  <w:rPr>
+                    <w:rFonts w:ascii="Cambria Math" w:hAnsi="Cambria Math"/>
+                    <w:sz w:val="26"/>
+                    <w:szCs w:val="26"/>
+                  </w:rPr>
+                  <m:t>9 020 563</m:t>
+                </m:r>
+              </m:oMath>
+            </m:oMathPara>
           </w:p>
         </w:tc>
       </w:tr>
@@ -6732,7 +7393,6 @@
               <w:jc w:val="center"/>
             </w:pPr>
             <w:r>
-              <w:lastRenderedPageBreak/>
               <w:t>2.</w:t>
             </w:r>
           </w:p>
@@ -6826,6 +7486,21 @@
               <w:pStyle w:val="a"/>
               <w:jc w:val="center"/>
             </w:pPr>
+            <m:oMathPara>
+              <m:oMath>
+                <m:r>
+                  <m:rPr>
+                    <m:sty m:val="p"/>
+                  </m:rPr>
+                  <w:rPr>
+                    <w:rFonts w:ascii="Cambria Math" w:hAnsi="Cambria Math"/>
+                    <w:sz w:val="26"/>
+                    <w:szCs w:val="26"/>
+                  </w:rPr>
+                  <m:t>902 056</m:t>
+                </m:r>
+              </m:oMath>
+            </m:oMathPara>
           </w:p>
         </w:tc>
       </w:tr>
@@ -6912,6 +7587,21 @@
               <w:pStyle w:val="a"/>
               <w:jc w:val="center"/>
             </w:pPr>
+            <m:oMathPara>
+              <m:oMath>
+                <m:r>
+                  <m:rPr>
+                    <m:sty m:val="p"/>
+                  </m:rPr>
+                  <w:rPr>
+                    <w:rFonts w:ascii="Cambria Math" w:hAnsi="Cambria Math"/>
+                    <w:sz w:val="26"/>
+                    <w:szCs w:val="26"/>
+                  </w:rPr>
+                  <m:t xml:space="preserve">9 922 619 </m:t>
+                </m:r>
+              </m:oMath>
+            </m:oMathPara>
           </w:p>
         </w:tc>
       </w:tr>
@@ -7020,6 +7710,21 @@
               <w:pStyle w:val="a"/>
               <w:jc w:val="center"/>
             </w:pPr>
+            <m:oMathPara>
+              <m:oMath>
+                <m:r>
+                  <m:rPr>
+                    <m:sty m:val="p"/>
+                  </m:rPr>
+                  <w:rPr>
+                    <w:rFonts w:ascii="Cambria Math" w:hAnsi="Cambria Math"/>
+                    <w:sz w:val="26"/>
+                    <w:szCs w:val="26"/>
+                  </w:rPr>
+                  <m:t>1 984 524</m:t>
+                </m:r>
+              </m:oMath>
+            </m:oMathPara>
           </w:p>
         </w:tc>
       </w:tr>
@@ -7103,6 +7808,21 @@
               <w:pStyle w:val="a"/>
               <w:jc w:val="center"/>
             </w:pPr>
+            <m:oMathPara>
+              <m:oMath>
+                <m:r>
+                  <m:rPr>
+                    <m:sty m:val="p"/>
+                  </m:rPr>
+                  <w:rPr>
+                    <w:rFonts w:ascii="Cambria Math" w:hAnsi="Cambria Math"/>
+                    <w:sz w:val="26"/>
+                    <w:szCs w:val="26"/>
+                  </w:rPr>
+                  <m:t>11 907 143</m:t>
+                </m:r>
+              </m:oMath>
+            </m:oMathPara>
           </w:p>
         </w:tc>
       </w:tr>
@@ -7212,6 +7932,21 @@
               <w:pStyle w:val="a"/>
               <w:jc w:val="center"/>
             </w:pPr>
+            <m:oMathPara>
+              <m:oMath>
+                <m:r>
+                  <m:rPr>
+                    <m:sty m:val="p"/>
+                  </m:rPr>
+                  <w:rPr>
+                    <w:rFonts w:ascii="Cambria Math" w:hAnsi="Cambria Math"/>
+                    <w:sz w:val="26"/>
+                    <w:szCs w:val="26"/>
+                  </w:rPr>
+                  <m:t>739 682</m:t>
+                </m:r>
+              </m:oMath>
+            </m:oMathPara>
           </w:p>
         </w:tc>
       </w:tr>
@@ -7234,10 +7969,32 @@
         <w:rPr>
           <w:rFonts w:eastAsiaTheme="minorEastAsia"/>
         </w:rPr>
-        <w:t>Таким образом, экономический эффект от реализации программного продукта составил руб.</w:t>
-      </w:r>
-      <w:bookmarkStart w:id="0" w:name="_GoBack"/>
-      <w:bookmarkEnd w:id="0"/>
+        <w:t xml:space="preserve">Таким образом, экономический эффект от реализации программного продукта составил </w:t>
+      </w:r>
+      <m:oMath>
+        <m:r>
+          <m:rPr>
+            <m:sty m:val="p"/>
+          </m:rPr>
+          <w:rPr>
+            <w:rFonts w:ascii="Cambria Math" w:hAnsi="Cambria Math"/>
+            <w:sz w:val="26"/>
+            <w:szCs w:val="26"/>
+          </w:rPr>
+          <m:t xml:space="preserve">739 682 </m:t>
+        </m:r>
+        <m:r>
+          <m:rPr>
+            <m:sty m:val="p"/>
+          </m:rPr>
+          <w:rPr>
+            <w:rFonts w:ascii="Cambria Math" w:hAnsi="Cambria Math"/>
+            <w:sz w:val="26"/>
+            <w:szCs w:val="26"/>
+          </w:rPr>
+          <m:t>руб.</m:t>
+        </m:r>
+      </m:oMath>
     </w:p>
     <w:sectPr>
       <w:headerReference w:type="even" r:id="rId7"/>

--- a/Docs/PZ/расчет.docx
+++ b/Docs/PZ/расчет.docx
@@ -74,23 +74,7 @@
           <w:sz w:val="26"/>
           <w:szCs w:val="26"/>
         </w:rPr>
-        <w:t>Полная себестоимость (</w:t>
-      </w:r>
-      <w:proofErr w:type="spellStart"/>
-      <w:r>
-        <w:rPr>
-          <w:sz w:val="26"/>
-          <w:szCs w:val="26"/>
-        </w:rPr>
-        <w:t>Сп</w:t>
-      </w:r>
-      <w:proofErr w:type="spellEnd"/>
-      <w:r>
-        <w:rPr>
-          <w:sz w:val="26"/>
-          <w:szCs w:val="26"/>
-        </w:rPr>
-        <w:t>) разработки программного продукта рассчитывается как сумма расходов по всем статьям с учётом рыночной стоимости аналогичных продуктов. Определяется по формуле</w:t>
+        <w:t>Полная себестоимость (Сп) разработки программного продукта рассчитывается как сумма расходов по всем статьям с учётом рыночной стоимости аналогичных продуктов. Определяется по формуле</w:t>
       </w:r>
       <w:r>
         <w:rPr>
@@ -193,16 +177,8 @@
           <w:szCs w:val="26"/>
         </w:rPr>
         <w:tab/>
-      </w:r>
-      <w:proofErr w:type="spellStart"/>
-      <w:r>
-        <w:rPr>
-          <w:sz w:val="26"/>
-          <w:szCs w:val="26"/>
-        </w:rPr>
         <w:t>ЗПо</w:t>
       </w:r>
-      <w:proofErr w:type="spellEnd"/>
       <w:r>
         <w:rPr>
           <w:sz w:val="26"/>
@@ -235,16 +211,8 @@
           <w:szCs w:val="26"/>
         </w:rPr>
         <w:tab/>
-      </w:r>
-      <w:proofErr w:type="spellStart"/>
-      <w:r>
-        <w:rPr>
-          <w:sz w:val="26"/>
-          <w:szCs w:val="26"/>
-        </w:rPr>
         <w:t>Рсоц</w:t>
       </w:r>
-      <w:proofErr w:type="spellEnd"/>
       <w:r>
         <w:rPr>
           <w:sz w:val="26"/>
@@ -277,16 +245,8 @@
           <w:szCs w:val="26"/>
         </w:rPr>
         <w:tab/>
-      </w:r>
-      <w:proofErr w:type="spellStart"/>
-      <w:r>
-        <w:rPr>
-          <w:sz w:val="26"/>
-          <w:szCs w:val="26"/>
-        </w:rPr>
         <w:t>Рм</w:t>
       </w:r>
-      <w:proofErr w:type="spellEnd"/>
       <w:r>
         <w:rPr>
           <w:sz w:val="26"/>
@@ -319,16 +279,8 @@
           <w:szCs w:val="26"/>
         </w:rPr>
         <w:tab/>
-      </w:r>
-      <w:proofErr w:type="spellStart"/>
-      <w:r>
-        <w:rPr>
-          <w:sz w:val="26"/>
-          <w:szCs w:val="26"/>
-        </w:rPr>
         <w:t>Рмв</w:t>
       </w:r>
-      <w:proofErr w:type="spellEnd"/>
       <w:r>
         <w:rPr>
           <w:sz w:val="26"/>
@@ -361,16 +313,8 @@
           <w:szCs w:val="26"/>
         </w:rPr>
         <w:tab/>
-      </w:r>
-      <w:proofErr w:type="spellStart"/>
-      <w:r>
-        <w:rPr>
-          <w:sz w:val="26"/>
-          <w:szCs w:val="26"/>
-        </w:rPr>
         <w:t>Рнк</w:t>
       </w:r>
-      <w:proofErr w:type="spellEnd"/>
       <w:r>
         <w:rPr>
           <w:sz w:val="26"/>
@@ -403,16 +347,8 @@
           <w:szCs w:val="26"/>
         </w:rPr>
         <w:tab/>
-      </w:r>
-      <w:proofErr w:type="spellStart"/>
-      <w:r>
-        <w:rPr>
-          <w:sz w:val="26"/>
-          <w:szCs w:val="26"/>
-        </w:rPr>
         <w:t>Рпр</w:t>
       </w:r>
-      <w:proofErr w:type="spellEnd"/>
       <w:r>
         <w:rPr>
           <w:sz w:val="26"/>
@@ -437,25 +373,16 @@
         <w:rPr>
           <w:sz w:val="26"/>
           <w:szCs w:val="26"/>
-          <w:lang w:val="en-GB"/>
-        </w:rPr>
-      </w:pPr>
-      <w:r>
-        <w:rPr>
-          <w:sz w:val="26"/>
-          <w:szCs w:val="26"/>
-        </w:rPr>
-        <w:tab/>
-      </w:r>
-      <w:proofErr w:type="spellStart"/>
-      <w:r>
-        <w:rPr>
-          <w:sz w:val="26"/>
-          <w:szCs w:val="26"/>
-        </w:rPr>
+        </w:rPr>
+      </w:pPr>
+      <w:r>
+        <w:rPr>
+          <w:sz w:val="26"/>
+          <w:szCs w:val="26"/>
+        </w:rPr>
+        <w:tab/>
         <w:t>Рнр</w:t>
       </w:r>
-      <w:proofErr w:type="spellEnd"/>
       <w:r>
         <w:rPr>
           <w:sz w:val="26"/>
@@ -488,16 +415,8 @@
           <w:szCs w:val="26"/>
         </w:rPr>
         <w:tab/>
-      </w:r>
-      <w:proofErr w:type="spellStart"/>
-      <w:r>
-        <w:rPr>
-          <w:sz w:val="26"/>
-          <w:szCs w:val="26"/>
-        </w:rPr>
         <w:t>Ро</w:t>
       </w:r>
-      <w:proofErr w:type="spellEnd"/>
       <w:r>
         <w:rPr>
           <w:sz w:val="26"/>
@@ -530,16 +449,8 @@
           <w:szCs w:val="26"/>
         </w:rPr>
         <w:tab/>
-      </w:r>
-      <w:proofErr w:type="spellStart"/>
-      <w:r>
-        <w:rPr>
-          <w:sz w:val="26"/>
-          <w:szCs w:val="26"/>
-        </w:rPr>
         <w:t>Рсо</w:t>
       </w:r>
-      <w:proofErr w:type="spellEnd"/>
       <w:r>
         <w:rPr>
           <w:sz w:val="26"/>
@@ -586,17 +497,8 @@
           <w:sz w:val="26"/>
           <w:szCs w:val="26"/>
         </w:rPr>
-        <w:t>1. Основной статьей расходов на создание ПП является заработная плата проекта разработчиков (исполнителей) (</w:t>
-      </w:r>
-      <w:proofErr w:type="spellStart"/>
-      <w:r>
-        <w:rPr>
-          <w:sz w:val="26"/>
-          <w:szCs w:val="26"/>
-        </w:rPr>
-        <w:t>ЗПо</w:t>
-      </w:r>
-      <w:proofErr w:type="spellEnd"/>
+        <w:t>1. Основной статьей расходов на создание ПП является заработная плата проекта разработчиков (исполнителей) (ЗПо</w:t>
+      </w:r>
       <w:r>
         <w:rPr>
           <w:sz w:val="26"/>
@@ -642,23 +544,7 @@
           <w:sz w:val="26"/>
           <w:szCs w:val="26"/>
         </w:rPr>
-        <w:t xml:space="preserve">продолжительности времени разработки </w:t>
-      </w:r>
-      <w:proofErr w:type="spellStart"/>
-      <w:r>
-        <w:rPr>
-          <w:sz w:val="26"/>
-          <w:szCs w:val="26"/>
-        </w:rPr>
-        <w:t>Фрв</w:t>
-      </w:r>
-      <w:proofErr w:type="spellEnd"/>
-      <w:r>
-        <w:rPr>
-          <w:sz w:val="26"/>
-          <w:szCs w:val="26"/>
-        </w:rPr>
-        <w:t xml:space="preserve">, которое устанавливается студентом экспертным путём с учётом сложности, новизны ПП и фактически затраченного времени. Ориентировочно </w:t>
+        <w:t xml:space="preserve">продолжительности времени разработки Фрв, которое устанавливается студентом экспертным путём с учётом сложности, новизны ПП и фактически затраченного времени. Ориентировочно </w:t>
       </w:r>
       <w:r>
         <w:rPr>
@@ -990,16 +876,8 @@
           <w:szCs w:val="26"/>
         </w:rPr>
         <w:tab/>
-      </w:r>
-      <w:proofErr w:type="spellStart"/>
-      <w:r>
-        <w:rPr>
-          <w:sz w:val="26"/>
-          <w:szCs w:val="26"/>
-        </w:rPr>
         <w:t>Тк</w:t>
       </w:r>
-      <w:proofErr w:type="spellEnd"/>
       <w:r>
         <w:rPr>
           <w:sz w:val="26"/>
@@ -1080,16 +958,8 @@
           <w:szCs w:val="26"/>
         </w:rPr>
         <w:tab/>
-      </w:r>
-      <w:proofErr w:type="spellStart"/>
-      <w:r>
-        <w:rPr>
-          <w:sz w:val="26"/>
-          <w:szCs w:val="26"/>
-        </w:rPr>
         <w:t>Фрв</w:t>
       </w:r>
-      <w:proofErr w:type="spellEnd"/>
       <w:r>
         <w:rPr>
           <w:sz w:val="26"/>
@@ -1168,22 +1038,7 @@
           <w:szCs w:val="26"/>
         </w:rPr>
         <w:tab/>
-      </w:r>
-      <w:proofErr w:type="spellStart"/>
-      <w:r>
-        <w:rPr>
-          <w:sz w:val="26"/>
-          <w:szCs w:val="26"/>
-        </w:rPr>
-        <w:t>Кпр</w:t>
-      </w:r>
-      <w:proofErr w:type="spellEnd"/>
-      <w:r>
-        <w:rPr>
-          <w:sz w:val="26"/>
-          <w:szCs w:val="26"/>
-        </w:rPr>
-        <w:t xml:space="preserve"> </w:t>
+        <w:t xml:space="preserve">Кпр </w:t>
       </w:r>
       <w:r>
         <w:rPr>
@@ -1236,18 +1091,7 @@
               <w:sz w:val="26"/>
               <w:szCs w:val="26"/>
             </w:rPr>
-            <m:t>ЗПо=</m:t>
-          </m:r>
-          <m:r>
-            <m:rPr>
-              <m:sty m:val="p"/>
-            </m:rPr>
-            <w:rPr>
-              <w:rFonts w:ascii="Cambria Math" w:hAnsi="Cambria Math"/>
-              <w:sz w:val="26"/>
-              <w:szCs w:val="26"/>
-            </w:rPr>
-            <m:t>292 000*</m:t>
+            <m:t>ЗПо=292 000*</m:t>
           </m:r>
           <m:f>
             <m:fPr>
@@ -1289,29 +1133,7 @@
               <w:sz w:val="26"/>
               <w:szCs w:val="26"/>
             </w:rPr>
-            <m:t xml:space="preserve">*100*1,2= </m:t>
-          </m:r>
-          <m:r>
-            <m:rPr>
-              <m:sty m:val="p"/>
-            </m:rPr>
-            <w:rPr>
-              <w:rFonts w:ascii="Cambria Math" w:hAnsi="Cambria Math"/>
-              <w:sz w:val="26"/>
-              <w:szCs w:val="26"/>
-            </w:rPr>
-            <m:t>5 542 691</m:t>
-          </m:r>
-          <m:r>
-            <m:rPr>
-              <m:sty m:val="p"/>
-            </m:rPr>
-            <w:rPr>
-              <w:rFonts w:ascii="Cambria Math" w:hAnsi="Cambria Math"/>
-              <w:sz w:val="26"/>
-              <w:szCs w:val="26"/>
-            </w:rPr>
-            <m:t xml:space="preserve"> </m:t>
+            <m:t xml:space="preserve">*100*1,2= 5 542 691 </m:t>
           </m:r>
           <m:r>
             <m:rPr>
@@ -1482,16 +1304,8 @@
           <w:szCs w:val="26"/>
         </w:rPr>
         <w:tab/>
-      </w:r>
-      <w:proofErr w:type="spellStart"/>
-      <w:r>
-        <w:rPr>
-          <w:sz w:val="26"/>
-          <w:szCs w:val="26"/>
-        </w:rPr>
         <w:t>Рсоц</w:t>
       </w:r>
-      <w:proofErr w:type="spellEnd"/>
       <w:r>
         <w:rPr>
           <w:sz w:val="26"/>
@@ -1524,16 +1338,8 @@
           <w:szCs w:val="26"/>
         </w:rPr>
         <w:tab/>
-      </w:r>
-      <w:proofErr w:type="spellStart"/>
-      <w:r>
-        <w:rPr>
-          <w:sz w:val="26"/>
-          <w:szCs w:val="26"/>
-        </w:rPr>
         <w:t>ЗПо</w:t>
       </w:r>
-      <w:proofErr w:type="spellEnd"/>
       <w:r>
         <w:rPr>
           <w:sz w:val="26"/>
@@ -1557,8 +1363,6 @@
         </w:rPr>
         <w:t>.</w:t>
       </w:r>
-      <w:bookmarkStart w:id="0" w:name="_GoBack"/>
-      <w:bookmarkEnd w:id="0"/>
     </w:p>
     <w:p>
       <w:pPr>
@@ -1580,18 +1384,7 @@
               <w:sz w:val="26"/>
               <w:szCs w:val="26"/>
             </w:rPr>
-            <m:t>Рсоц=</m:t>
-          </m:r>
-          <m:r>
-            <m:rPr>
-              <m:sty m:val="p"/>
-            </m:rPr>
-            <w:rPr>
-              <w:rFonts w:ascii="Cambria Math" w:hAnsi="Cambria Math"/>
-              <w:sz w:val="26"/>
-              <w:szCs w:val="26"/>
-            </w:rPr>
-            <m:t>5 542 691*</m:t>
+            <m:t>Рсоц=5 542 691*</m:t>
           </m:r>
           <m:f>
             <m:fPr>
@@ -1633,29 +1426,7 @@
               <w:sz w:val="26"/>
               <w:szCs w:val="26"/>
             </w:rPr>
-            <m:t>=</m:t>
-          </m:r>
-          <m:r>
-            <m:rPr>
-              <m:sty m:val="p"/>
-            </m:rPr>
-            <w:rPr>
-              <w:rFonts w:ascii="Cambria Math" w:hAnsi="Cambria Math"/>
-              <w:sz w:val="26"/>
-              <w:szCs w:val="26"/>
-            </w:rPr>
-            <m:t>1 917 771</m:t>
-          </m:r>
-          <m:r>
-            <m:rPr>
-              <m:sty m:val="p"/>
-            </m:rPr>
-            <w:rPr>
-              <w:rFonts w:ascii="Cambria Math" w:hAnsi="Cambria Math"/>
-              <w:sz w:val="26"/>
-              <w:szCs w:val="26"/>
-            </w:rPr>
-            <m:t xml:space="preserve"> (руб).</m:t>
+            <m:t>=1 917 771 (руб).</m:t>
           </m:r>
         </m:oMath>
       </m:oMathPara>
@@ -1833,16 +1604,8 @@
           <w:szCs w:val="26"/>
         </w:rPr>
         <w:tab/>
-      </w:r>
-      <w:proofErr w:type="spellStart"/>
-      <w:r>
-        <w:rPr>
-          <w:sz w:val="26"/>
-          <w:szCs w:val="26"/>
-        </w:rPr>
         <w:t>Рм</w:t>
       </w:r>
-      <w:proofErr w:type="spellEnd"/>
       <w:r>
         <w:rPr>
           <w:sz w:val="26"/>
@@ -1885,7 +1648,6 @@
         </w:rPr>
         <w:tab/>
       </w:r>
-      <w:proofErr w:type="spellStart"/>
       <w:r>
         <w:rPr>
           <w:rStyle w:val="a0"/>
@@ -1894,7 +1656,6 @@
         </w:rPr>
         <w:t>Нмз</w:t>
       </w:r>
-      <w:proofErr w:type="spellEnd"/>
       <w:r>
         <w:rPr>
           <w:rStyle w:val="a0"/>
@@ -2006,15 +1767,7 @@
               <w:sz w:val="26"/>
               <w:szCs w:val="26"/>
             </w:rPr>
-            <m:t>5 542 691</m:t>
-          </m:r>
-          <m:r>
-            <w:rPr>
-              <w:rFonts w:ascii="Cambria Math" w:hAnsi="Cambria Math"/>
-              <w:sz w:val="26"/>
-              <w:szCs w:val="26"/>
-            </w:rPr>
-            <m:t>*</m:t>
+            <m:t>5 542 691*</m:t>
           </m:r>
           <m:f>
             <m:fPr>
@@ -2064,29 +1817,7 @@
               <w:sz w:val="26"/>
               <w:szCs w:val="26"/>
             </w:rPr>
-            <m:t>=</m:t>
-          </m:r>
-          <m:r>
-            <m:rPr>
-              <m:sty m:val="p"/>
-            </m:rPr>
-            <w:rPr>
-              <w:rFonts w:ascii="Cambria Math" w:hAnsi="Cambria Math"/>
-              <w:sz w:val="26"/>
-              <w:szCs w:val="26"/>
-            </w:rPr>
-            <m:t>166 281</m:t>
-          </m:r>
-          <m:r>
-            <m:rPr>
-              <m:sty m:val="p"/>
-            </m:rPr>
-            <w:rPr>
-              <w:rFonts w:ascii="Cambria Math" w:hAnsi="Cambria Math"/>
-              <w:sz w:val="26"/>
-              <w:szCs w:val="26"/>
-            </w:rPr>
-            <m:t xml:space="preserve"> </m:t>
+            <m:t xml:space="preserve">=166 281 </m:t>
           </m:r>
           <m:d>
             <m:dPr>
@@ -2282,16 +2013,8 @@
           <w:szCs w:val="26"/>
         </w:rPr>
         <w:tab/>
-      </w:r>
-      <w:proofErr w:type="spellStart"/>
-      <w:r>
-        <w:rPr>
-          <w:sz w:val="26"/>
-          <w:szCs w:val="26"/>
-        </w:rPr>
         <w:t>Рмв</w:t>
       </w:r>
-      <w:proofErr w:type="spellEnd"/>
       <w:r>
         <w:rPr>
           <w:sz w:val="26"/>
@@ -2331,16 +2054,8 @@
           <w:szCs w:val="26"/>
         </w:rPr>
         <w:tab/>
-      </w:r>
-      <w:proofErr w:type="spellStart"/>
-      <w:r>
-        <w:rPr>
-          <w:sz w:val="26"/>
-          <w:szCs w:val="26"/>
-        </w:rPr>
         <w:t>Цмв</w:t>
       </w:r>
-      <w:proofErr w:type="spellEnd"/>
       <w:r>
         <w:rPr>
           <w:sz w:val="26"/>
@@ -2362,23 +2077,7 @@
           <w:szCs w:val="26"/>
         </w:rPr>
         <w:tab/>
-        <w:t xml:space="preserve">цена одного машино-часа, </w:t>
-      </w:r>
-      <w:proofErr w:type="spellStart"/>
-      <w:r>
-        <w:rPr>
-          <w:sz w:val="26"/>
-          <w:szCs w:val="26"/>
-        </w:rPr>
-        <w:t>тыс.руб</w:t>
-      </w:r>
-      <w:proofErr w:type="spellEnd"/>
-      <w:r>
-        <w:rPr>
-          <w:sz w:val="26"/>
-          <w:szCs w:val="26"/>
-        </w:rPr>
-        <w:t>. (</w:t>
+        <w:t>цена одного машино-часа, тыс.руб. (</w:t>
       </w:r>
       <w:r>
         <w:rPr>
@@ -2392,24 +2091,92 @@
           <w:sz w:val="26"/>
           <w:szCs w:val="26"/>
         </w:rPr>
-        <w:t xml:space="preserve">5 </w:t>
-      </w:r>
-      <w:proofErr w:type="spellStart"/>
-      <w:r>
-        <w:rPr>
-          <w:sz w:val="26"/>
-          <w:szCs w:val="26"/>
-        </w:rPr>
-        <w:t>тыс.</w:t>
-      </w:r>
-      <w:r>
-        <w:rPr>
-          <w:sz w:val="26"/>
-          <w:szCs w:val="26"/>
-        </w:rPr>
-        <w:t>руб</w:t>
-      </w:r>
-      <w:proofErr w:type="spellEnd"/>
+        <w:t>5 тыс.</w:t>
+      </w:r>
+      <w:r>
+        <w:rPr>
+          <w:sz w:val="26"/>
+          <w:szCs w:val="26"/>
+        </w:rPr>
+        <w:t>руб.</w:t>
+      </w:r>
+      <w:r>
+        <w:rPr>
+          <w:sz w:val="26"/>
+          <w:szCs w:val="26"/>
+        </w:rPr>
+        <w:t>);</w:t>
+      </w:r>
+    </w:p>
+    <w:p>
+      <w:pPr>
+        <w:pStyle w:val="a"/>
+        <w:spacing w:after="240" w:line="288" w:lineRule="auto"/>
+        <w:rPr>
+          <w:sz w:val="26"/>
+          <w:szCs w:val="26"/>
+        </w:rPr>
+      </w:pPr>
+      <w:r>
+        <w:rPr>
+          <w:sz w:val="26"/>
+          <w:szCs w:val="26"/>
+        </w:rPr>
+        <w:tab/>
+      </w:r>
+      <w:r>
+        <w:rPr>
+          <w:sz w:val="26"/>
+          <w:szCs w:val="26"/>
+          <w:lang w:val="en-US"/>
+        </w:rPr>
+        <w:t>Vo</w:t>
+      </w:r>
+      <w:r>
+        <w:rPr>
+          <w:sz w:val="26"/>
+          <w:szCs w:val="26"/>
+        </w:rPr>
+        <w:tab/>
+      </w:r>
+      <w:r>
+        <w:rPr>
+          <w:rStyle w:val="a0"/>
+          <w:sz w:val="26"/>
+          <w:szCs w:val="26"/>
+        </w:rPr>
+        <w:t>–</w:t>
+      </w:r>
+      <w:r>
+        <w:rPr>
+          <w:sz w:val="26"/>
+          <w:szCs w:val="26"/>
+        </w:rPr>
+        <w:tab/>
+        <w:t>уточненный общий объем функций строк исходного кода (</w:t>
+      </w:r>
+      <w:r>
+        <w:rPr>
+          <w:sz w:val="26"/>
+          <w:szCs w:val="26"/>
+          <w:lang w:val="en-US"/>
+        </w:rPr>
+        <w:t>LOC</w:t>
+      </w:r>
+      <w:r>
+        <w:rPr>
+          <w:sz w:val="26"/>
+          <w:szCs w:val="26"/>
+        </w:rPr>
+        <w:t xml:space="preserve">). В нашем случае полный объём строк кода составил </w:t>
+      </w:r>
+      <w:r>
+        <w:rPr>
+          <w:sz w:val="26"/>
+          <w:szCs w:val="26"/>
+        </w:rPr>
+        <w:t>650</w:t>
+      </w:r>
       <w:r>
         <w:rPr>
           <w:sz w:val="26"/>
@@ -2417,98 +2184,11 @@
         </w:rPr>
         <w:t>.</w:t>
       </w:r>
-      <w:r>
-        <w:rPr>
-          <w:sz w:val="26"/>
-          <w:szCs w:val="26"/>
-        </w:rPr>
-        <w:t>);</w:t>
-      </w:r>
     </w:p>
     <w:p>
       <w:pPr>
         <w:pStyle w:val="a"/>
         <w:spacing w:after="240" w:line="288" w:lineRule="auto"/>
-        <w:rPr>
-          <w:sz w:val="26"/>
-          <w:szCs w:val="26"/>
-        </w:rPr>
-      </w:pPr>
-      <w:r>
-        <w:rPr>
-          <w:sz w:val="26"/>
-          <w:szCs w:val="26"/>
-        </w:rPr>
-        <w:tab/>
-      </w:r>
-      <w:proofErr w:type="gramStart"/>
-      <w:r>
-        <w:rPr>
-          <w:sz w:val="26"/>
-          <w:szCs w:val="26"/>
-          <w:lang w:val="en-US"/>
-        </w:rPr>
-        <w:t>Vo</w:t>
-      </w:r>
-      <w:proofErr w:type="gramEnd"/>
-      <w:r>
-        <w:rPr>
-          <w:sz w:val="26"/>
-          <w:szCs w:val="26"/>
-        </w:rPr>
-        <w:tab/>
-      </w:r>
-      <w:r>
-        <w:rPr>
-          <w:rStyle w:val="a0"/>
-          <w:sz w:val="26"/>
-          <w:szCs w:val="26"/>
-        </w:rPr>
-        <w:t>–</w:t>
-      </w:r>
-      <w:r>
-        <w:rPr>
-          <w:sz w:val="26"/>
-          <w:szCs w:val="26"/>
-        </w:rPr>
-        <w:tab/>
-        <w:t>уточненный общий объем функций строк исходного кода (</w:t>
-      </w:r>
-      <w:r>
-        <w:rPr>
-          <w:sz w:val="26"/>
-          <w:szCs w:val="26"/>
-          <w:lang w:val="en-US"/>
-        </w:rPr>
-        <w:t>LOC</w:t>
-      </w:r>
-      <w:r>
-        <w:rPr>
-          <w:sz w:val="26"/>
-          <w:szCs w:val="26"/>
-        </w:rPr>
-        <w:t xml:space="preserve">). В нашем случае полный объём строк кода составил </w:t>
-      </w:r>
-      <w:r>
-        <w:rPr>
-          <w:sz w:val="26"/>
-          <w:szCs w:val="26"/>
-          <w:lang w:val="en-GB"/>
-        </w:rPr>
-        <w:t>650</w:t>
-      </w:r>
-      <w:r>
-        <w:rPr>
-          <w:sz w:val="26"/>
-          <w:szCs w:val="26"/>
-        </w:rPr>
-        <w:t>.</w:t>
-      </w:r>
-    </w:p>
-    <w:p>
-      <w:pPr>
-        <w:pStyle w:val="a"/>
-        <w:spacing w:after="240" w:line="288" w:lineRule="auto"/>
         <w:ind w:left="1560" w:hanging="1275"/>
         <w:rPr>
           <w:sz w:val="26"/>
@@ -2521,16 +2201,8 @@
           <w:szCs w:val="26"/>
         </w:rPr>
         <w:tab/>
-      </w:r>
-      <w:proofErr w:type="spellStart"/>
-      <w:r>
-        <w:rPr>
-          <w:sz w:val="26"/>
-          <w:szCs w:val="26"/>
-        </w:rPr>
         <w:t>Нмв</w:t>
       </w:r>
-      <w:proofErr w:type="spellEnd"/>
       <w:r>
         <w:rPr>
           <w:sz w:val="26"/>
@@ -2673,29 +2345,7 @@
               <w:sz w:val="26"/>
               <w:szCs w:val="26"/>
             </w:rPr>
-            <m:t>*0,6=</m:t>
-          </m:r>
-          <m:r>
-            <m:rPr>
-              <m:sty m:val="p"/>
-            </m:rPr>
-            <w:rPr>
-              <w:rFonts w:ascii="Cambria Math" w:hAnsi="Cambria Math"/>
-              <w:sz w:val="26"/>
-              <w:szCs w:val="26"/>
-            </w:rPr>
-            <m:t>19 500</m:t>
-          </m:r>
-          <m:r>
-            <m:rPr>
-              <m:sty m:val="p"/>
-            </m:rPr>
-            <w:rPr>
-              <w:rFonts w:ascii="Cambria Math" w:hAnsi="Cambria Math"/>
-              <w:sz w:val="26"/>
-              <w:szCs w:val="26"/>
-            </w:rPr>
-            <m:t xml:space="preserve"> </m:t>
+            <m:t xml:space="preserve">*0,6=19 500 </m:t>
           </m:r>
           <m:d>
             <m:dPr>
@@ -2873,16 +2523,8 @@
           <w:szCs w:val="26"/>
         </w:rPr>
         <w:tab/>
-      </w:r>
-      <w:proofErr w:type="spellStart"/>
-      <w:r>
-        <w:rPr>
-          <w:sz w:val="26"/>
-          <w:szCs w:val="26"/>
-        </w:rPr>
         <w:t>Рпр</w:t>
       </w:r>
-      <w:proofErr w:type="spellEnd"/>
       <w:r>
         <w:rPr>
           <w:sz w:val="26"/>
@@ -2922,16 +2564,8 @@
           <w:szCs w:val="26"/>
         </w:rPr>
         <w:tab/>
-      </w:r>
-      <w:proofErr w:type="spellStart"/>
-      <w:r>
-        <w:rPr>
-          <w:sz w:val="26"/>
-          <w:szCs w:val="26"/>
-        </w:rPr>
         <w:t>ЗПо</w:t>
       </w:r>
-      <w:proofErr w:type="spellEnd"/>
       <w:r>
         <w:rPr>
           <w:sz w:val="26"/>
@@ -2984,15 +2618,7 @@
               <w:sz w:val="26"/>
               <w:szCs w:val="26"/>
             </w:rPr>
-            <m:t>5 542 691</m:t>
-          </m:r>
-          <m:r>
-            <w:rPr>
-              <w:rFonts w:ascii="Cambria Math" w:hAnsi="Cambria Math"/>
-              <w:sz w:val="26"/>
-              <w:szCs w:val="26"/>
-            </w:rPr>
-            <m:t>*</m:t>
+            <m:t>5 542 691*</m:t>
           </m:r>
           <m:f>
             <m:fPr>
@@ -3043,18 +2669,7 @@
               <w:sz w:val="26"/>
               <w:szCs w:val="26"/>
             </w:rPr>
-            <m:t>554 269</m:t>
-          </m:r>
-          <m:r>
-            <m:rPr>
-              <m:sty m:val="p"/>
-            </m:rPr>
-            <w:rPr>
-              <w:rFonts w:ascii="Cambria Math" w:hAnsi="Cambria Math"/>
-              <w:sz w:val="26"/>
-              <w:szCs w:val="26"/>
-            </w:rPr>
-            <m:t xml:space="preserve"> </m:t>
+            <m:t xml:space="preserve">554 269 </m:t>
           </m:r>
           <m:d>
             <m:dPr>
@@ -3209,16 +2824,8 @@
           <w:szCs w:val="26"/>
         </w:rPr>
         <w:tab/>
-      </w:r>
-      <w:proofErr w:type="spellStart"/>
-      <w:r>
-        <w:rPr>
-          <w:sz w:val="26"/>
-          <w:szCs w:val="26"/>
-        </w:rPr>
         <w:t>ЗПо</w:t>
       </w:r>
-      <w:proofErr w:type="spellEnd"/>
       <w:r>
         <w:rPr>
           <w:sz w:val="26"/>
@@ -3251,16 +2858,8 @@
           <w:szCs w:val="26"/>
         </w:rPr>
         <w:tab/>
-      </w:r>
-      <w:proofErr w:type="spellStart"/>
-      <w:r>
-        <w:rPr>
-          <w:sz w:val="26"/>
-          <w:szCs w:val="26"/>
-        </w:rPr>
         <w:t>Рсоц</w:t>
       </w:r>
-      <w:proofErr w:type="spellEnd"/>
       <w:r>
         <w:rPr>
           <w:sz w:val="26"/>
@@ -3293,16 +2892,8 @@
           <w:szCs w:val="26"/>
         </w:rPr>
         <w:tab/>
-      </w:r>
-      <w:proofErr w:type="spellStart"/>
-      <w:r>
-        <w:rPr>
-          <w:sz w:val="26"/>
-          <w:szCs w:val="26"/>
-        </w:rPr>
         <w:t>Рм</w:t>
       </w:r>
-      <w:proofErr w:type="spellEnd"/>
       <w:r>
         <w:rPr>
           <w:sz w:val="26"/>
@@ -3335,16 +2926,8 @@
           <w:szCs w:val="26"/>
         </w:rPr>
         <w:tab/>
-      </w:r>
-      <w:proofErr w:type="spellStart"/>
-      <w:r>
-        <w:rPr>
-          <w:sz w:val="26"/>
-          <w:szCs w:val="26"/>
-        </w:rPr>
         <w:t>Рмв</w:t>
       </w:r>
-      <w:proofErr w:type="spellEnd"/>
       <w:r>
         <w:rPr>
           <w:sz w:val="26"/>
@@ -3377,16 +2960,8 @@
           <w:szCs w:val="26"/>
         </w:rPr>
         <w:tab/>
-      </w:r>
-      <w:proofErr w:type="spellStart"/>
-      <w:r>
-        <w:rPr>
-          <w:sz w:val="26"/>
-          <w:szCs w:val="26"/>
-        </w:rPr>
         <w:t>Рпр</w:t>
       </w:r>
-      <w:proofErr w:type="spellEnd"/>
       <w:r>
         <w:rPr>
           <w:sz w:val="26"/>
@@ -3435,15 +3010,7 @@
               <w:sz w:val="26"/>
               <w:szCs w:val="26"/>
             </w:rPr>
-            <m:t>5 542 691</m:t>
-          </m:r>
-          <m:r>
-            <w:rPr>
-              <w:rFonts w:ascii="Cambria Math" w:hAnsi="Cambria Math"/>
-              <w:sz w:val="26"/>
-              <w:szCs w:val="26"/>
-            </w:rPr>
-            <m:t>+1 917 771+166 281+19 500+554 269==</m:t>
+            <m:t>5 542 691+1 917 771+166 281+19 500+554 269==</m:t>
           </m:r>
           <m:r>
             <m:rPr>
@@ -3454,18 +3021,7 @@
               <w:sz w:val="26"/>
               <w:szCs w:val="26"/>
             </w:rPr>
-            <m:t xml:space="preserve">8 200 512 </m:t>
-          </m:r>
-          <m:r>
-            <m:rPr>
-              <m:sty m:val="p"/>
-            </m:rPr>
-            <w:rPr>
-              <w:rFonts w:ascii="Cambria Math" w:hAnsi="Cambria Math"/>
-              <w:sz w:val="26"/>
-              <w:szCs w:val="26"/>
-            </w:rPr>
-            <m:t>(руб).</m:t>
+            <m:t>8 200 512 (руб).</m:t>
           </m:r>
         </m:oMath>
       </m:oMathPara>
@@ -3578,16 +3134,8 @@
           <w:szCs w:val="26"/>
         </w:rPr>
         <w:tab/>
-      </w:r>
-      <w:proofErr w:type="spellStart"/>
-      <w:r>
-        <w:rPr>
-          <w:sz w:val="26"/>
-          <w:szCs w:val="26"/>
-        </w:rPr>
         <w:t>Ро</w:t>
       </w:r>
-      <w:proofErr w:type="spellEnd"/>
       <w:r>
         <w:rPr>
           <w:sz w:val="26"/>
@@ -3673,391 +3221,7 @@
               <w:sz w:val="26"/>
               <w:szCs w:val="26"/>
             </w:rPr>
-            <m:t xml:space="preserve">Ро= </m:t>
-          </m:r>
-          <m:r>
-            <m:rPr>
-              <m:sty m:val="p"/>
-            </m:rPr>
-            <w:rPr>
-              <w:rFonts w:ascii="Cambria Math" w:hAnsi="Cambria Math"/>
-              <w:sz w:val="26"/>
-              <w:szCs w:val="26"/>
-            </w:rPr>
-            <m:t>8 200 512</m:t>
-          </m:r>
-          <m:r>
-            <m:rPr>
-              <m:sty m:val="p"/>
-            </m:rPr>
-            <w:rPr>
-              <w:rFonts w:ascii="Cambria Math" w:hAnsi="Cambria Math"/>
-              <w:sz w:val="26"/>
-              <w:szCs w:val="26"/>
-            </w:rPr>
-            <m:t>*</m:t>
-          </m:r>
-          <m:f>
-            <m:fPr>
-              <m:ctrlPr>
-                <w:rPr>
-                  <w:rFonts w:ascii="Cambria Math" w:hAnsi="Cambria Math"/>
-                  <w:sz w:val="26"/>
-                  <w:szCs w:val="26"/>
-                </w:rPr>
-              </m:ctrlPr>
-            </m:fPr>
-            <m:num>
-              <m:r>
-                <m:rPr>
-                  <m:sty m:val="p"/>
-                </m:rPr>
-                <w:rPr>
-                  <w:rFonts w:ascii="Cambria Math" w:hAnsi="Cambria Math"/>
-                  <w:sz w:val="26"/>
-                  <w:szCs w:val="26"/>
-                </w:rPr>
-                <m:t>5</m:t>
-              </m:r>
-            </m:num>
-            <m:den>
-              <m:r>
-                <m:rPr>
-                  <m:sty m:val="p"/>
-                </m:rPr>
-                <w:rPr>
-                  <w:rFonts w:ascii="Cambria Math" w:hAnsi="Cambria Math"/>
-                  <w:sz w:val="26"/>
-                  <w:szCs w:val="26"/>
-                </w:rPr>
-                <m:t>100</m:t>
-              </m:r>
-            </m:den>
-          </m:f>
-          <m:r>
-            <m:rPr>
-              <m:sty m:val="p"/>
-            </m:rPr>
-            <w:rPr>
-              <w:rFonts w:ascii="Cambria Math" w:hAnsi="Cambria Math"/>
-              <w:sz w:val="26"/>
-              <w:szCs w:val="26"/>
-            </w:rPr>
-            <m:t>=</m:t>
-          </m:r>
-          <m:r>
-            <m:rPr>
-              <m:sty m:val="p"/>
-            </m:rPr>
-            <w:rPr>
-              <w:rFonts w:ascii="Cambria Math" w:hAnsi="Cambria Math"/>
-              <w:sz w:val="26"/>
-              <w:szCs w:val="26"/>
-            </w:rPr>
-            <m:t xml:space="preserve">410 026 </m:t>
-          </m:r>
-          <m:d>
-            <m:dPr>
-              <m:ctrlPr>
-                <w:rPr>
-                  <w:rFonts w:ascii="Cambria Math" w:hAnsi="Cambria Math"/>
-                  <w:sz w:val="26"/>
-                  <w:szCs w:val="26"/>
-                </w:rPr>
-              </m:ctrlPr>
-            </m:dPr>
-            <m:e>
-              <m:r>
-                <m:rPr>
-                  <m:sty m:val="p"/>
-                </m:rPr>
-                <w:rPr>
-                  <w:rFonts w:ascii="Cambria Math" w:hAnsi="Cambria Math"/>
-                  <w:sz w:val="26"/>
-                  <w:szCs w:val="26"/>
-                </w:rPr>
-                <m:t>руб</m:t>
-              </m:r>
-            </m:e>
-          </m:d>
-          <m:r>
-            <m:rPr>
-              <m:sty m:val="p"/>
-            </m:rPr>
-            <w:rPr>
-              <w:rFonts w:ascii="Cambria Math" w:hAnsi="Cambria Math"/>
-              <w:sz w:val="26"/>
-              <w:szCs w:val="26"/>
-            </w:rPr>
-            <m:t>.</m:t>
-          </m:r>
-        </m:oMath>
-      </m:oMathPara>
-    </w:p>
-    <w:p>
-      <w:pPr>
-        <w:spacing w:after="240" w:line="288" w:lineRule="auto"/>
-        <w:rPr>
-          <w:b/>
-          <w:sz w:val="26"/>
-          <w:szCs w:val="26"/>
-        </w:rPr>
-      </w:pPr>
-    </w:p>
-    <w:p>
-      <w:pPr>
-        <w:spacing w:after="240" w:line="288" w:lineRule="auto"/>
-        <w:rPr>
-          <w:b/>
-          <w:sz w:val="26"/>
-          <w:szCs w:val="26"/>
-        </w:rPr>
-      </w:pPr>
-    </w:p>
-    <w:p>
-      <w:pPr>
-        <w:spacing w:after="240" w:line="288" w:lineRule="auto"/>
-        <w:rPr>
-          <w:sz w:val="26"/>
-          <w:szCs w:val="26"/>
-        </w:rPr>
-      </w:pPr>
-      <w:r>
-        <w:rPr>
-          <w:b/>
-          <w:sz w:val="26"/>
-          <w:szCs w:val="26"/>
-        </w:rPr>
-        <w:lastRenderedPageBreak/>
-        <w:t>Затраты на сопровождение (</w:t>
-      </w:r>
-      <w:proofErr w:type="spellStart"/>
-      <w:r>
-        <w:rPr>
-          <w:b/>
-          <w:sz w:val="26"/>
-          <w:szCs w:val="26"/>
-        </w:rPr>
-        <w:t>Рсо</w:t>
-      </w:r>
-      <w:proofErr w:type="spellEnd"/>
-      <w:r>
-        <w:rPr>
-          <w:b/>
-          <w:sz w:val="26"/>
-          <w:szCs w:val="26"/>
-        </w:rPr>
-        <w:t>)</w:t>
-      </w:r>
-      <w:r>
-        <w:rPr>
-          <w:sz w:val="26"/>
-          <w:szCs w:val="26"/>
-        </w:rPr>
-        <w:t>. Организация-разработчик осуществляет сопровождение ПП и несёт расходы, которые оплачиваются заказчиком в соответствии с договором и сметой на сопровождение. Для упрощения расчётов определяются по установленному нормативу (</w:t>
-      </w:r>
-      <w:proofErr w:type="spellStart"/>
-      <w:r>
-        <w:rPr>
-          <w:sz w:val="26"/>
-          <w:szCs w:val="26"/>
-        </w:rPr>
-        <w:t>Нсо</w:t>
-      </w:r>
-      <w:proofErr w:type="spellEnd"/>
-      <w:r>
-        <w:rPr>
-          <w:sz w:val="26"/>
-          <w:szCs w:val="26"/>
-        </w:rPr>
-        <w:t xml:space="preserve"> = 5-10 %) от суммы затрат </w:t>
-      </w:r>
-      <w:r>
-        <w:rPr>
-          <w:sz w:val="26"/>
-          <w:szCs w:val="26"/>
-        </w:rPr>
-        <w:t>(3</w:t>
-      </w:r>
-      <w:r>
-        <w:rPr>
-          <w:sz w:val="26"/>
-          <w:szCs w:val="26"/>
-        </w:rPr>
-        <w:t>.8).</w:t>
-      </w:r>
-    </w:p>
-    <w:p>
-      <w:pPr>
-        <w:tabs>
-          <w:tab w:val="left" w:pos="2835"/>
-          <w:tab w:val="right" w:pos="9639"/>
-        </w:tabs>
-        <w:spacing w:after="240" w:line="288" w:lineRule="auto"/>
-        <w:rPr>
-          <w:sz w:val="26"/>
-          <w:szCs w:val="26"/>
-        </w:rPr>
-      </w:pPr>
-      <w:r>
-        <w:rPr>
-          <w:rFonts w:eastAsiaTheme="minorEastAsia"/>
-          <w:sz w:val="26"/>
-          <w:szCs w:val="26"/>
-        </w:rPr>
-        <w:tab/>
-      </w:r>
-      <m:oMath>
-        <m:r>
-          <m:rPr>
-            <m:sty m:val="p"/>
-          </m:rPr>
-          <w:rPr>
-            <w:rFonts w:ascii="Cambria Math" w:hAnsi="Cambria Math"/>
-            <w:sz w:val="26"/>
-            <w:szCs w:val="26"/>
-          </w:rPr>
-          <m:t>Рсо=Сумм.затрат*Нсо/100,</m:t>
-        </m:r>
-      </m:oMath>
-      <w:r>
-        <w:rPr>
-          <w:rFonts w:eastAsiaTheme="minorEastAsia"/>
-          <w:sz w:val="26"/>
-          <w:szCs w:val="26"/>
-        </w:rPr>
-        <w:tab/>
-      </w:r>
-      <w:r>
-        <w:rPr>
-          <w:rFonts w:eastAsiaTheme="minorEastAsia"/>
-          <w:b/>
-          <w:sz w:val="26"/>
-          <w:szCs w:val="26"/>
-        </w:rPr>
-        <w:t>(3</w:t>
-      </w:r>
-      <w:r>
-        <w:rPr>
-          <w:rFonts w:eastAsiaTheme="minorEastAsia"/>
-          <w:b/>
-          <w:sz w:val="26"/>
-          <w:szCs w:val="26"/>
-        </w:rPr>
-        <w:t>.8)</w:t>
-      </w:r>
-    </w:p>
-    <w:p>
-      <w:pPr>
-        <w:pStyle w:val="a"/>
-        <w:spacing w:after="240" w:line="288" w:lineRule="auto"/>
-        <w:rPr>
-          <w:sz w:val="26"/>
-          <w:szCs w:val="26"/>
-        </w:rPr>
-      </w:pPr>
-      <w:r>
-        <w:rPr>
-          <w:sz w:val="26"/>
-          <w:szCs w:val="26"/>
-        </w:rPr>
-        <w:t>где</w:t>
-      </w:r>
-      <w:r>
-        <w:rPr>
-          <w:sz w:val="26"/>
-          <w:szCs w:val="26"/>
-        </w:rPr>
-        <w:tab/>
-      </w:r>
-      <w:proofErr w:type="spellStart"/>
-      <w:r>
-        <w:rPr>
-          <w:sz w:val="26"/>
-          <w:szCs w:val="26"/>
-        </w:rPr>
-        <w:t>Нсо</w:t>
-      </w:r>
-      <w:proofErr w:type="spellEnd"/>
-      <w:r>
-        <w:rPr>
-          <w:sz w:val="26"/>
-          <w:szCs w:val="26"/>
-        </w:rPr>
-        <w:tab/>
-        <w:t>–</w:t>
-      </w:r>
-      <w:r>
-        <w:rPr>
-          <w:sz w:val="26"/>
-          <w:szCs w:val="26"/>
-        </w:rPr>
-        <w:tab/>
-        <w:t>установленный норма</w:t>
-      </w:r>
-      <w:r>
-        <w:rPr>
-          <w:sz w:val="26"/>
-          <w:szCs w:val="26"/>
-        </w:rPr>
-        <w:t>тив на сопровождение (</w:t>
-      </w:r>
-      <w:proofErr w:type="spellStart"/>
-      <w:r>
-        <w:rPr>
-          <w:sz w:val="26"/>
-          <w:szCs w:val="26"/>
-        </w:rPr>
-        <w:t>Нсо</w:t>
-      </w:r>
-      <w:proofErr w:type="spellEnd"/>
-      <w:r>
-        <w:rPr>
-          <w:sz w:val="26"/>
-          <w:szCs w:val="26"/>
-        </w:rPr>
-        <w:t xml:space="preserve"> = 5</w:t>
-      </w:r>
-      <w:r>
-        <w:rPr>
-          <w:sz w:val="26"/>
-          <w:szCs w:val="26"/>
-        </w:rPr>
-        <w:t>%).</w:t>
-      </w:r>
-    </w:p>
-    <w:p>
-      <w:pPr>
-        <w:pStyle w:val="a"/>
-        <w:spacing w:after="240" w:line="288" w:lineRule="auto"/>
-        <w:rPr>
-          <w:sz w:val="26"/>
-          <w:szCs w:val="26"/>
-        </w:rPr>
-      </w:pPr>
-      <m:oMathPara>
-        <m:oMath>
-          <m:r>
-            <m:rPr>
-              <m:sty m:val="p"/>
-            </m:rPr>
-            <w:rPr>
-              <w:rFonts w:ascii="Cambria Math" w:hAnsi="Cambria Math"/>
-              <w:sz w:val="26"/>
-              <w:szCs w:val="26"/>
-            </w:rPr>
-            <m:t>Рсо=</m:t>
-          </m:r>
-          <m:r>
-            <m:rPr>
-              <m:sty m:val="p"/>
-            </m:rPr>
-            <w:rPr>
-              <w:rFonts w:ascii="Cambria Math" w:hAnsi="Cambria Math"/>
-              <w:sz w:val="26"/>
-              <w:szCs w:val="26"/>
-            </w:rPr>
-            <m:t>8 200 512*</m:t>
+            <m:t>Ро= 8 200 512*</m:t>
           </m:r>
           <m:f>
             <m:fPr>
@@ -4142,22 +3306,130 @@
             </w:rPr>
             <m:t>.</m:t>
           </m:r>
-          <m:r>
-            <m:rPr>
-              <m:sty m:val="p"/>
-            </m:rPr>
-            <w:rPr>
-              <w:rFonts w:ascii="Cambria Math" w:hAnsi="Cambria Math"/>
-              <w:sz w:val="26"/>
-              <w:szCs w:val="26"/>
-            </w:rPr>
-            <m:t xml:space="preserve"> </m:t>
-          </m:r>
         </m:oMath>
       </m:oMathPara>
     </w:p>
     <w:p>
       <w:pPr>
+        <w:spacing w:after="240" w:line="288" w:lineRule="auto"/>
+        <w:rPr>
+          <w:b/>
+          <w:sz w:val="26"/>
+          <w:szCs w:val="26"/>
+        </w:rPr>
+      </w:pPr>
+    </w:p>
+    <w:p>
+      <w:pPr>
+        <w:spacing w:after="240" w:line="288" w:lineRule="auto"/>
+        <w:rPr>
+          <w:b/>
+          <w:sz w:val="26"/>
+          <w:szCs w:val="26"/>
+        </w:rPr>
+      </w:pPr>
+    </w:p>
+    <w:p>
+      <w:pPr>
+        <w:spacing w:after="240" w:line="288" w:lineRule="auto"/>
+        <w:rPr>
+          <w:sz w:val="26"/>
+          <w:szCs w:val="26"/>
+        </w:rPr>
+      </w:pPr>
+      <w:r>
+        <w:rPr>
+          <w:b/>
+          <w:sz w:val="26"/>
+          <w:szCs w:val="26"/>
+        </w:rPr>
+        <w:lastRenderedPageBreak/>
+        <w:t>Затраты на сопровождение (Рсо)</w:t>
+      </w:r>
+      <w:r>
+        <w:rPr>
+          <w:sz w:val="26"/>
+          <w:szCs w:val="26"/>
+        </w:rPr>
+        <w:t xml:space="preserve">. Организация-разработчик осуществляет сопровождение ПП и несёт расходы, которые оплачиваются заказчиком в соответствии с договором и сметой на сопровождение. Для упрощения расчётов определяются по установленному нормативу (Нсо = 5-10 %) от суммы затрат </w:t>
+      </w:r>
+      <w:r>
+        <w:rPr>
+          <w:sz w:val="26"/>
+          <w:szCs w:val="26"/>
+        </w:rPr>
+        <w:t>(3</w:t>
+      </w:r>
+      <w:r>
+        <w:rPr>
+          <w:sz w:val="26"/>
+          <w:szCs w:val="26"/>
+        </w:rPr>
+        <w:t>.8).</w:t>
+      </w:r>
+    </w:p>
+    <w:p>
+      <w:pPr>
+        <w:tabs>
+          <w:tab w:val="left" w:pos="2835"/>
+          <w:tab w:val="right" w:pos="9639"/>
+        </w:tabs>
+        <w:spacing w:after="240" w:line="288" w:lineRule="auto"/>
+        <w:rPr>
+          <w:sz w:val="26"/>
+          <w:szCs w:val="26"/>
+        </w:rPr>
+      </w:pPr>
+      <w:r>
+        <w:rPr>
+          <w:rFonts w:eastAsiaTheme="minorEastAsia"/>
+          <w:sz w:val="26"/>
+          <w:szCs w:val="26"/>
+        </w:rPr>
+        <w:tab/>
+      </w:r>
+      <m:oMath>
+        <m:r>
+          <m:rPr>
+            <m:sty m:val="p"/>
+          </m:rPr>
+          <w:rPr>
+            <w:rFonts w:ascii="Cambria Math" w:hAnsi="Cambria Math"/>
+            <w:sz w:val="26"/>
+            <w:szCs w:val="26"/>
+          </w:rPr>
+          <m:t>Рсо=Сумм.затрат*Нсо/100,</m:t>
+        </m:r>
+      </m:oMath>
+      <w:r>
+        <w:rPr>
+          <w:rFonts w:eastAsiaTheme="minorEastAsia"/>
+          <w:sz w:val="26"/>
+          <w:szCs w:val="26"/>
+        </w:rPr>
+        <w:tab/>
+      </w:r>
+      <w:r>
+        <w:rPr>
+          <w:rFonts w:eastAsiaTheme="minorEastAsia"/>
+          <w:b/>
+          <w:sz w:val="26"/>
+          <w:szCs w:val="26"/>
+        </w:rPr>
+        <w:t>(3</w:t>
+      </w:r>
+      <w:r>
+        <w:rPr>
+          <w:rFonts w:eastAsiaTheme="minorEastAsia"/>
+          <w:b/>
+          <w:sz w:val="26"/>
+          <w:szCs w:val="26"/>
+        </w:rPr>
+        <w:t>.8)</w:t>
+      </w:r>
+    </w:p>
+    <w:p>
+      <w:pPr>
         <w:pStyle w:val="a"/>
         <w:spacing w:after="240" w:line="288" w:lineRule="auto"/>
         <w:rPr>
@@ -4170,13 +3442,55 @@
           <w:sz w:val="26"/>
           <w:szCs w:val="26"/>
         </w:rPr>
-        <w:t>Рассчитаем полную себестоимость программного продукта:</w:t>
+        <w:t>где</w:t>
+      </w:r>
+      <w:r>
+        <w:rPr>
+          <w:sz w:val="26"/>
+          <w:szCs w:val="26"/>
+        </w:rPr>
+        <w:tab/>
+        <w:t>Нсо</w:t>
+      </w:r>
+      <w:r>
+        <w:rPr>
+          <w:sz w:val="26"/>
+          <w:szCs w:val="26"/>
+        </w:rPr>
+        <w:tab/>
+        <w:t>–</w:t>
+      </w:r>
+      <w:r>
+        <w:rPr>
+          <w:sz w:val="26"/>
+          <w:szCs w:val="26"/>
+        </w:rPr>
+        <w:tab/>
+        <w:t>установленный норма</w:t>
+      </w:r>
+      <w:r>
+        <w:rPr>
+          <w:sz w:val="26"/>
+          <w:szCs w:val="26"/>
+        </w:rPr>
+        <w:t>тив на сопровождение (Нсо = 5</w:t>
+      </w:r>
+      <w:r>
+        <w:rPr>
+          <w:sz w:val="26"/>
+          <w:szCs w:val="26"/>
+        </w:rPr>
+        <w:t>%).</w:t>
       </w:r>
     </w:p>
     <w:p>
       <w:pPr>
         <w:pStyle w:val="a"/>
         <w:spacing w:after="240" w:line="288" w:lineRule="auto"/>
+        <w:rPr>
+          <w:sz w:val="26"/>
+          <w:szCs w:val="26"/>
+        </w:rPr>
       </w:pPr>
       <m:oMathPara>
         <m:oMath>
@@ -4189,8 +3503,45 @@
               <w:sz w:val="26"/>
               <w:szCs w:val="26"/>
             </w:rPr>
-            <m:t>Сп=</m:t>
+            <m:t>Рсо=8 200 512*</m:t>
           </m:r>
+          <m:f>
+            <m:fPr>
+              <m:ctrlPr>
+                <w:rPr>
+                  <w:rFonts w:ascii="Cambria Math" w:hAnsi="Cambria Math"/>
+                  <w:sz w:val="26"/>
+                  <w:szCs w:val="26"/>
+                </w:rPr>
+              </m:ctrlPr>
+            </m:fPr>
+            <m:num>
+              <m:r>
+                <m:rPr>
+                  <m:sty m:val="p"/>
+                </m:rPr>
+                <w:rPr>
+                  <w:rFonts w:ascii="Cambria Math" w:hAnsi="Cambria Math"/>
+                  <w:sz w:val="26"/>
+                  <w:szCs w:val="26"/>
+                </w:rPr>
+                <m:t>5</m:t>
+              </m:r>
+            </m:num>
+            <m:den>
+              <m:r>
+                <m:rPr>
+                  <m:sty m:val="p"/>
+                </m:rPr>
+                <w:rPr>
+                  <w:rFonts w:ascii="Cambria Math" w:hAnsi="Cambria Math"/>
+                  <w:sz w:val="26"/>
+                  <w:szCs w:val="26"/>
+                </w:rPr>
+                <m:t>100</m:t>
+              </m:r>
+            </m:den>
+          </m:f>
           <m:r>
             <m:rPr>
               <m:sty m:val="p"/>
@@ -4200,8 +3551,32 @@
               <w:sz w:val="26"/>
               <w:szCs w:val="26"/>
             </w:rPr>
-            <m:t>9 020 563</m:t>
+            <m:t xml:space="preserve">=410 026 </m:t>
           </m:r>
+          <m:d>
+            <m:dPr>
+              <m:ctrlPr>
+                <w:rPr>
+                  <w:rFonts w:ascii="Cambria Math" w:hAnsi="Cambria Math"/>
+                  <w:sz w:val="26"/>
+                  <w:szCs w:val="26"/>
+                </w:rPr>
+              </m:ctrlPr>
+            </m:dPr>
+            <m:e>
+              <m:r>
+                <m:rPr>
+                  <m:sty m:val="p"/>
+                </m:rPr>
+                <w:rPr>
+                  <w:rFonts w:ascii="Cambria Math" w:hAnsi="Cambria Math"/>
+                  <w:sz w:val="26"/>
+                  <w:szCs w:val="26"/>
+                </w:rPr>
+                <m:t>руб</m:t>
+              </m:r>
+            </m:e>
+          </m:d>
           <m:r>
             <m:rPr>
               <m:sty m:val="p"/>
@@ -4211,7 +3586,45 @@
               <w:sz w:val="26"/>
               <w:szCs w:val="26"/>
             </w:rPr>
-            <m:t xml:space="preserve"> </m:t>
+            <m:t xml:space="preserve">. </m:t>
+          </m:r>
+        </m:oMath>
+      </m:oMathPara>
+    </w:p>
+    <w:p>
+      <w:pPr>
+        <w:pStyle w:val="a"/>
+        <w:spacing w:after="240" w:line="288" w:lineRule="auto"/>
+        <w:rPr>
+          <w:sz w:val="26"/>
+          <w:szCs w:val="26"/>
+        </w:rPr>
+      </w:pPr>
+      <w:r>
+        <w:rPr>
+          <w:sz w:val="26"/>
+          <w:szCs w:val="26"/>
+        </w:rPr>
+        <w:t>Рассчитаем полную себестоимость программного продукта:</w:t>
+      </w:r>
+    </w:p>
+    <w:p>
+      <w:pPr>
+        <w:pStyle w:val="a"/>
+        <w:spacing w:after="240" w:line="288" w:lineRule="auto"/>
+      </w:pPr>
+      <m:oMathPara>
+        <m:oMath>
+          <m:r>
+            <m:rPr>
+              <m:sty m:val="p"/>
+            </m:rPr>
+            <w:rPr>
+              <w:rFonts w:ascii="Cambria Math" w:hAnsi="Cambria Math"/>
+              <w:sz w:val="26"/>
+              <w:szCs w:val="26"/>
+            </w:rPr>
+            <m:t xml:space="preserve">Сп=9 020 563 </m:t>
           </m:r>
           <m:d>
             <m:dPr>
@@ -5776,23 +5189,7 @@
           <w:szCs w:val="26"/>
         </w:rPr>
         <w:tab/>
-        <w:t xml:space="preserve">плановая прибыль от реализации ПО, </w:t>
-      </w:r>
-      <w:proofErr w:type="spellStart"/>
-      <w:r>
-        <w:rPr>
-          <w:sz w:val="26"/>
-          <w:szCs w:val="26"/>
-        </w:rPr>
-        <w:t>руб</w:t>
-      </w:r>
-      <w:proofErr w:type="spellEnd"/>
-      <w:r>
-        <w:rPr>
-          <w:sz w:val="26"/>
-          <w:szCs w:val="26"/>
-        </w:rPr>
-        <w:t>;</w:t>
+        <w:t>плановая прибыль от реализации ПО, руб;</w:t>
       </w:r>
     </w:p>
     <w:p>
@@ -5810,16 +5207,8 @@
           <w:szCs w:val="26"/>
         </w:rPr>
         <w:tab/>
-      </w:r>
-      <w:proofErr w:type="spellStart"/>
-      <w:r>
-        <w:rPr>
-          <w:sz w:val="26"/>
-          <w:szCs w:val="26"/>
-        </w:rPr>
         <w:t>Сп</w:t>
       </w:r>
-      <w:proofErr w:type="spellEnd"/>
       <w:r>
         <w:rPr>
           <w:sz w:val="26"/>
@@ -5875,22 +5264,7 @@
           <w:szCs w:val="26"/>
         </w:rPr>
         <w:tab/>
-      </w:r>
-      <w:proofErr w:type="gramStart"/>
-      <w:r>
-        <w:rPr>
-          <w:sz w:val="26"/>
-          <w:szCs w:val="26"/>
-        </w:rPr>
-        <w:t>уровень</w:t>
-      </w:r>
-      <w:proofErr w:type="gramEnd"/>
-      <w:r>
-        <w:rPr>
-          <w:sz w:val="26"/>
-          <w:szCs w:val="26"/>
-        </w:rPr>
-        <w:t xml:space="preserve"> рентабельности ПП, % </w:t>
+        <w:t xml:space="preserve">уровень рентабельности ПП, % </w:t>
       </w:r>
       <w:r>
         <w:rPr>
@@ -5927,40 +5301,7 @@
               <w:sz w:val="26"/>
               <w:szCs w:val="26"/>
             </w:rPr>
-            <m:t>П=</m:t>
-          </m:r>
-          <m:r>
-            <m:rPr>
-              <m:sty m:val="p"/>
-            </m:rPr>
-            <w:rPr>
-              <w:rFonts w:ascii="Cambria Math" w:hAnsi="Cambria Math"/>
-              <w:sz w:val="26"/>
-              <w:szCs w:val="26"/>
-            </w:rPr>
-            <m:t>9 020 563</m:t>
-          </m:r>
-          <m:r>
-            <m:rPr>
-              <m:sty m:val="p"/>
-            </m:rPr>
-            <w:rPr>
-              <w:rFonts w:ascii="Cambria Math" w:hAnsi="Cambria Math"/>
-              <w:sz w:val="26"/>
-              <w:szCs w:val="26"/>
-            </w:rPr>
-            <m:t>*10=</m:t>
-          </m:r>
-          <m:r>
-            <m:rPr>
-              <m:sty m:val="p"/>
-            </m:rPr>
-            <w:rPr>
-              <w:rFonts w:ascii="Cambria Math" w:hAnsi="Cambria Math"/>
-              <w:sz w:val="26"/>
-              <w:szCs w:val="26"/>
-            </w:rPr>
-            <m:t xml:space="preserve">902 056 </m:t>
+            <m:t xml:space="preserve">П=9 020 563*10=902 056 </m:t>
           </m:r>
           <m:d>
             <m:dPr>
@@ -6124,73 +5465,7 @@
               <w:sz w:val="26"/>
               <w:szCs w:val="26"/>
             </w:rPr>
-            <m:t>Цп=</m:t>
-          </m:r>
-          <m:r>
-            <m:rPr>
-              <m:sty m:val="p"/>
-            </m:rPr>
-            <w:rPr>
-              <w:rFonts w:ascii="Cambria Math" w:hAnsi="Cambria Math"/>
-              <w:sz w:val="26"/>
-              <w:szCs w:val="26"/>
-            </w:rPr>
-            <m:t>9 020 563</m:t>
-          </m:r>
-          <m:r>
-            <m:rPr>
-              <m:sty m:val="p"/>
-            </m:rPr>
-            <w:rPr>
-              <w:rFonts w:ascii="Cambria Math" w:hAnsi="Cambria Math"/>
-              <w:sz w:val="26"/>
-              <w:szCs w:val="26"/>
-            </w:rPr>
-            <m:t>+</m:t>
-          </m:r>
-          <m:r>
-            <m:rPr>
-              <m:sty m:val="p"/>
-            </m:rPr>
-            <w:rPr>
-              <w:rFonts w:ascii="Cambria Math" w:hAnsi="Cambria Math"/>
-              <w:sz w:val="26"/>
-              <w:szCs w:val="26"/>
-            </w:rPr>
-            <m:t>902 056</m:t>
-          </m:r>
-          <m:r>
-            <m:rPr>
-              <m:sty m:val="p"/>
-            </m:rPr>
-            <w:rPr>
-              <w:rFonts w:ascii="Cambria Math" w:hAnsi="Cambria Math"/>
-              <w:sz w:val="26"/>
-              <w:szCs w:val="26"/>
-            </w:rPr>
-            <m:t>=</m:t>
-          </m:r>
-          <m:r>
-            <m:rPr>
-              <m:sty m:val="p"/>
-            </m:rPr>
-            <w:rPr>
-              <w:rFonts w:ascii="Cambria Math" w:hAnsi="Cambria Math"/>
-              <w:sz w:val="26"/>
-              <w:szCs w:val="26"/>
-            </w:rPr>
-            <m:t>9 922 619</m:t>
-          </m:r>
-          <m:r>
-            <m:rPr>
-              <m:sty m:val="p"/>
-            </m:rPr>
-            <w:rPr>
-              <w:rFonts w:ascii="Cambria Math" w:hAnsi="Cambria Math"/>
-              <w:sz w:val="26"/>
-              <w:szCs w:val="26"/>
-            </w:rPr>
-            <m:t xml:space="preserve"> </m:t>
+            <m:t xml:space="preserve">Цп=9 020 563+902 056=9 922 619 </m:t>
           </m:r>
           <m:d>
             <m:dPr>
@@ -6432,29 +5707,7 @@
               <w:sz w:val="26"/>
               <w:szCs w:val="26"/>
             </w:rPr>
-            <m:t>НДС=</m:t>
-          </m:r>
-          <m:r>
-            <m:rPr>
-              <m:sty m:val="p"/>
-            </m:rPr>
-            <w:rPr>
-              <w:rFonts w:ascii="Cambria Math" w:hAnsi="Cambria Math"/>
-              <w:sz w:val="26"/>
-              <w:szCs w:val="26"/>
-            </w:rPr>
-            <m:t>9 922 619</m:t>
-          </m:r>
-          <m:r>
-            <m:rPr>
-              <m:sty m:val="p"/>
-            </m:rPr>
-            <w:rPr>
-              <w:rFonts w:ascii="Cambria Math" w:hAnsi="Cambria Math"/>
-              <w:sz w:val="26"/>
-              <w:szCs w:val="26"/>
-            </w:rPr>
-            <m:t>*</m:t>
+            <m:t>НДС=9 922 619*</m:t>
           </m:r>
           <m:f>
             <m:fPr>
@@ -6502,40 +5755,7 @@
               <w:sz w:val="26"/>
               <w:szCs w:val="26"/>
             </w:rPr>
-            <m:t>=</m:t>
-          </m:r>
-          <m:r>
-            <m:rPr>
-              <m:sty m:val="p"/>
-            </m:rPr>
-            <w:rPr>
-              <w:rFonts w:ascii="Cambria Math" w:hAnsi="Cambria Math"/>
-              <w:sz w:val="26"/>
-              <w:szCs w:val="26"/>
-            </w:rPr>
-            <m:t>1 98</m:t>
-          </m:r>
-          <m:r>
-            <m:rPr>
-              <m:sty m:val="p"/>
-            </m:rPr>
-            <w:rPr>
-              <w:rFonts w:ascii="Cambria Math" w:hAnsi="Cambria Math"/>
-              <w:sz w:val="26"/>
-              <w:szCs w:val="26"/>
-            </w:rPr>
-            <m:t>4 524</m:t>
-          </m:r>
-          <m:r>
-            <m:rPr>
-              <m:sty m:val="p"/>
-            </m:rPr>
-            <w:rPr>
-              <w:rFonts w:ascii="Cambria Math" w:hAnsi="Cambria Math"/>
-              <w:sz w:val="26"/>
-              <w:szCs w:val="26"/>
-            </w:rPr>
-            <m:t xml:space="preserve"> </m:t>
+            <m:t xml:space="preserve">=1 984 524 </m:t>
           </m:r>
           <m:d>
             <m:dPr>
@@ -6595,18 +5815,7 @@
               <w:sz w:val="26"/>
               <w:szCs w:val="26"/>
             </w:rPr>
-            <m:t>Цо=</m:t>
-          </m:r>
-          <m:r>
-            <m:rPr>
-              <m:sty m:val="p"/>
-            </m:rPr>
-            <w:rPr>
-              <w:rFonts w:ascii="Cambria Math" w:hAnsi="Cambria Math"/>
-              <w:sz w:val="26"/>
-              <w:szCs w:val="26"/>
-            </w:rPr>
-            <m:t xml:space="preserve">11 907 143 </m:t>
+            <m:t xml:space="preserve">Цо=11 907 143 </m:t>
           </m:r>
           <m:d>
             <m:dPr>
@@ -6659,23 +5868,7 @@
           <w:sz w:val="26"/>
           <w:szCs w:val="26"/>
         </w:rPr>
-        <w:t>Прибыль от реализации ПП за вычетом налога на прибыль (</w:t>
-      </w:r>
-      <w:proofErr w:type="spellStart"/>
-      <w:r>
-        <w:rPr>
-          <w:sz w:val="26"/>
-          <w:szCs w:val="26"/>
-        </w:rPr>
-        <w:t>Пч</w:t>
-      </w:r>
-      <w:proofErr w:type="spellEnd"/>
-      <w:r>
-        <w:rPr>
-          <w:sz w:val="26"/>
-          <w:szCs w:val="26"/>
-        </w:rPr>
-        <w:t>) является чистой прибылью, остается организации разработчику и представляет собой ЭКОНОМИЧЕСКИЙ ЭФФЕКТ от создания нового программного продукта.</w:t>
+        <w:t>Прибыль от реализации ПП за вычетом налога на прибыль (Пч) является чистой прибылью, остается организации разработчику и представляет собой ЭКОНОМИЧЕСКИЙ ЭФФЕКТ от создания нового программного продукта.</w:t>
       </w:r>
     </w:p>
     <w:p>
@@ -6764,16 +5957,8 @@
           <w:szCs w:val="26"/>
         </w:rPr>
         <w:tab/>
-      </w:r>
-      <w:proofErr w:type="spellStart"/>
-      <w:r>
-        <w:rPr>
-          <w:sz w:val="26"/>
-          <w:szCs w:val="26"/>
-        </w:rPr>
         <w:t>Нп</w:t>
       </w:r>
-      <w:proofErr w:type="spellEnd"/>
       <w:r>
         <w:rPr>
           <w:sz w:val="26"/>
@@ -6788,23 +5973,7 @@
           <w:szCs w:val="26"/>
         </w:rPr>
         <w:tab/>
-        <w:t xml:space="preserve">ставка налога на прибыль (в настоящее время </w:t>
-      </w:r>
-      <w:proofErr w:type="spellStart"/>
-      <w:r>
-        <w:rPr>
-          <w:sz w:val="26"/>
-          <w:szCs w:val="26"/>
-        </w:rPr>
-        <w:t>Нп</w:t>
-      </w:r>
-      <w:proofErr w:type="spellEnd"/>
-      <w:r>
-        <w:rPr>
-          <w:sz w:val="26"/>
-          <w:szCs w:val="26"/>
-        </w:rPr>
-        <w:t xml:space="preserve"> = 18%).</w:t>
+        <w:t>ставка налога на прибыль (в настоящее время Нп = 18%).</w:t>
       </w:r>
     </w:p>
     <w:p>
@@ -6826,29 +5995,7 @@
               <w:sz w:val="26"/>
               <w:szCs w:val="26"/>
             </w:rPr>
-            <m:t xml:space="preserve">Пч= </m:t>
-          </m:r>
-          <m:r>
-            <m:rPr>
-              <m:sty m:val="p"/>
-            </m:rPr>
-            <w:rPr>
-              <w:rFonts w:ascii="Cambria Math" w:hAnsi="Cambria Math"/>
-              <w:sz w:val="26"/>
-              <w:szCs w:val="26"/>
-            </w:rPr>
-            <m:t>902 056</m:t>
-          </m:r>
-          <m:r>
-            <m:rPr>
-              <m:sty m:val="p"/>
-            </m:rPr>
-            <w:rPr>
-              <w:rFonts w:ascii="Cambria Math" w:hAnsi="Cambria Math"/>
-              <w:sz w:val="26"/>
-              <w:szCs w:val="26"/>
-            </w:rPr>
-            <m:t>*</m:t>
+            <m:t>Пч= 902 056*</m:t>
           </m:r>
           <m:d>
             <m:dPr>
@@ -6912,18 +6059,7 @@
               <w:sz w:val="26"/>
               <w:szCs w:val="26"/>
             </w:rPr>
-            <m:t>=</m:t>
-          </m:r>
-          <m:r>
-            <m:rPr>
-              <m:sty m:val="p"/>
-            </m:rPr>
-            <w:rPr>
-              <w:rFonts w:ascii="Cambria Math" w:hAnsi="Cambria Math"/>
-              <w:sz w:val="26"/>
-              <w:szCs w:val="26"/>
-            </w:rPr>
-            <m:t xml:space="preserve">739 682 </m:t>
+            <m:t xml:space="preserve">=739 682 </m:t>
           </m:r>
           <m:d>
             <m:dPr>
@@ -6978,7 +6114,7 @@
           <w:szCs w:val="26"/>
         </w:rPr>
         <w:lastRenderedPageBreak/>
-        <w:t>Начало таблицы</w:t>
+        <w:t>Таблица</w:t>
       </w:r>
       <w:r>
         <w:rPr>
@@ -7959,7 +7095,7 @@
     <w:p>
       <w:pPr>
         <w:spacing w:after="160" w:line="259" w:lineRule="auto"/>
-        <w:ind w:firstLine="0"/>
+        <w:ind w:firstLine="360"/>
         <w:jc w:val="left"/>
         <w:rPr>
           <w:rFonts w:eastAsiaTheme="minorEastAsia"/>
@@ -7969,7 +7105,53 @@
         <w:rPr>
           <w:rFonts w:eastAsiaTheme="minorEastAsia"/>
         </w:rPr>
-        <w:t xml:space="preserve">Таким образом, экономический эффект от реализации программного продукта составил </w:t>
+        <w:t>После проведения всех расчетов, представленных в таблице 6</w:t>
+      </w:r>
+      <w:r>
+        <w:rPr>
+          <w:rFonts w:eastAsiaTheme="minorEastAsia"/>
+        </w:rPr>
+        <w:t xml:space="preserve">.1 </w:t>
+      </w:r>
+      <w:r>
+        <w:rPr>
+          <w:rFonts w:eastAsiaTheme="minorEastAsia"/>
+        </w:rPr>
+        <w:t>и таблице 6</w:t>
+      </w:r>
+      <w:r>
+        <w:rPr>
+          <w:rFonts w:eastAsiaTheme="minorEastAsia"/>
+        </w:rPr>
+        <w:t>.2</w:t>
+      </w:r>
+      <w:bookmarkStart w:id="0" w:name="_GoBack"/>
+      <w:bookmarkEnd w:id="0"/>
+      <w:r>
+        <w:rPr>
+          <w:rFonts w:eastAsiaTheme="minorEastAsia"/>
+        </w:rPr>
+        <w:t>, можно определить основные экономические показатели:</w:t>
+      </w:r>
+    </w:p>
+    <w:p>
+      <w:pPr>
+        <w:pStyle w:val="ListParagraph"/>
+        <w:numPr>
+          <w:ilvl w:val="0"/>
+          <w:numId w:val="5"/>
+        </w:numPr>
+        <w:spacing w:after="160" w:line="259" w:lineRule="auto"/>
+        <w:jc w:val="left"/>
+        <w:rPr>
+          <w:rFonts w:eastAsiaTheme="minorEastAsia"/>
+        </w:rPr>
+      </w:pPr>
+      <w:r>
+        <w:rPr>
+          <w:rFonts w:eastAsiaTheme="minorEastAsia"/>
+        </w:rPr>
+        <w:t xml:space="preserve">полная себестоимость программного продукта – </w:t>
       </w:r>
       <m:oMath>
         <m:r>
@@ -7981,7 +7163,7 @@
             <w:sz w:val="26"/>
             <w:szCs w:val="26"/>
           </w:rPr>
-          <m:t xml:space="preserve">739 682 </m:t>
+          <m:t>9 020 563</m:t>
         </m:r>
         <m:r>
           <m:rPr>
@@ -7992,9 +7174,125 @@
             <w:sz w:val="26"/>
             <w:szCs w:val="26"/>
           </w:rPr>
-          <m:t>руб.</m:t>
+          <m:t xml:space="preserve"> </m:t>
         </m:r>
       </m:oMath>
+      <w:r>
+        <w:rPr>
+          <w:rFonts w:eastAsiaTheme="minorEastAsia"/>
+        </w:rPr>
+        <w:t>руб.;</w:t>
+      </w:r>
+    </w:p>
+    <w:p>
+      <w:pPr>
+        <w:pStyle w:val="ListParagraph"/>
+        <w:numPr>
+          <w:ilvl w:val="0"/>
+          <w:numId w:val="5"/>
+        </w:numPr>
+        <w:spacing w:after="160" w:line="259" w:lineRule="auto"/>
+        <w:jc w:val="left"/>
+        <w:rPr>
+          <w:rFonts w:eastAsiaTheme="minorEastAsia"/>
+        </w:rPr>
+      </w:pPr>
+      <w:r>
+        <w:rPr>
+          <w:rFonts w:eastAsiaTheme="minorEastAsia"/>
+        </w:rPr>
+        <w:t xml:space="preserve">отпускная цена – </w:t>
+      </w:r>
+      <m:oMath>
+        <m:r>
+          <m:rPr>
+            <m:sty m:val="p"/>
+          </m:rPr>
+          <w:rPr>
+            <w:rFonts w:ascii="Cambria Math" w:hAnsi="Cambria Math"/>
+            <w:sz w:val="26"/>
+            <w:szCs w:val="26"/>
+          </w:rPr>
+          <m:t>11 907 143</m:t>
+        </m:r>
+        <m:r>
+          <m:rPr>
+            <m:sty m:val="p"/>
+          </m:rPr>
+          <w:rPr>
+            <w:rFonts w:ascii="Cambria Math" w:hAnsi="Cambria Math"/>
+            <w:sz w:val="26"/>
+            <w:szCs w:val="26"/>
+          </w:rPr>
+          <m:t xml:space="preserve"> </m:t>
+        </m:r>
+      </m:oMath>
+      <w:r>
+        <w:rPr>
+          <w:rFonts w:eastAsiaTheme="minorEastAsia"/>
+        </w:rPr>
+        <w:t>руб.;</w:t>
+      </w:r>
+    </w:p>
+    <w:p>
+      <w:pPr>
+        <w:pStyle w:val="ListParagraph"/>
+        <w:numPr>
+          <w:ilvl w:val="0"/>
+          <w:numId w:val="5"/>
+        </w:numPr>
+        <w:spacing w:after="160" w:line="259" w:lineRule="auto"/>
+        <w:jc w:val="left"/>
+        <w:rPr>
+          <w:rFonts w:eastAsiaTheme="minorEastAsia"/>
+        </w:rPr>
+      </w:pPr>
+      <w:r>
+        <w:rPr>
+          <w:rFonts w:eastAsiaTheme="minorEastAsia"/>
+        </w:rPr>
+        <w:t xml:space="preserve">чистая прибыль – </w:t>
+      </w:r>
+      <m:oMath>
+        <m:r>
+          <m:rPr>
+            <m:sty m:val="p"/>
+          </m:rPr>
+          <w:rPr>
+            <w:rFonts w:ascii="Cambria Math" w:hAnsi="Cambria Math"/>
+            <w:sz w:val="26"/>
+            <w:szCs w:val="26"/>
+          </w:rPr>
+          <m:t>739 682</m:t>
+        </m:r>
+        <m:r>
+          <m:rPr>
+            <m:sty m:val="p"/>
+          </m:rPr>
+          <w:rPr>
+            <w:rFonts w:ascii="Cambria Math" w:hAnsi="Cambria Math"/>
+            <w:sz w:val="26"/>
+            <w:szCs w:val="26"/>
+          </w:rPr>
+          <m:t xml:space="preserve"> </m:t>
+        </m:r>
+      </m:oMath>
+      <w:r>
+        <w:rPr>
+          <w:rFonts w:eastAsiaTheme="minorEastAsia"/>
+        </w:rPr>
+        <w:t>руб.</w:t>
+      </w:r>
+    </w:p>
+    <w:p>
+      <w:pPr>
+        <w:spacing w:after="160" w:line="259" w:lineRule="auto"/>
+        <w:ind w:firstLine="0"/>
+        <w:jc w:val="left"/>
+        <w:rPr>
+          <w:rFonts w:eastAsiaTheme="minorEastAsia"/>
+        </w:rPr>
+      </w:pPr>
     </w:p>
     <w:sectPr>
       <w:headerReference w:type="even" r:id="rId7"/>
@@ -8185,6 +7483,181 @@
 <file path=word/numbering.xml><?xml version="1.0" encoding="utf-8"?>
 <w:numbering xmlns:wpc="http://schemas.microsoft.com/office/word/2010/wordprocessingCanvas" xmlns:mc="http://schemas.openxmlformats.org/markup-compatibility/2006" xmlns:o="urn:schemas-microsoft-com:office:office" xmlns:r="http://schemas.openxmlformats.org/officeDocument/2006/relationships" xmlns:m="http://schemas.openxmlformats.org/officeDocument/2006/math" xmlns:v="urn:schemas-microsoft-com:vml" xmlns:wp14="http://schemas.microsoft.com/office/word/2010/wordprocessingDrawing" xmlns:wp="http://schemas.openxmlformats.org/drawingml/2006/wordprocessingDrawing" xmlns:w10="urn:schemas-microsoft-com:office:word" xmlns:w="http://schemas.openxmlformats.org/wordprocessingml/2006/main" xmlns:w14="http://schemas.microsoft.com/office/word/2010/wordml" xmlns:w15="http://schemas.microsoft.com/office/word/2012/wordml" xmlns:wpg="http://schemas.microsoft.com/office/word/2010/wordprocessingGroup" xmlns:wpi="http://schemas.microsoft.com/office/word/2010/wordprocessingInk" xmlns:wne="http://schemas.microsoft.com/office/word/2006/wordml" xmlns:wps="http://schemas.microsoft.com/office/word/2010/wordprocessingShape" mc:Ignorable="w14 w15 wp14">
   <w:abstractNum w:abstractNumId="0">
+    <w:nsid w:val="31275532"/>
+    <w:multiLevelType w:val="hybridMultilevel"/>
+    <w:tmpl w:val="4E125B86"/>
+    <w:lvl w:ilvl="0" w:tplc="0809000F">
+      <w:start w:val="1"/>
+      <w:numFmt w:val="decimal"/>
+      <w:lvlText w:val="%1."/>
+      <w:lvlJc w:val="left"/>
+      <w:pPr>
+        <w:ind w:left="720" w:hanging="360"/>
+      </w:pPr>
+    </w:lvl>
+    <w:lvl w:ilvl="1" w:tplc="08090019" w:tentative="1">
+      <w:start w:val="1"/>
+      <w:numFmt w:val="lowerLetter"/>
+      <w:lvlText w:val="%2."/>
+      <w:lvlJc w:val="left"/>
+      <w:pPr>
+        <w:ind w:left="1440" w:hanging="360"/>
+      </w:pPr>
+    </w:lvl>
+    <w:lvl w:ilvl="2" w:tplc="0809001B" w:tentative="1">
+      <w:start w:val="1"/>
+      <w:numFmt w:val="lowerRoman"/>
+      <w:lvlText w:val="%3."/>
+      <w:lvlJc w:val="right"/>
+      <w:pPr>
+        <w:ind w:left="2160" w:hanging="180"/>
+      </w:pPr>
+    </w:lvl>
+    <w:lvl w:ilvl="3" w:tplc="0809000F" w:tentative="1">
+      <w:start w:val="1"/>
+      <w:numFmt w:val="decimal"/>
+      <w:lvlText w:val="%4."/>
+      <w:lvlJc w:val="left"/>
+      <w:pPr>
+        <w:ind w:left="2880" w:hanging="360"/>
+      </w:pPr>
+    </w:lvl>
+    <w:lvl w:ilvl="4" w:tplc="08090019" w:tentative="1">
+      <w:start w:val="1"/>
+      <w:numFmt w:val="lowerLetter"/>
+      <w:lvlText w:val="%5."/>
+      <w:lvlJc w:val="left"/>
+      <w:pPr>
+        <w:ind w:left="3600" w:hanging="360"/>
+      </w:pPr>
+    </w:lvl>
+    <w:lvl w:ilvl="5" w:tplc="0809001B" w:tentative="1">
+      <w:start w:val="1"/>
+      <w:numFmt w:val="lowerRoman"/>
+      <w:lvlText w:val="%6."/>
+      <w:lvlJc w:val="right"/>
+      <w:pPr>
+        <w:ind w:left="4320" w:hanging="180"/>
+      </w:pPr>
+    </w:lvl>
+    <w:lvl w:ilvl="6" w:tplc="0809000F" w:tentative="1">
+      <w:start w:val="1"/>
+      <w:numFmt w:val="decimal"/>
+      <w:lvlText w:val="%7."/>
+      <w:lvlJc w:val="left"/>
+      <w:pPr>
+        <w:ind w:left="5040" w:hanging="360"/>
+      </w:pPr>
+    </w:lvl>
+    <w:lvl w:ilvl="7" w:tplc="08090019" w:tentative="1">
+      <w:start w:val="1"/>
+      <w:numFmt w:val="lowerLetter"/>
+      <w:lvlText w:val="%8."/>
+      <w:lvlJc w:val="left"/>
+      <w:pPr>
+        <w:ind w:left="5760" w:hanging="360"/>
+      </w:pPr>
+    </w:lvl>
+    <w:lvl w:ilvl="8" w:tplc="0809001B" w:tentative="1">
+      <w:start w:val="1"/>
+      <w:numFmt w:val="lowerRoman"/>
+      <w:lvlText w:val="%9."/>
+      <w:lvlJc w:val="right"/>
+      <w:pPr>
+        <w:ind w:left="6480" w:hanging="180"/>
+      </w:pPr>
+    </w:lvl>
+  </w:abstractNum>
+  <w:abstractNum w:abstractNumId="1">
+    <w:nsid w:val="3BF56988"/>
+    <w:multiLevelType w:val="hybridMultilevel"/>
+    <w:tmpl w:val="6D14FA06"/>
+    <w:lvl w:ilvl="0" w:tplc="08090011">
+      <w:start w:val="1"/>
+      <w:numFmt w:val="decimal"/>
+      <w:lvlText w:val="%1)"/>
+      <w:lvlJc w:val="left"/>
+      <w:pPr>
+        <w:ind w:left="720" w:hanging="360"/>
+      </w:pPr>
+      <w:rPr>
+        <w:rFonts w:hint="default"/>
+      </w:rPr>
+    </w:lvl>
+    <w:lvl w:ilvl="1" w:tplc="08090019" w:tentative="1">
+      <w:start w:val="1"/>
+      <w:numFmt w:val="lowerLetter"/>
+      <w:lvlText w:val="%2."/>
+      <w:lvlJc w:val="left"/>
+      <w:pPr>
+        <w:ind w:left="1440" w:hanging="360"/>
+      </w:pPr>
+    </w:lvl>
+    <w:lvl w:ilvl="2" w:tplc="0809001B" w:tentative="1">
+      <w:start w:val="1"/>
+      <w:numFmt w:val="lowerRoman"/>
+      <w:lvlText w:val="%3."/>
+      <w:lvlJc w:val="right"/>
+      <w:pPr>
+        <w:ind w:left="2160" w:hanging="180"/>
+      </w:pPr>
+    </w:lvl>
+    <w:lvl w:ilvl="3" w:tplc="0809000F" w:tentative="1">
+      <w:start w:val="1"/>
+      <w:numFmt w:val="decimal"/>
+      <w:lvlText w:val="%4."/>
+      <w:lvlJc w:val="left"/>
+      <w:pPr>
+        <w:ind w:left="2880" w:hanging="360"/>
+      </w:pPr>
+    </w:lvl>
+    <w:lvl w:ilvl="4" w:tplc="08090019" w:tentative="1">
+      <w:start w:val="1"/>
+      <w:numFmt w:val="lowerLetter"/>
+      <w:lvlText w:val="%5."/>
+      <w:lvlJc w:val="left"/>
+      <w:pPr>
+        <w:ind w:left="3600" w:hanging="360"/>
+      </w:pPr>
+    </w:lvl>
+    <w:lvl w:ilvl="5" w:tplc="0809001B" w:tentative="1">
+      <w:start w:val="1"/>
+      <w:numFmt w:val="lowerRoman"/>
+      <w:lvlText w:val="%6."/>
+      <w:lvlJc w:val="right"/>
+      <w:pPr>
+        <w:ind w:left="4320" w:hanging="180"/>
+      </w:pPr>
+    </w:lvl>
+    <w:lvl w:ilvl="6" w:tplc="0809000F" w:tentative="1">
+      <w:start w:val="1"/>
+      <w:numFmt w:val="decimal"/>
+      <w:lvlText w:val="%7."/>
+      <w:lvlJc w:val="left"/>
+      <w:pPr>
+        <w:ind w:left="5040" w:hanging="360"/>
+      </w:pPr>
+    </w:lvl>
+    <w:lvl w:ilvl="7" w:tplc="08090019" w:tentative="1">
+      <w:start w:val="1"/>
+      <w:numFmt w:val="lowerLetter"/>
+      <w:lvlText w:val="%8."/>
+      <w:lvlJc w:val="left"/>
+      <w:pPr>
+        <w:ind w:left="5760" w:hanging="360"/>
+      </w:pPr>
+    </w:lvl>
+    <w:lvl w:ilvl="8" w:tplc="0809001B" w:tentative="1">
+      <w:start w:val="1"/>
+      <w:numFmt w:val="lowerRoman"/>
+      <w:lvlText w:val="%9."/>
+      <w:lvlJc w:val="right"/>
+      <w:pPr>
+        <w:ind w:left="6480" w:hanging="180"/>
+      </w:pPr>
+    </w:lvl>
+  </w:abstractNum>
+  <w:abstractNum w:abstractNumId="2">
     <w:nsid w:val="3E8E0377"/>
     <w:multiLevelType w:val="multilevel"/>
     <w:tmpl w:val="C5B40F90"/>
@@ -8298,7 +7771,7 @@
       </w:rPr>
     </w:lvl>
   </w:abstractNum>
-  <w:abstractNum w:abstractNumId="1">
+  <w:abstractNum w:abstractNumId="3">
     <w:nsid w:val="68AC6387"/>
     <w:multiLevelType w:val="multilevel"/>
     <w:tmpl w:val="3C10BCCA"/>
@@ -8419,7 +7892,7 @@
       </w:rPr>
     </w:lvl>
   </w:abstractNum>
-  <w:abstractNum w:abstractNumId="2">
+  <w:abstractNum w:abstractNumId="4">
     <w:nsid w:val="7C6E52A6"/>
     <w:multiLevelType w:val="hybridMultilevel"/>
     <w:tmpl w:val="EC668B08"/>
@@ -8534,12 +8007,18 @@
     </w:lvl>
   </w:abstractNum>
   <w:num w:numId="1">
+    <w:abstractNumId w:val="2"/>
+  </w:num>
+  <w:num w:numId="2">
+    <w:abstractNumId w:val="4"/>
+  </w:num>
+  <w:num w:numId="3">
+    <w:abstractNumId w:val="3"/>
+  </w:num>
+  <w:num w:numId="4">
     <w:abstractNumId w:val="0"/>
   </w:num>
-  <w:num w:numId="2">
-    <w:abstractNumId w:val="2"/>
-  </w:num>
-  <w:num w:numId="3">
+  <w:num w:numId="5">
     <w:abstractNumId w:val="1"/>
   </w:num>
 </w:numbering>
